--- a/api testing.docx
+++ b/api testing.docx
@@ -512,7 +512,7 @@
           <w:sz w:val="24"/>
           <w:szCs w:val="24"/>
         </w:rPr>
-        <w:t>{"status":"succsess","token":"JDJhJDEwJFlXMktUaHpOTHRaVUFmbDFNTDBobUEk","data":{"users":{"user_id":"24","name":"Nastka Khmelovska","email":"m8r-i7sd0f@mailinator.com","salt":"$2a$10$IyW..E5KDplSc6unaBPqVA$","password":"$2a$10$IyW..E5KDplSc6unaBPqV.lvK7OTmAr5TF.VIm3AW2L1io8BroB2i","created_at":1474798801,"lastvisit_date":1474798801,"user_sync_status":1474798801},"settings":{"id":"24","user_id":"24","start_page":"today","page_type":"box","date_format":"dd\/mm\/yy","time_format":"24","start_day":"sunday","settings_sync_status":1474798801},"categories":[{"id":"70","category_name</w:t>
+        <w:t>{"status":"succsess","token":"JDJhJDEwJFlXMktUaHpOTHRaVUFmbDFNTDBobUEk","data":{"users":{"user_id":"24","name"</w:t>
       </w:r>
       <w:proofErr w:type="gramEnd"/>
       <w:r>
@@ -521,7 +521,25 @@
           <w:sz w:val="24"/>
           <w:szCs w:val="24"/>
         </w:rPr>
-        <w:t>":"Personal","user_id":"24","is_deleted":"0","category_sync_status":1474798801},{"id":"71","category_name":"Shopping","user_id":"24","is_deleted":"0","category_sync_status":1474798801},{"id":"72","category_name"</w:t>
+        <w:t>:"Nastka Khmelovska","email":"m8r-</w:t>
+      </w:r>
+      <w:proofErr w:type="gramStart"/>
+      <w:r>
+        <w:rPr>
+          <w:rFonts w:ascii="Times New Roman" w:hAnsi="Times New Roman" w:cs="Times New Roman"/>
+          <w:sz w:val="24"/>
+          <w:szCs w:val="24"/>
+        </w:rPr>
+        <w:t>i7sd0f@mailinator.com","salt":"$2a$10$IyW..E5KDplSc6unaBPqVA$","password":"$2a$10$IyW..E5KDplSc6unaBPqV.lvK7OTmAr5TF.VIm3AW2L1io8BroB2i","created_at":1474798801,"lastvisit_date":1474798801,"user_sync_status":1474798801},"settings":{"id":"24","user_id":"24","start_page":"today","page_type":"box","date_format":"dd\/mm\/yy","time_format":"24","start_day":"sunday","settings_sync_status":1474798801},"categories":[{"id":"70","category_name"</w:t>
+      </w:r>
+      <w:proofErr w:type="gramEnd"/>
+      <w:r>
+        <w:rPr>
+          <w:rFonts w:ascii="Times New Roman" w:hAnsi="Times New Roman" w:cs="Times New Roman"/>
+          <w:sz w:val="24"/>
+          <w:szCs w:val="24"/>
+        </w:rPr>
+        <w:t>:"Personal","user_id":"24","is_deleted":"0","category_sync_status":1474798801},{"id":"71","category_name":"Shopping","user_id":"24","is_deleted":"0","category_sync_status":1474798801},{"id":"72","category_name"</w:t>
       </w:r>
       <w:proofErr w:type="gramStart"/>
       <w:r>
@@ -18392,8 +18410,10 @@
           <w:rFonts w:ascii="Times New Roman" w:hAnsi="Times New Roman" w:cs="Times New Roman"/>
           <w:sz w:val="24"/>
           <w:szCs w:val="24"/>
-        </w:rPr>
-      </w:pPr>
+          <w:lang w:val="en-US"/>
+        </w:rPr>
+      </w:pPr>
+      <w:proofErr w:type="gramStart"/>
       <w:r>
         <w:rPr>
           <w:rFonts w:ascii="Times New Roman" w:hAnsi="Times New Roman" w:cs="Times New Roman"/>
@@ -18402,6 +18422,8206 @@
         </w:rPr>
         <w:t>{"status":"error","message":"Missing required parameters "}</w:t>
       </w:r>
+      <w:proofErr w:type="gramEnd"/>
+    </w:p>
+    <w:p>
+      <w:pPr>
+        <w:spacing w:after="0" w:line="240" w:lineRule="auto"/>
+        <w:jc w:val="both"/>
+        <w:rPr>
+          <w:rFonts w:ascii="Times New Roman" w:hAnsi="Times New Roman" w:cs="Times New Roman"/>
+          <w:sz w:val="24"/>
+          <w:szCs w:val="24"/>
+          <w:lang w:val="en-US"/>
+        </w:rPr>
+      </w:pPr>
+    </w:p>
+    <w:p>
+      <w:pPr>
+        <w:spacing w:after="0" w:line="240" w:lineRule="auto"/>
+        <w:jc w:val="both"/>
+        <w:rPr>
+          <w:rFonts w:ascii="Times New Roman" w:hAnsi="Times New Roman" w:cs="Times New Roman"/>
+          <w:b/>
+          <w:sz w:val="24"/>
+          <w:szCs w:val="24"/>
+          <w:lang w:val="en-US"/>
+        </w:rPr>
+      </w:pPr>
+      <w:r>
+        <w:rPr>
+          <w:rFonts w:ascii="Times New Roman" w:hAnsi="Times New Roman" w:cs="Times New Roman"/>
+          <w:b/>
+          <w:sz w:val="24"/>
+          <w:szCs w:val="24"/>
+          <w:lang w:val="en-US"/>
+        </w:rPr>
+        <w:t>13.10</w:t>
+      </w:r>
+    </w:p>
+    <w:p>
+      <w:pPr>
+        <w:spacing w:after="0" w:line="240" w:lineRule="auto"/>
+        <w:jc w:val="both"/>
+        <w:rPr>
+          <w:rFonts w:ascii="Times New Roman" w:hAnsi="Times New Roman" w:cs="Times New Roman"/>
+          <w:b/>
+          <w:sz w:val="32"/>
+          <w:szCs w:val="32"/>
+        </w:rPr>
+      </w:pPr>
+      <w:r>
+        <w:rPr>
+          <w:rFonts w:ascii="Times New Roman" w:hAnsi="Times New Roman" w:cs="Times New Roman"/>
+          <w:b/>
+          <w:sz w:val="32"/>
+          <w:szCs w:val="32"/>
+          <w:lang w:val="en-US"/>
+        </w:rPr>
+        <w:t>Tasks (</w:t>
+      </w:r>
+      <w:r>
+        <w:rPr>
+          <w:rFonts w:ascii="Times New Roman" w:hAnsi="Times New Roman" w:cs="Times New Roman"/>
+          <w:b/>
+          <w:sz w:val="32"/>
+          <w:szCs w:val="32"/>
+        </w:rPr>
+        <w:t xml:space="preserve">методы с </w:t>
+      </w:r>
+      <w:r>
+        <w:rPr>
+          <w:rFonts w:ascii="Times New Roman" w:hAnsi="Times New Roman" w:cs="Times New Roman"/>
+          <w:b/>
+          <w:sz w:val="32"/>
+          <w:szCs w:val="32"/>
+          <w:lang w:val="en-US"/>
+        </w:rPr>
+        <w:t>many</w:t>
+      </w:r>
+      <w:r>
+        <w:rPr>
+          <w:rFonts w:ascii="Times New Roman" w:hAnsi="Times New Roman" w:cs="Times New Roman"/>
+          <w:b/>
+          <w:sz w:val="32"/>
+          <w:szCs w:val="32"/>
+        </w:rPr>
+        <w:t>)</w:t>
+      </w:r>
+    </w:p>
+    <w:p>
+      <w:pPr>
+        <w:spacing w:after="0" w:line="240" w:lineRule="auto"/>
+        <w:jc w:val="both"/>
+        <w:rPr>
+          <w:rFonts w:ascii="Times New Roman" w:hAnsi="Times New Roman" w:cs="Times New Roman"/>
+          <w:b/>
+          <w:sz w:val="32"/>
+          <w:szCs w:val="32"/>
+        </w:rPr>
+      </w:pPr>
+    </w:p>
+    <w:p>
+      <w:pPr>
+        <w:spacing w:after="0" w:line="240" w:lineRule="auto"/>
+        <w:jc w:val="both"/>
+        <w:rPr>
+          <w:rFonts w:ascii="Times New Roman" w:hAnsi="Times New Roman" w:cs="Times New Roman"/>
+          <w:b/>
+          <w:sz w:val="24"/>
+          <w:szCs w:val="24"/>
+        </w:rPr>
+      </w:pPr>
+      <w:r>
+        <w:rPr>
+          <w:rFonts w:ascii="Times New Roman" w:hAnsi="Times New Roman" w:cs="Times New Roman"/>
+          <w:b/>
+          <w:sz w:val="24"/>
+          <w:szCs w:val="24"/>
+        </w:rPr>
+        <w:t>Метод **addMany** – добавление задачи.</w:t>
+      </w:r>
+    </w:p>
+    <w:p>
+      <w:pPr>
+        <w:spacing w:after="0" w:line="240" w:lineRule="auto"/>
+        <w:jc w:val="both"/>
+        <w:rPr>
+          <w:rFonts w:ascii="Times New Roman" w:hAnsi="Times New Roman" w:cs="Times New Roman"/>
+          <w:b/>
+          <w:sz w:val="24"/>
+          <w:szCs w:val="24"/>
+        </w:rPr>
+      </w:pPr>
+    </w:p>
+    <w:p>
+      <w:pPr>
+        <w:spacing w:after="0" w:line="240" w:lineRule="auto"/>
+        <w:jc w:val="both"/>
+        <w:rPr>
+          <w:rFonts w:ascii="Times New Roman" w:hAnsi="Times New Roman" w:cs="Times New Roman"/>
+          <w:sz w:val="24"/>
+          <w:szCs w:val="24"/>
+        </w:rPr>
+      </w:pPr>
+      <w:r>
+        <w:rPr>
+          <w:rFonts w:ascii="Times New Roman" w:hAnsi="Times New Roman" w:cs="Times New Roman"/>
+          <w:sz w:val="24"/>
+          <w:szCs w:val="24"/>
+        </w:rPr>
+        <w:t>Запрос:</w:t>
+      </w:r>
+    </w:p>
+    <w:p>
+      <w:pPr>
+        <w:spacing w:after="0" w:line="240" w:lineRule="auto"/>
+        <w:jc w:val="both"/>
+        <w:rPr>
+          <w:rFonts w:ascii="Times New Roman" w:hAnsi="Times New Roman" w:cs="Times New Roman"/>
+          <w:sz w:val="24"/>
+          <w:szCs w:val="24"/>
+        </w:rPr>
+      </w:pPr>
+      <w:r>
+        <w:rPr>
+          <w:rFonts w:ascii="Times New Roman" w:hAnsi="Times New Roman" w:cs="Times New Roman"/>
+          <w:sz w:val="24"/>
+          <w:szCs w:val="24"/>
+        </w:rPr>
+        <w:t>{</w:t>
+      </w:r>
+    </w:p>
+    <w:p>
+      <w:pPr>
+        <w:spacing w:after="0" w:line="240" w:lineRule="auto"/>
+        <w:jc w:val="both"/>
+        <w:rPr>
+          <w:rFonts w:ascii="Times New Roman" w:hAnsi="Times New Roman" w:cs="Times New Roman"/>
+          <w:sz w:val="24"/>
+          <w:szCs w:val="24"/>
+        </w:rPr>
+      </w:pPr>
+      <w:r>
+        <w:rPr>
+          <w:rFonts w:ascii="Times New Roman" w:hAnsi="Times New Roman" w:cs="Times New Roman"/>
+          <w:sz w:val="24"/>
+          <w:szCs w:val="24"/>
+        </w:rPr>
+        <w:t xml:space="preserve">    </w:t>
+      </w:r>
+      <w:r>
+        <w:rPr>
+          <w:rFonts w:ascii="Times New Roman" w:hAnsi="Times New Roman" w:cs="Times New Roman"/>
+          <w:sz w:val="24"/>
+          <w:szCs w:val="24"/>
+        </w:rPr>
+        <w:tab/>
+        <w:t>"user_id":"89",</w:t>
+      </w:r>
+    </w:p>
+    <w:p>
+      <w:pPr>
+        <w:spacing w:after="0" w:line="240" w:lineRule="auto"/>
+        <w:jc w:val="both"/>
+        <w:rPr>
+          <w:rFonts w:ascii="Times New Roman" w:hAnsi="Times New Roman" w:cs="Times New Roman"/>
+          <w:sz w:val="24"/>
+          <w:szCs w:val="24"/>
+        </w:rPr>
+      </w:pPr>
+      <w:r>
+        <w:rPr>
+          <w:rFonts w:ascii="Times New Roman" w:hAnsi="Times New Roman" w:cs="Times New Roman"/>
+          <w:sz w:val="24"/>
+          <w:szCs w:val="24"/>
+        </w:rPr>
+        <w:tab/>
+      </w:r>
+      <w:r>
+        <w:rPr>
+          <w:rFonts w:ascii="Times New Roman" w:hAnsi="Times New Roman" w:cs="Times New Roman"/>
+          <w:sz w:val="24"/>
+          <w:szCs w:val="24"/>
+        </w:rPr>
+        <w:tab/>
+        <w:t>"device_id":"web",</w:t>
+      </w:r>
+    </w:p>
+    <w:p>
+      <w:pPr>
+        <w:spacing w:after="0" w:line="240" w:lineRule="auto"/>
+        <w:jc w:val="both"/>
+        <w:rPr>
+          <w:rFonts w:ascii="Times New Roman" w:hAnsi="Times New Roman" w:cs="Times New Roman"/>
+          <w:sz w:val="24"/>
+          <w:szCs w:val="24"/>
+        </w:rPr>
+      </w:pPr>
+      <w:r>
+        <w:rPr>
+          <w:rFonts w:ascii="Times New Roman" w:hAnsi="Times New Roman" w:cs="Times New Roman"/>
+          <w:sz w:val="24"/>
+          <w:szCs w:val="24"/>
+        </w:rPr>
+        <w:t xml:space="preserve">    </w:t>
+      </w:r>
+      <w:r>
+        <w:rPr>
+          <w:rFonts w:ascii="Times New Roman" w:hAnsi="Times New Roman" w:cs="Times New Roman"/>
+          <w:sz w:val="24"/>
+          <w:szCs w:val="24"/>
+        </w:rPr>
+        <w:tab/>
+        <w:t>"token":"JDJhJDEwJFpvVi83eUIzampRT1l6ckVBSXAvRkEk",</w:t>
+      </w:r>
+    </w:p>
+    <w:p>
+      <w:pPr>
+        <w:spacing w:after="0" w:line="240" w:lineRule="auto"/>
+        <w:jc w:val="both"/>
+        <w:rPr>
+          <w:rFonts w:ascii="Times New Roman" w:hAnsi="Times New Roman" w:cs="Times New Roman"/>
+          <w:sz w:val="24"/>
+          <w:szCs w:val="24"/>
+        </w:rPr>
+      </w:pPr>
+      <w:r>
+        <w:rPr>
+          <w:rFonts w:ascii="Times New Roman" w:hAnsi="Times New Roman" w:cs="Times New Roman"/>
+          <w:sz w:val="24"/>
+          <w:szCs w:val="24"/>
+        </w:rPr>
+        <w:t xml:space="preserve">    </w:t>
+      </w:r>
+      <w:r>
+        <w:rPr>
+          <w:rFonts w:ascii="Times New Roman" w:hAnsi="Times New Roman" w:cs="Times New Roman"/>
+          <w:sz w:val="24"/>
+          <w:szCs w:val="24"/>
+        </w:rPr>
+        <w:tab/>
+        <w:t>"class":"task",</w:t>
+      </w:r>
+    </w:p>
+    <w:p>
+      <w:pPr>
+        <w:spacing w:after="0" w:line="240" w:lineRule="auto"/>
+        <w:jc w:val="both"/>
+        <w:rPr>
+          <w:rFonts w:ascii="Times New Roman" w:hAnsi="Times New Roman" w:cs="Times New Roman"/>
+          <w:sz w:val="24"/>
+          <w:szCs w:val="24"/>
+        </w:rPr>
+      </w:pPr>
+      <w:r>
+        <w:rPr>
+          <w:rFonts w:ascii="Times New Roman" w:hAnsi="Times New Roman" w:cs="Times New Roman"/>
+          <w:sz w:val="24"/>
+          <w:szCs w:val="24"/>
+        </w:rPr>
+        <w:t xml:space="preserve">   "method":"addMany",</w:t>
+      </w:r>
+    </w:p>
+    <w:p>
+      <w:pPr>
+        <w:spacing w:after="0" w:line="240" w:lineRule="auto"/>
+        <w:jc w:val="both"/>
+        <w:rPr>
+          <w:rFonts w:ascii="Times New Roman" w:hAnsi="Times New Roman" w:cs="Times New Roman"/>
+          <w:sz w:val="24"/>
+          <w:szCs w:val="24"/>
+        </w:rPr>
+      </w:pPr>
+      <w:r>
+        <w:rPr>
+          <w:rFonts w:ascii="Times New Roman" w:hAnsi="Times New Roman" w:cs="Times New Roman"/>
+          <w:sz w:val="24"/>
+          <w:szCs w:val="24"/>
+        </w:rPr>
+        <w:t xml:space="preserve">   </w:t>
+      </w:r>
+      <w:proofErr w:type="gramStart"/>
+      <w:r>
+        <w:rPr>
+          <w:rFonts w:ascii="Times New Roman" w:hAnsi="Times New Roman" w:cs="Times New Roman"/>
+          <w:sz w:val="24"/>
+          <w:szCs w:val="24"/>
+        </w:rPr>
+        <w:t>"data":[</w:t>
+      </w:r>
+      <w:proofErr w:type="gramEnd"/>
+    </w:p>
+    <w:p>
+      <w:pPr>
+        <w:spacing w:after="0" w:line="240" w:lineRule="auto"/>
+        <w:jc w:val="both"/>
+        <w:rPr>
+          <w:rFonts w:ascii="Times New Roman" w:hAnsi="Times New Roman" w:cs="Times New Roman"/>
+          <w:sz w:val="24"/>
+          <w:szCs w:val="24"/>
+        </w:rPr>
+      </w:pPr>
+      <w:r>
+        <w:rPr>
+          <w:rFonts w:ascii="Times New Roman" w:hAnsi="Times New Roman" w:cs="Times New Roman"/>
+          <w:sz w:val="24"/>
+          <w:szCs w:val="24"/>
+        </w:rPr>
+        <w:t xml:space="preserve">      {</w:t>
+      </w:r>
+    </w:p>
+    <w:p>
+      <w:pPr>
+        <w:spacing w:after="0" w:line="240" w:lineRule="auto"/>
+        <w:jc w:val="both"/>
+        <w:rPr>
+          <w:rFonts w:ascii="Times New Roman" w:hAnsi="Times New Roman" w:cs="Times New Roman"/>
+          <w:sz w:val="24"/>
+          <w:szCs w:val="24"/>
+        </w:rPr>
+      </w:pPr>
+      <w:r>
+        <w:rPr>
+          <w:rFonts w:ascii="Times New Roman" w:hAnsi="Times New Roman" w:cs="Times New Roman"/>
+          <w:sz w:val="24"/>
+          <w:szCs w:val="24"/>
+        </w:rPr>
+        <w:lastRenderedPageBreak/>
+        <w:t xml:space="preserve">         "id":null,</w:t>
+      </w:r>
+    </w:p>
+    <w:p>
+      <w:pPr>
+        <w:spacing w:after="0" w:line="240" w:lineRule="auto"/>
+        <w:jc w:val="both"/>
+        <w:rPr>
+          <w:rFonts w:ascii="Times New Roman" w:hAnsi="Times New Roman" w:cs="Times New Roman"/>
+          <w:sz w:val="24"/>
+          <w:szCs w:val="24"/>
+        </w:rPr>
+      </w:pPr>
+      <w:r>
+        <w:rPr>
+          <w:rFonts w:ascii="Times New Roman" w:hAnsi="Times New Roman" w:cs="Times New Roman"/>
+          <w:sz w:val="24"/>
+          <w:szCs w:val="24"/>
+        </w:rPr>
+        <w:t xml:space="preserve">         "user_id":"89",</w:t>
+      </w:r>
+    </w:p>
+    <w:p>
+      <w:pPr>
+        <w:spacing w:after="0" w:line="240" w:lineRule="auto"/>
+        <w:jc w:val="both"/>
+        <w:rPr>
+          <w:rFonts w:ascii="Times New Roman" w:hAnsi="Times New Roman" w:cs="Times New Roman"/>
+          <w:sz w:val="24"/>
+          <w:szCs w:val="24"/>
+        </w:rPr>
+      </w:pPr>
+      <w:r>
+        <w:rPr>
+          <w:rFonts w:ascii="Times New Roman" w:hAnsi="Times New Roman" w:cs="Times New Roman"/>
+          <w:sz w:val="24"/>
+          <w:szCs w:val="24"/>
+        </w:rPr>
+        <w:t xml:space="preserve">         "category_id":null,</w:t>
+      </w:r>
+    </w:p>
+    <w:p>
+      <w:pPr>
+        <w:spacing w:after="0" w:line="240" w:lineRule="auto"/>
+        <w:jc w:val="both"/>
+        <w:rPr>
+          <w:rFonts w:ascii="Times New Roman" w:hAnsi="Times New Roman" w:cs="Times New Roman"/>
+          <w:sz w:val="24"/>
+          <w:szCs w:val="24"/>
+        </w:rPr>
+      </w:pPr>
+      <w:r>
+        <w:rPr>
+          <w:rFonts w:ascii="Times New Roman" w:hAnsi="Times New Roman" w:cs="Times New Roman"/>
+          <w:sz w:val="24"/>
+          <w:szCs w:val="24"/>
+        </w:rPr>
+        <w:t xml:space="preserve">         "task_type":"1",</w:t>
+      </w:r>
+    </w:p>
+    <w:p>
+      <w:pPr>
+        <w:spacing w:after="0" w:line="240" w:lineRule="auto"/>
+        <w:jc w:val="both"/>
+        <w:rPr>
+          <w:rFonts w:ascii="Times New Roman" w:hAnsi="Times New Roman" w:cs="Times New Roman"/>
+          <w:sz w:val="24"/>
+          <w:szCs w:val="24"/>
+        </w:rPr>
+      </w:pPr>
+      <w:r>
+        <w:rPr>
+          <w:rFonts w:ascii="Times New Roman" w:hAnsi="Times New Roman" w:cs="Times New Roman"/>
+          <w:sz w:val="24"/>
+          <w:szCs w:val="24"/>
+        </w:rPr>
+        <w:t xml:space="preserve">         "task_name":"buy products",</w:t>
+      </w:r>
+    </w:p>
+    <w:p>
+      <w:pPr>
+        <w:spacing w:after="0" w:line="240" w:lineRule="auto"/>
+        <w:jc w:val="both"/>
+        <w:rPr>
+          <w:rFonts w:ascii="Times New Roman" w:hAnsi="Times New Roman" w:cs="Times New Roman"/>
+          <w:sz w:val="24"/>
+          <w:szCs w:val="24"/>
+        </w:rPr>
+      </w:pPr>
+      <w:r>
+        <w:rPr>
+          <w:rFonts w:ascii="Times New Roman" w:hAnsi="Times New Roman" w:cs="Times New Roman"/>
+          <w:sz w:val="24"/>
+          <w:szCs w:val="24"/>
+        </w:rPr>
+        <w:t xml:space="preserve">         "task_description":null,</w:t>
+      </w:r>
+    </w:p>
+    <w:p>
+      <w:pPr>
+        <w:spacing w:after="0" w:line="240" w:lineRule="auto"/>
+        <w:jc w:val="both"/>
+        <w:rPr>
+          <w:rFonts w:ascii="Times New Roman" w:hAnsi="Times New Roman" w:cs="Times New Roman"/>
+          <w:sz w:val="24"/>
+          <w:szCs w:val="24"/>
+        </w:rPr>
+      </w:pPr>
+      <w:r>
+        <w:rPr>
+          <w:rFonts w:ascii="Times New Roman" w:hAnsi="Times New Roman" w:cs="Times New Roman"/>
+          <w:sz w:val="24"/>
+          <w:szCs w:val="24"/>
+        </w:rPr>
+        <w:t xml:space="preserve">         "created_at":1476037410,</w:t>
+      </w:r>
+    </w:p>
+    <w:p>
+      <w:pPr>
+        <w:spacing w:after="0" w:line="240" w:lineRule="auto"/>
+        <w:jc w:val="both"/>
+        <w:rPr>
+          <w:rFonts w:ascii="Times New Roman" w:hAnsi="Times New Roman" w:cs="Times New Roman"/>
+          <w:sz w:val="24"/>
+          <w:szCs w:val="24"/>
+        </w:rPr>
+      </w:pPr>
+      <w:r>
+        <w:rPr>
+          <w:rFonts w:ascii="Times New Roman" w:hAnsi="Times New Roman" w:cs="Times New Roman"/>
+          <w:sz w:val="24"/>
+          <w:szCs w:val="24"/>
+        </w:rPr>
+        <w:t xml:space="preserve">         "task_reminder_time":null,</w:t>
+      </w:r>
+    </w:p>
+    <w:p>
+      <w:pPr>
+        <w:spacing w:after="0" w:line="240" w:lineRule="auto"/>
+        <w:jc w:val="both"/>
+        <w:rPr>
+          <w:rFonts w:ascii="Times New Roman" w:hAnsi="Times New Roman" w:cs="Times New Roman"/>
+          <w:sz w:val="24"/>
+          <w:szCs w:val="24"/>
+        </w:rPr>
+      </w:pPr>
+      <w:r>
+        <w:rPr>
+          <w:rFonts w:ascii="Times New Roman" w:hAnsi="Times New Roman" w:cs="Times New Roman"/>
+          <w:sz w:val="24"/>
+          <w:szCs w:val="24"/>
+        </w:rPr>
+        <w:t xml:space="preserve">         "task_priority":"1",</w:t>
+      </w:r>
+    </w:p>
+    <w:p>
+      <w:pPr>
+        <w:spacing w:after="0" w:line="240" w:lineRule="auto"/>
+        <w:jc w:val="both"/>
+        <w:rPr>
+          <w:rFonts w:ascii="Times New Roman" w:hAnsi="Times New Roman" w:cs="Times New Roman"/>
+          <w:sz w:val="24"/>
+          <w:szCs w:val="24"/>
+        </w:rPr>
+      </w:pPr>
+      <w:r>
+        <w:rPr>
+          <w:rFonts w:ascii="Times New Roman" w:hAnsi="Times New Roman" w:cs="Times New Roman"/>
+          <w:sz w:val="24"/>
+          <w:szCs w:val="24"/>
+        </w:rPr>
+        <w:t xml:space="preserve">         "is_completed":"0",</w:t>
+      </w:r>
+    </w:p>
+    <w:p>
+      <w:pPr>
+        <w:spacing w:after="0" w:line="240" w:lineRule="auto"/>
+        <w:jc w:val="both"/>
+        <w:rPr>
+          <w:rFonts w:ascii="Times New Roman" w:hAnsi="Times New Roman" w:cs="Times New Roman"/>
+          <w:sz w:val="24"/>
+          <w:szCs w:val="24"/>
+        </w:rPr>
+      </w:pPr>
+      <w:r>
+        <w:rPr>
+          <w:rFonts w:ascii="Times New Roman" w:hAnsi="Times New Roman" w:cs="Times New Roman"/>
+          <w:sz w:val="24"/>
+          <w:szCs w:val="24"/>
+        </w:rPr>
+        <w:t xml:space="preserve">         "task_completion_time":null,</w:t>
+      </w:r>
+    </w:p>
+    <w:p>
+      <w:pPr>
+        <w:spacing w:after="0" w:line="240" w:lineRule="auto"/>
+        <w:jc w:val="both"/>
+        <w:rPr>
+          <w:rFonts w:ascii="Times New Roman" w:hAnsi="Times New Roman" w:cs="Times New Roman"/>
+          <w:sz w:val="24"/>
+          <w:szCs w:val="24"/>
+        </w:rPr>
+      </w:pPr>
+      <w:r>
+        <w:rPr>
+          <w:rFonts w:ascii="Times New Roman" w:hAnsi="Times New Roman" w:cs="Times New Roman"/>
+          <w:sz w:val="24"/>
+          <w:szCs w:val="24"/>
+        </w:rPr>
+        <w:t xml:space="preserve">         "is_deleted":"0",</w:t>
+      </w:r>
+    </w:p>
+    <w:p>
+      <w:pPr>
+        <w:spacing w:after="0" w:line="240" w:lineRule="auto"/>
+        <w:jc w:val="both"/>
+        <w:rPr>
+          <w:rFonts w:ascii="Times New Roman" w:hAnsi="Times New Roman" w:cs="Times New Roman"/>
+          <w:sz w:val="24"/>
+          <w:szCs w:val="24"/>
+        </w:rPr>
+      </w:pPr>
+      <w:r>
+        <w:rPr>
+          <w:rFonts w:ascii="Times New Roman" w:hAnsi="Times New Roman" w:cs="Times New Roman"/>
+          <w:sz w:val="24"/>
+          <w:szCs w:val="24"/>
+        </w:rPr>
+        <w:t xml:space="preserve">         "task_sync_status":null</w:t>
+      </w:r>
+    </w:p>
+    <w:p>
+      <w:pPr>
+        <w:spacing w:after="0" w:line="240" w:lineRule="auto"/>
+        <w:jc w:val="both"/>
+        <w:rPr>
+          <w:rFonts w:ascii="Times New Roman" w:hAnsi="Times New Roman" w:cs="Times New Roman"/>
+          <w:sz w:val="24"/>
+          <w:szCs w:val="24"/>
+        </w:rPr>
+      </w:pPr>
+      <w:r>
+        <w:rPr>
+          <w:rFonts w:ascii="Times New Roman" w:hAnsi="Times New Roman" w:cs="Times New Roman"/>
+          <w:sz w:val="24"/>
+          <w:szCs w:val="24"/>
+        </w:rPr>
+        <w:t xml:space="preserve">      },</w:t>
+      </w:r>
+    </w:p>
+    <w:p>
+      <w:pPr>
+        <w:spacing w:after="0" w:line="240" w:lineRule="auto"/>
+        <w:jc w:val="both"/>
+        <w:rPr>
+          <w:rFonts w:ascii="Times New Roman" w:hAnsi="Times New Roman" w:cs="Times New Roman"/>
+          <w:sz w:val="24"/>
+          <w:szCs w:val="24"/>
+        </w:rPr>
+      </w:pPr>
+      <w:r>
+        <w:rPr>
+          <w:rFonts w:ascii="Times New Roman" w:hAnsi="Times New Roman" w:cs="Times New Roman"/>
+          <w:sz w:val="24"/>
+          <w:szCs w:val="24"/>
+        </w:rPr>
+        <w:t xml:space="preserve">      {</w:t>
+      </w:r>
+    </w:p>
+    <w:p>
+      <w:pPr>
+        <w:spacing w:after="0" w:line="240" w:lineRule="auto"/>
+        <w:jc w:val="both"/>
+        <w:rPr>
+          <w:rFonts w:ascii="Times New Roman" w:hAnsi="Times New Roman" w:cs="Times New Roman"/>
+          <w:sz w:val="24"/>
+          <w:szCs w:val="24"/>
+        </w:rPr>
+      </w:pPr>
+      <w:r>
+        <w:rPr>
+          <w:rFonts w:ascii="Times New Roman" w:hAnsi="Times New Roman" w:cs="Times New Roman"/>
+          <w:sz w:val="24"/>
+          <w:szCs w:val="24"/>
+        </w:rPr>
+        <w:t xml:space="preserve">         "id":null,</w:t>
+      </w:r>
+    </w:p>
+    <w:p>
+      <w:pPr>
+        <w:spacing w:after="0" w:line="240" w:lineRule="auto"/>
+        <w:jc w:val="both"/>
+        <w:rPr>
+          <w:rFonts w:ascii="Times New Roman" w:hAnsi="Times New Roman" w:cs="Times New Roman"/>
+          <w:sz w:val="24"/>
+          <w:szCs w:val="24"/>
+        </w:rPr>
+      </w:pPr>
+      <w:r>
+        <w:rPr>
+          <w:rFonts w:ascii="Times New Roman" w:hAnsi="Times New Roman" w:cs="Times New Roman"/>
+          <w:sz w:val="24"/>
+          <w:szCs w:val="24"/>
+        </w:rPr>
+        <w:t xml:space="preserve">         "user_id":"89",</w:t>
+      </w:r>
+    </w:p>
+    <w:p>
+      <w:pPr>
+        <w:spacing w:after="0" w:line="240" w:lineRule="auto"/>
+        <w:jc w:val="both"/>
+        <w:rPr>
+          <w:rFonts w:ascii="Times New Roman" w:hAnsi="Times New Roman" w:cs="Times New Roman"/>
+          <w:sz w:val="24"/>
+          <w:szCs w:val="24"/>
+        </w:rPr>
+      </w:pPr>
+      <w:r>
+        <w:rPr>
+          <w:rFonts w:ascii="Times New Roman" w:hAnsi="Times New Roman" w:cs="Times New Roman"/>
+          <w:sz w:val="24"/>
+          <w:szCs w:val="24"/>
+        </w:rPr>
+        <w:t xml:space="preserve">         "category_id":null,</w:t>
+      </w:r>
+    </w:p>
+    <w:p>
+      <w:pPr>
+        <w:spacing w:after="0" w:line="240" w:lineRule="auto"/>
+        <w:jc w:val="both"/>
+        <w:rPr>
+          <w:rFonts w:ascii="Times New Roman" w:hAnsi="Times New Roman" w:cs="Times New Roman"/>
+          <w:sz w:val="24"/>
+          <w:szCs w:val="24"/>
+        </w:rPr>
+      </w:pPr>
+      <w:r>
+        <w:rPr>
+          <w:rFonts w:ascii="Times New Roman" w:hAnsi="Times New Roman" w:cs="Times New Roman"/>
+          <w:sz w:val="24"/>
+          <w:szCs w:val="24"/>
+        </w:rPr>
+        <w:t xml:space="preserve">         "task_type":"1",</w:t>
+      </w:r>
+    </w:p>
+    <w:p>
+      <w:pPr>
+        <w:spacing w:after="0" w:line="240" w:lineRule="auto"/>
+        <w:jc w:val="both"/>
+        <w:rPr>
+          <w:rFonts w:ascii="Times New Roman" w:hAnsi="Times New Roman" w:cs="Times New Roman"/>
+          <w:sz w:val="24"/>
+          <w:szCs w:val="24"/>
+        </w:rPr>
+      </w:pPr>
+      <w:r>
+        <w:rPr>
+          <w:rFonts w:ascii="Times New Roman" w:hAnsi="Times New Roman" w:cs="Times New Roman"/>
+          <w:sz w:val="24"/>
+          <w:szCs w:val="24"/>
+        </w:rPr>
+        <w:t xml:space="preserve">         "task_name":"buy products",</w:t>
+      </w:r>
+    </w:p>
+    <w:p>
+      <w:pPr>
+        <w:spacing w:after="0" w:line="240" w:lineRule="auto"/>
+        <w:jc w:val="both"/>
+        <w:rPr>
+          <w:rFonts w:ascii="Times New Roman" w:hAnsi="Times New Roman" w:cs="Times New Roman"/>
+          <w:sz w:val="24"/>
+          <w:szCs w:val="24"/>
+        </w:rPr>
+      </w:pPr>
+      <w:r>
+        <w:rPr>
+          <w:rFonts w:ascii="Times New Roman" w:hAnsi="Times New Roman" w:cs="Times New Roman"/>
+          <w:sz w:val="24"/>
+          <w:szCs w:val="24"/>
+        </w:rPr>
+        <w:t xml:space="preserve">         "task_description":null,</w:t>
+      </w:r>
+    </w:p>
+    <w:p>
+      <w:pPr>
+        <w:spacing w:after="0" w:line="240" w:lineRule="auto"/>
+        <w:jc w:val="both"/>
+        <w:rPr>
+          <w:rFonts w:ascii="Times New Roman" w:hAnsi="Times New Roman" w:cs="Times New Roman"/>
+          <w:sz w:val="24"/>
+          <w:szCs w:val="24"/>
+        </w:rPr>
+      </w:pPr>
+      <w:r>
+        <w:rPr>
+          <w:rFonts w:ascii="Times New Roman" w:hAnsi="Times New Roman" w:cs="Times New Roman"/>
+          <w:sz w:val="24"/>
+          <w:szCs w:val="24"/>
+        </w:rPr>
+        <w:t xml:space="preserve">         "created_at":1476037410,</w:t>
+      </w:r>
+    </w:p>
+    <w:p>
+      <w:pPr>
+        <w:spacing w:after="0" w:line="240" w:lineRule="auto"/>
+        <w:jc w:val="both"/>
+        <w:rPr>
+          <w:rFonts w:ascii="Times New Roman" w:hAnsi="Times New Roman" w:cs="Times New Roman"/>
+          <w:sz w:val="24"/>
+          <w:szCs w:val="24"/>
+        </w:rPr>
+      </w:pPr>
+      <w:r>
+        <w:rPr>
+          <w:rFonts w:ascii="Times New Roman" w:hAnsi="Times New Roman" w:cs="Times New Roman"/>
+          <w:sz w:val="24"/>
+          <w:szCs w:val="24"/>
+        </w:rPr>
+        <w:t xml:space="preserve">         "task_reminder_time":null,</w:t>
+      </w:r>
+    </w:p>
+    <w:p>
+      <w:pPr>
+        <w:spacing w:after="0" w:line="240" w:lineRule="auto"/>
+        <w:jc w:val="both"/>
+        <w:rPr>
+          <w:rFonts w:ascii="Times New Roman" w:hAnsi="Times New Roman" w:cs="Times New Roman"/>
+          <w:sz w:val="24"/>
+          <w:szCs w:val="24"/>
+        </w:rPr>
+      </w:pPr>
+      <w:r>
+        <w:rPr>
+          <w:rFonts w:ascii="Times New Roman" w:hAnsi="Times New Roman" w:cs="Times New Roman"/>
+          <w:sz w:val="24"/>
+          <w:szCs w:val="24"/>
+        </w:rPr>
+        <w:t xml:space="preserve">         "task_priority":"1",</w:t>
+      </w:r>
+    </w:p>
+    <w:p>
+      <w:pPr>
+        <w:spacing w:after="0" w:line="240" w:lineRule="auto"/>
+        <w:jc w:val="both"/>
+        <w:rPr>
+          <w:rFonts w:ascii="Times New Roman" w:hAnsi="Times New Roman" w:cs="Times New Roman"/>
+          <w:sz w:val="24"/>
+          <w:szCs w:val="24"/>
+        </w:rPr>
+      </w:pPr>
+      <w:r>
+        <w:rPr>
+          <w:rFonts w:ascii="Times New Roman" w:hAnsi="Times New Roman" w:cs="Times New Roman"/>
+          <w:sz w:val="24"/>
+          <w:szCs w:val="24"/>
+        </w:rPr>
+        <w:t xml:space="preserve">         "is_completed":"0",</w:t>
+      </w:r>
+    </w:p>
+    <w:p>
+      <w:pPr>
+        <w:spacing w:after="0" w:line="240" w:lineRule="auto"/>
+        <w:jc w:val="both"/>
+        <w:rPr>
+          <w:rFonts w:ascii="Times New Roman" w:hAnsi="Times New Roman" w:cs="Times New Roman"/>
+          <w:sz w:val="24"/>
+          <w:szCs w:val="24"/>
+        </w:rPr>
+      </w:pPr>
+      <w:r>
+        <w:rPr>
+          <w:rFonts w:ascii="Times New Roman" w:hAnsi="Times New Roman" w:cs="Times New Roman"/>
+          <w:sz w:val="24"/>
+          <w:szCs w:val="24"/>
+        </w:rPr>
+        <w:t xml:space="preserve">         "task_completion_time":null,</w:t>
+      </w:r>
+    </w:p>
+    <w:p>
+      <w:pPr>
+        <w:spacing w:after="0" w:line="240" w:lineRule="auto"/>
+        <w:jc w:val="both"/>
+        <w:rPr>
+          <w:rFonts w:ascii="Times New Roman" w:hAnsi="Times New Roman" w:cs="Times New Roman"/>
+          <w:sz w:val="24"/>
+          <w:szCs w:val="24"/>
+        </w:rPr>
+      </w:pPr>
+      <w:r>
+        <w:rPr>
+          <w:rFonts w:ascii="Times New Roman" w:hAnsi="Times New Roman" w:cs="Times New Roman"/>
+          <w:sz w:val="24"/>
+          <w:szCs w:val="24"/>
+        </w:rPr>
+        <w:t xml:space="preserve">         "is_deleted":"0",</w:t>
+      </w:r>
+    </w:p>
+    <w:p>
+      <w:pPr>
+        <w:spacing w:after="0" w:line="240" w:lineRule="auto"/>
+        <w:jc w:val="both"/>
+        <w:rPr>
+          <w:rFonts w:ascii="Times New Roman" w:hAnsi="Times New Roman" w:cs="Times New Roman"/>
+          <w:sz w:val="24"/>
+          <w:szCs w:val="24"/>
+        </w:rPr>
+      </w:pPr>
+      <w:r>
+        <w:rPr>
+          <w:rFonts w:ascii="Times New Roman" w:hAnsi="Times New Roman" w:cs="Times New Roman"/>
+          <w:sz w:val="24"/>
+          <w:szCs w:val="24"/>
+        </w:rPr>
+        <w:t xml:space="preserve">         "task_sync_status":null</w:t>
+      </w:r>
+    </w:p>
+    <w:p>
+      <w:pPr>
+        <w:spacing w:after="0" w:line="240" w:lineRule="auto"/>
+        <w:jc w:val="both"/>
+        <w:rPr>
+          <w:rFonts w:ascii="Times New Roman" w:hAnsi="Times New Roman" w:cs="Times New Roman"/>
+          <w:sz w:val="24"/>
+          <w:szCs w:val="24"/>
+        </w:rPr>
+      </w:pPr>
+      <w:r>
+        <w:rPr>
+          <w:rFonts w:ascii="Times New Roman" w:hAnsi="Times New Roman" w:cs="Times New Roman"/>
+          <w:sz w:val="24"/>
+          <w:szCs w:val="24"/>
+        </w:rPr>
+        <w:t xml:space="preserve">      }</w:t>
+      </w:r>
+    </w:p>
+    <w:p>
+      <w:pPr>
+        <w:spacing w:after="0" w:line="240" w:lineRule="auto"/>
+        <w:jc w:val="both"/>
+        <w:rPr>
+          <w:rFonts w:ascii="Times New Roman" w:hAnsi="Times New Roman" w:cs="Times New Roman"/>
+          <w:sz w:val="24"/>
+          <w:szCs w:val="24"/>
+        </w:rPr>
+      </w:pPr>
+      <w:r>
+        <w:rPr>
+          <w:rFonts w:ascii="Times New Roman" w:hAnsi="Times New Roman" w:cs="Times New Roman"/>
+          <w:sz w:val="24"/>
+          <w:szCs w:val="24"/>
+        </w:rPr>
+        <w:t xml:space="preserve">   ]</w:t>
+      </w:r>
+    </w:p>
+    <w:p>
+      <w:pPr>
+        <w:spacing w:after="0" w:line="240" w:lineRule="auto"/>
+        <w:jc w:val="both"/>
+        <w:rPr>
+          <w:rFonts w:ascii="Times New Roman" w:hAnsi="Times New Roman" w:cs="Times New Roman"/>
+          <w:sz w:val="24"/>
+          <w:szCs w:val="24"/>
+        </w:rPr>
+      </w:pPr>
+      <w:r>
+        <w:rPr>
+          <w:rFonts w:ascii="Times New Roman" w:hAnsi="Times New Roman" w:cs="Times New Roman"/>
+          <w:sz w:val="24"/>
+          <w:szCs w:val="24"/>
+        </w:rPr>
+        <w:t>}</w:t>
+      </w:r>
+    </w:p>
+    <w:p>
+      <w:pPr>
+        <w:spacing w:after="0" w:line="240" w:lineRule="auto"/>
+        <w:jc w:val="both"/>
+        <w:rPr>
+          <w:rFonts w:ascii="Times New Roman" w:hAnsi="Times New Roman" w:cs="Times New Roman"/>
+          <w:sz w:val="24"/>
+          <w:szCs w:val="24"/>
+        </w:rPr>
+      </w:pPr>
+    </w:p>
+    <w:p>
+      <w:pPr>
+        <w:spacing w:after="0" w:line="240" w:lineRule="auto"/>
+        <w:jc w:val="both"/>
+        <w:rPr>
+          <w:rFonts w:ascii="Times New Roman" w:hAnsi="Times New Roman" w:cs="Times New Roman"/>
+          <w:sz w:val="24"/>
+          <w:szCs w:val="24"/>
+        </w:rPr>
+      </w:pPr>
+      <w:r>
+        <w:rPr>
+          <w:rFonts w:ascii="Times New Roman" w:hAnsi="Times New Roman" w:cs="Times New Roman"/>
+          <w:sz w:val="24"/>
+          <w:szCs w:val="24"/>
+        </w:rPr>
+        <w:t>Ответ:</w:t>
+      </w:r>
+    </w:p>
+    <w:p>
+      <w:pPr>
+        <w:spacing w:after="0" w:line="240" w:lineRule="auto"/>
+        <w:jc w:val="both"/>
+        <w:rPr>
+          <w:rFonts w:ascii="Times New Roman" w:hAnsi="Times New Roman" w:cs="Times New Roman"/>
+          <w:sz w:val="24"/>
+          <w:szCs w:val="24"/>
+        </w:rPr>
+      </w:pPr>
+      <w:proofErr w:type="gramStart"/>
+      <w:r>
+        <w:rPr>
+          <w:rFonts w:ascii="Times New Roman" w:hAnsi="Times New Roman" w:cs="Times New Roman"/>
+          <w:sz w:val="24"/>
+          <w:szCs w:val="24"/>
+        </w:rPr>
+        <w:t>{"status":"success","data":[{"id":"388","user_id":"89","category_id":null,"task_type":"1","task_name":"buy products","task_description":null,"created_at":"1476037410","task_reminder_time":null,"task_priority":"1","is_completed":"0","task_completion_time":null,"is_deleted":"0","task_sync_status":"1476377920"},{"id":"389","user_id":"89","category_id":null,"task_type":"1","task_name":"buy products</w:t>
+      </w:r>
+      <w:proofErr w:type="gramEnd"/>
+      <w:r>
+        <w:rPr>
+          <w:rFonts w:ascii="Times New Roman" w:hAnsi="Times New Roman" w:cs="Times New Roman"/>
+          <w:sz w:val="24"/>
+          <w:szCs w:val="24"/>
+        </w:rPr>
+        <w:t>","</w:t>
+      </w:r>
+      <w:proofErr w:type="gramStart"/>
+      <w:r>
+        <w:rPr>
+          <w:rFonts w:ascii="Times New Roman" w:hAnsi="Times New Roman" w:cs="Times New Roman"/>
+          <w:sz w:val="24"/>
+          <w:szCs w:val="24"/>
+        </w:rPr>
+        <w:t>task_description":null,"created_at":"1476037410","task_reminder_time":null,"task_priority":"1","is_completed":"0","task_completion_time":null,"is_deleted":"0","task_sync_status":"1476377920"}]}</w:t>
+      </w:r>
+      <w:proofErr w:type="gramEnd"/>
+    </w:p>
+    <w:p>
+      <w:pPr>
+        <w:spacing w:after="0" w:line="240" w:lineRule="auto"/>
+        <w:jc w:val="both"/>
+        <w:rPr>
+          <w:rFonts w:ascii="Times New Roman" w:hAnsi="Times New Roman" w:cs="Times New Roman"/>
+          <w:sz w:val="24"/>
+          <w:szCs w:val="24"/>
+        </w:rPr>
+      </w:pPr>
+    </w:p>
+    <w:p>
+      <w:pPr>
+        <w:spacing w:after="0" w:line="240" w:lineRule="auto"/>
+        <w:jc w:val="both"/>
+        <w:rPr>
+          <w:rFonts w:ascii="Times New Roman" w:hAnsi="Times New Roman" w:cs="Times New Roman"/>
+          <w:sz w:val="24"/>
+          <w:szCs w:val="24"/>
+        </w:rPr>
+      </w:pPr>
+      <w:r>
+        <w:rPr>
+          <w:rFonts w:ascii="Times New Roman" w:hAnsi="Times New Roman" w:cs="Times New Roman"/>
+          <w:sz w:val="24"/>
+          <w:szCs w:val="24"/>
+        </w:rPr>
+        <w:t>Запрос:</w:t>
+      </w:r>
+    </w:p>
+    <w:p>
+      <w:pPr>
+        <w:spacing w:after="0" w:line="240" w:lineRule="auto"/>
+        <w:jc w:val="both"/>
+        <w:rPr>
+          <w:rFonts w:ascii="Times New Roman" w:hAnsi="Times New Roman" w:cs="Times New Roman"/>
+          <w:sz w:val="24"/>
+          <w:szCs w:val="24"/>
+        </w:rPr>
+      </w:pPr>
+      <w:r>
+        <w:rPr>
+          <w:rFonts w:ascii="Times New Roman" w:hAnsi="Times New Roman" w:cs="Times New Roman"/>
+          <w:sz w:val="24"/>
+          <w:szCs w:val="24"/>
+        </w:rPr>
+        <w:t>{</w:t>
+      </w:r>
+    </w:p>
+    <w:p>
+      <w:pPr>
+        <w:spacing w:after="0" w:line="240" w:lineRule="auto"/>
+        <w:jc w:val="both"/>
+        <w:rPr>
+          <w:rFonts w:ascii="Times New Roman" w:hAnsi="Times New Roman" w:cs="Times New Roman"/>
+          <w:sz w:val="24"/>
+          <w:szCs w:val="24"/>
+        </w:rPr>
+      </w:pPr>
+      <w:r>
+        <w:rPr>
+          <w:rFonts w:ascii="Times New Roman" w:hAnsi="Times New Roman" w:cs="Times New Roman"/>
+          <w:sz w:val="24"/>
+          <w:szCs w:val="24"/>
+        </w:rPr>
+        <w:t xml:space="preserve">    </w:t>
+      </w:r>
+      <w:r>
+        <w:rPr>
+          <w:rFonts w:ascii="Times New Roman" w:hAnsi="Times New Roman" w:cs="Times New Roman"/>
+          <w:sz w:val="24"/>
+          <w:szCs w:val="24"/>
+        </w:rPr>
+        <w:tab/>
+        <w:t>"user_id":"89",</w:t>
+      </w:r>
+    </w:p>
+    <w:p>
+      <w:pPr>
+        <w:spacing w:after="0" w:line="240" w:lineRule="auto"/>
+        <w:jc w:val="both"/>
+        <w:rPr>
+          <w:rFonts w:ascii="Times New Roman" w:hAnsi="Times New Roman" w:cs="Times New Roman"/>
+          <w:sz w:val="24"/>
+          <w:szCs w:val="24"/>
+        </w:rPr>
+      </w:pPr>
+      <w:r>
+        <w:rPr>
+          <w:rFonts w:ascii="Times New Roman" w:hAnsi="Times New Roman" w:cs="Times New Roman"/>
+          <w:sz w:val="24"/>
+          <w:szCs w:val="24"/>
+        </w:rPr>
+        <w:tab/>
+      </w:r>
+      <w:r>
+        <w:rPr>
+          <w:rFonts w:ascii="Times New Roman" w:hAnsi="Times New Roman" w:cs="Times New Roman"/>
+          <w:sz w:val="24"/>
+          <w:szCs w:val="24"/>
+        </w:rPr>
+        <w:tab/>
+        <w:t>"device_id":"web",</w:t>
+      </w:r>
+    </w:p>
+    <w:p>
+      <w:pPr>
+        <w:spacing w:after="0" w:line="240" w:lineRule="auto"/>
+        <w:jc w:val="both"/>
+        <w:rPr>
+          <w:rFonts w:ascii="Times New Roman" w:hAnsi="Times New Roman" w:cs="Times New Roman"/>
+          <w:sz w:val="24"/>
+          <w:szCs w:val="24"/>
+        </w:rPr>
+      </w:pPr>
+      <w:r>
+        <w:rPr>
+          <w:rFonts w:ascii="Times New Roman" w:hAnsi="Times New Roman" w:cs="Times New Roman"/>
+          <w:sz w:val="24"/>
+          <w:szCs w:val="24"/>
+        </w:rPr>
+        <w:t xml:space="preserve">    </w:t>
+      </w:r>
+      <w:r>
+        <w:rPr>
+          <w:rFonts w:ascii="Times New Roman" w:hAnsi="Times New Roman" w:cs="Times New Roman"/>
+          <w:sz w:val="24"/>
+          <w:szCs w:val="24"/>
+        </w:rPr>
+        <w:tab/>
+        <w:t>"token":"JDJhJDEwJFpvVi83eUIzampRT1l6ckVBSXAvRkEk",</w:t>
+      </w:r>
+    </w:p>
+    <w:p>
+      <w:pPr>
+        <w:spacing w:after="0" w:line="240" w:lineRule="auto"/>
+        <w:jc w:val="both"/>
+        <w:rPr>
+          <w:rFonts w:ascii="Times New Roman" w:hAnsi="Times New Roman" w:cs="Times New Roman"/>
+          <w:sz w:val="24"/>
+          <w:szCs w:val="24"/>
+        </w:rPr>
+      </w:pPr>
+      <w:r>
+        <w:rPr>
+          <w:rFonts w:ascii="Times New Roman" w:hAnsi="Times New Roman" w:cs="Times New Roman"/>
+          <w:sz w:val="24"/>
+          <w:szCs w:val="24"/>
+        </w:rPr>
+        <w:t xml:space="preserve">    </w:t>
+      </w:r>
+      <w:r>
+        <w:rPr>
+          <w:rFonts w:ascii="Times New Roman" w:hAnsi="Times New Roman" w:cs="Times New Roman"/>
+          <w:sz w:val="24"/>
+          <w:szCs w:val="24"/>
+        </w:rPr>
+        <w:tab/>
+        <w:t>"class":"task",</w:t>
+      </w:r>
+    </w:p>
+    <w:p>
+      <w:pPr>
+        <w:spacing w:after="0" w:line="240" w:lineRule="auto"/>
+        <w:jc w:val="both"/>
+        <w:rPr>
+          <w:rFonts w:ascii="Times New Roman" w:hAnsi="Times New Roman" w:cs="Times New Roman"/>
+          <w:sz w:val="24"/>
+          <w:szCs w:val="24"/>
+        </w:rPr>
+      </w:pPr>
+      <w:r>
+        <w:rPr>
+          <w:rFonts w:ascii="Times New Roman" w:hAnsi="Times New Roman" w:cs="Times New Roman"/>
+          <w:sz w:val="24"/>
+          <w:szCs w:val="24"/>
+        </w:rPr>
+        <w:t xml:space="preserve">   "method":"addMany",</w:t>
+      </w:r>
+    </w:p>
+    <w:p>
+      <w:pPr>
+        <w:spacing w:after="0" w:line="240" w:lineRule="auto"/>
+        <w:jc w:val="both"/>
+        <w:rPr>
+          <w:rFonts w:ascii="Times New Roman" w:hAnsi="Times New Roman" w:cs="Times New Roman"/>
+          <w:sz w:val="24"/>
+          <w:szCs w:val="24"/>
+        </w:rPr>
+      </w:pPr>
+      <w:r>
+        <w:rPr>
+          <w:rFonts w:ascii="Times New Roman" w:hAnsi="Times New Roman" w:cs="Times New Roman"/>
+          <w:sz w:val="24"/>
+          <w:szCs w:val="24"/>
+        </w:rPr>
+        <w:t xml:space="preserve">   </w:t>
+      </w:r>
+      <w:proofErr w:type="gramStart"/>
+      <w:r>
+        <w:rPr>
+          <w:rFonts w:ascii="Times New Roman" w:hAnsi="Times New Roman" w:cs="Times New Roman"/>
+          <w:sz w:val="24"/>
+          <w:szCs w:val="24"/>
+        </w:rPr>
+        <w:t>"data":[</w:t>
+      </w:r>
+      <w:proofErr w:type="gramEnd"/>
+    </w:p>
+    <w:p>
+      <w:pPr>
+        <w:spacing w:after="0" w:line="240" w:lineRule="auto"/>
+        <w:jc w:val="both"/>
+        <w:rPr>
+          <w:rFonts w:ascii="Times New Roman" w:hAnsi="Times New Roman" w:cs="Times New Roman"/>
+          <w:sz w:val="24"/>
+          <w:szCs w:val="24"/>
+        </w:rPr>
+      </w:pPr>
+      <w:r>
+        <w:rPr>
+          <w:rFonts w:ascii="Times New Roman" w:hAnsi="Times New Roman" w:cs="Times New Roman"/>
+          <w:sz w:val="24"/>
+          <w:szCs w:val="24"/>
+        </w:rPr>
+        <w:t xml:space="preserve">      {</w:t>
+      </w:r>
+    </w:p>
+    <w:p>
+      <w:pPr>
+        <w:spacing w:after="0" w:line="240" w:lineRule="auto"/>
+        <w:jc w:val="both"/>
+        <w:rPr>
+          <w:rFonts w:ascii="Times New Roman" w:hAnsi="Times New Roman" w:cs="Times New Roman"/>
+          <w:sz w:val="24"/>
+          <w:szCs w:val="24"/>
+        </w:rPr>
+      </w:pPr>
+      <w:r>
+        <w:rPr>
+          <w:rFonts w:ascii="Times New Roman" w:hAnsi="Times New Roman" w:cs="Times New Roman"/>
+          <w:sz w:val="24"/>
+          <w:szCs w:val="24"/>
+        </w:rPr>
+        <w:lastRenderedPageBreak/>
+        <w:t xml:space="preserve">         "id":null,</w:t>
+      </w:r>
+    </w:p>
+    <w:p>
+      <w:pPr>
+        <w:spacing w:after="0" w:line="240" w:lineRule="auto"/>
+        <w:jc w:val="both"/>
+        <w:rPr>
+          <w:rFonts w:ascii="Times New Roman" w:hAnsi="Times New Roman" w:cs="Times New Roman"/>
+          <w:sz w:val="24"/>
+          <w:szCs w:val="24"/>
+        </w:rPr>
+      </w:pPr>
+      <w:r>
+        <w:rPr>
+          <w:rFonts w:ascii="Times New Roman" w:hAnsi="Times New Roman" w:cs="Times New Roman"/>
+          <w:sz w:val="24"/>
+          <w:szCs w:val="24"/>
+        </w:rPr>
+        <w:t xml:space="preserve">         "user_id":"89",</w:t>
+      </w:r>
+    </w:p>
+    <w:p>
+      <w:pPr>
+        <w:spacing w:after="0" w:line="240" w:lineRule="auto"/>
+        <w:jc w:val="both"/>
+        <w:rPr>
+          <w:rFonts w:ascii="Times New Roman" w:hAnsi="Times New Roman" w:cs="Times New Roman"/>
+          <w:sz w:val="24"/>
+          <w:szCs w:val="24"/>
+        </w:rPr>
+      </w:pPr>
+      <w:r>
+        <w:rPr>
+          <w:rFonts w:ascii="Times New Roman" w:hAnsi="Times New Roman" w:cs="Times New Roman"/>
+          <w:sz w:val="24"/>
+          <w:szCs w:val="24"/>
+        </w:rPr>
+        <w:t xml:space="preserve">         "category_id":null,</w:t>
+      </w:r>
+    </w:p>
+    <w:p>
+      <w:pPr>
+        <w:spacing w:after="0" w:line="240" w:lineRule="auto"/>
+        <w:jc w:val="both"/>
+        <w:rPr>
+          <w:rFonts w:ascii="Times New Roman" w:hAnsi="Times New Roman" w:cs="Times New Roman"/>
+          <w:sz w:val="24"/>
+          <w:szCs w:val="24"/>
+        </w:rPr>
+      </w:pPr>
+      <w:r>
+        <w:rPr>
+          <w:rFonts w:ascii="Times New Roman" w:hAnsi="Times New Roman" w:cs="Times New Roman"/>
+          <w:sz w:val="24"/>
+          <w:szCs w:val="24"/>
+        </w:rPr>
+        <w:t xml:space="preserve">         "task_type":"</w:t>
+      </w:r>
+      <w:r>
+        <w:rPr>
+          <w:rFonts w:ascii="Times New Roman" w:hAnsi="Times New Roman" w:cs="Times New Roman"/>
+          <w:b/>
+          <w:sz w:val="24"/>
+          <w:szCs w:val="24"/>
+        </w:rPr>
+        <w:t>0</w:t>
+      </w:r>
+      <w:r>
+        <w:rPr>
+          <w:rFonts w:ascii="Times New Roman" w:hAnsi="Times New Roman" w:cs="Times New Roman"/>
+          <w:sz w:val="24"/>
+          <w:szCs w:val="24"/>
+        </w:rPr>
+        <w:t>",</w:t>
+      </w:r>
+    </w:p>
+    <w:p>
+      <w:pPr>
+        <w:spacing w:after="0" w:line="240" w:lineRule="auto"/>
+        <w:jc w:val="both"/>
+        <w:rPr>
+          <w:rFonts w:ascii="Times New Roman" w:hAnsi="Times New Roman" w:cs="Times New Roman"/>
+          <w:sz w:val="24"/>
+          <w:szCs w:val="24"/>
+        </w:rPr>
+      </w:pPr>
+      <w:r>
+        <w:rPr>
+          <w:rFonts w:ascii="Times New Roman" w:hAnsi="Times New Roman" w:cs="Times New Roman"/>
+          <w:sz w:val="24"/>
+          <w:szCs w:val="24"/>
+        </w:rPr>
+        <w:t xml:space="preserve">         "task_name":"buy products",</w:t>
+      </w:r>
+    </w:p>
+    <w:p>
+      <w:pPr>
+        <w:spacing w:after="0" w:line="240" w:lineRule="auto"/>
+        <w:jc w:val="both"/>
+        <w:rPr>
+          <w:rFonts w:ascii="Times New Roman" w:hAnsi="Times New Roman" w:cs="Times New Roman"/>
+          <w:sz w:val="24"/>
+          <w:szCs w:val="24"/>
+        </w:rPr>
+      </w:pPr>
+      <w:r>
+        <w:rPr>
+          <w:rFonts w:ascii="Times New Roman" w:hAnsi="Times New Roman" w:cs="Times New Roman"/>
+          <w:sz w:val="24"/>
+          <w:szCs w:val="24"/>
+        </w:rPr>
+        <w:t xml:space="preserve">         "task_description":null,</w:t>
+      </w:r>
+    </w:p>
+    <w:p>
+      <w:pPr>
+        <w:spacing w:after="0" w:line="240" w:lineRule="auto"/>
+        <w:jc w:val="both"/>
+        <w:rPr>
+          <w:rFonts w:ascii="Times New Roman" w:hAnsi="Times New Roman" w:cs="Times New Roman"/>
+          <w:sz w:val="24"/>
+          <w:szCs w:val="24"/>
+        </w:rPr>
+      </w:pPr>
+      <w:r>
+        <w:rPr>
+          <w:rFonts w:ascii="Times New Roman" w:hAnsi="Times New Roman" w:cs="Times New Roman"/>
+          <w:sz w:val="24"/>
+          <w:szCs w:val="24"/>
+        </w:rPr>
+        <w:t xml:space="preserve">         "created_at":1476037410,</w:t>
+      </w:r>
+    </w:p>
+    <w:p>
+      <w:pPr>
+        <w:spacing w:after="0" w:line="240" w:lineRule="auto"/>
+        <w:jc w:val="both"/>
+        <w:rPr>
+          <w:rFonts w:ascii="Times New Roman" w:hAnsi="Times New Roman" w:cs="Times New Roman"/>
+          <w:sz w:val="24"/>
+          <w:szCs w:val="24"/>
+        </w:rPr>
+      </w:pPr>
+      <w:r>
+        <w:rPr>
+          <w:rFonts w:ascii="Times New Roman" w:hAnsi="Times New Roman" w:cs="Times New Roman"/>
+          <w:sz w:val="24"/>
+          <w:szCs w:val="24"/>
+        </w:rPr>
+        <w:t xml:space="preserve">         "task_reminder_time":null,</w:t>
+      </w:r>
+    </w:p>
+    <w:p>
+      <w:pPr>
+        <w:spacing w:after="0" w:line="240" w:lineRule="auto"/>
+        <w:jc w:val="both"/>
+        <w:rPr>
+          <w:rFonts w:ascii="Times New Roman" w:hAnsi="Times New Roman" w:cs="Times New Roman"/>
+          <w:sz w:val="24"/>
+          <w:szCs w:val="24"/>
+        </w:rPr>
+      </w:pPr>
+      <w:r>
+        <w:rPr>
+          <w:rFonts w:ascii="Times New Roman" w:hAnsi="Times New Roman" w:cs="Times New Roman"/>
+          <w:sz w:val="24"/>
+          <w:szCs w:val="24"/>
+        </w:rPr>
+        <w:t xml:space="preserve">         "task_priority":"1",</w:t>
+      </w:r>
+    </w:p>
+    <w:p>
+      <w:pPr>
+        <w:spacing w:after="0" w:line="240" w:lineRule="auto"/>
+        <w:jc w:val="both"/>
+        <w:rPr>
+          <w:rFonts w:ascii="Times New Roman" w:hAnsi="Times New Roman" w:cs="Times New Roman"/>
+          <w:sz w:val="24"/>
+          <w:szCs w:val="24"/>
+        </w:rPr>
+      </w:pPr>
+      <w:r>
+        <w:rPr>
+          <w:rFonts w:ascii="Times New Roman" w:hAnsi="Times New Roman" w:cs="Times New Roman"/>
+          <w:sz w:val="24"/>
+          <w:szCs w:val="24"/>
+        </w:rPr>
+        <w:t xml:space="preserve">         "is_completed":"0",</w:t>
+      </w:r>
+    </w:p>
+    <w:p>
+      <w:pPr>
+        <w:spacing w:after="0" w:line="240" w:lineRule="auto"/>
+        <w:jc w:val="both"/>
+        <w:rPr>
+          <w:rFonts w:ascii="Times New Roman" w:hAnsi="Times New Roman" w:cs="Times New Roman"/>
+          <w:sz w:val="24"/>
+          <w:szCs w:val="24"/>
+        </w:rPr>
+      </w:pPr>
+      <w:r>
+        <w:rPr>
+          <w:rFonts w:ascii="Times New Roman" w:hAnsi="Times New Roman" w:cs="Times New Roman"/>
+          <w:sz w:val="24"/>
+          <w:szCs w:val="24"/>
+        </w:rPr>
+        <w:t xml:space="preserve">         "task_completion_time":null,</w:t>
+      </w:r>
+    </w:p>
+    <w:p>
+      <w:pPr>
+        <w:spacing w:after="0" w:line="240" w:lineRule="auto"/>
+        <w:jc w:val="both"/>
+        <w:rPr>
+          <w:rFonts w:ascii="Times New Roman" w:hAnsi="Times New Roman" w:cs="Times New Roman"/>
+          <w:sz w:val="24"/>
+          <w:szCs w:val="24"/>
+        </w:rPr>
+      </w:pPr>
+      <w:r>
+        <w:rPr>
+          <w:rFonts w:ascii="Times New Roman" w:hAnsi="Times New Roman" w:cs="Times New Roman"/>
+          <w:sz w:val="24"/>
+          <w:szCs w:val="24"/>
+        </w:rPr>
+        <w:t xml:space="preserve">         "is_deleted":"0",</w:t>
+      </w:r>
+    </w:p>
+    <w:p>
+      <w:pPr>
+        <w:spacing w:after="0" w:line="240" w:lineRule="auto"/>
+        <w:jc w:val="both"/>
+        <w:rPr>
+          <w:rFonts w:ascii="Times New Roman" w:hAnsi="Times New Roman" w:cs="Times New Roman"/>
+          <w:sz w:val="24"/>
+          <w:szCs w:val="24"/>
+        </w:rPr>
+      </w:pPr>
+      <w:r>
+        <w:rPr>
+          <w:rFonts w:ascii="Times New Roman" w:hAnsi="Times New Roman" w:cs="Times New Roman"/>
+          <w:sz w:val="24"/>
+          <w:szCs w:val="24"/>
+        </w:rPr>
+        <w:t xml:space="preserve">         "task_sync_status":null</w:t>
+      </w:r>
+    </w:p>
+    <w:p>
+      <w:pPr>
+        <w:spacing w:after="0" w:line="240" w:lineRule="auto"/>
+        <w:jc w:val="both"/>
+        <w:rPr>
+          <w:rFonts w:ascii="Times New Roman" w:hAnsi="Times New Roman" w:cs="Times New Roman"/>
+          <w:sz w:val="24"/>
+          <w:szCs w:val="24"/>
+        </w:rPr>
+      </w:pPr>
+      <w:r>
+        <w:rPr>
+          <w:rFonts w:ascii="Times New Roman" w:hAnsi="Times New Roman" w:cs="Times New Roman"/>
+          <w:sz w:val="24"/>
+          <w:szCs w:val="24"/>
+        </w:rPr>
+        <w:t xml:space="preserve">      },</w:t>
+      </w:r>
+    </w:p>
+    <w:p>
+      <w:pPr>
+        <w:spacing w:after="0" w:line="240" w:lineRule="auto"/>
+        <w:jc w:val="both"/>
+        <w:rPr>
+          <w:rFonts w:ascii="Times New Roman" w:hAnsi="Times New Roman" w:cs="Times New Roman"/>
+          <w:sz w:val="24"/>
+          <w:szCs w:val="24"/>
+        </w:rPr>
+      </w:pPr>
+      <w:r>
+        <w:rPr>
+          <w:rFonts w:ascii="Times New Roman" w:hAnsi="Times New Roman" w:cs="Times New Roman"/>
+          <w:sz w:val="24"/>
+          <w:szCs w:val="24"/>
+        </w:rPr>
+        <w:t xml:space="preserve">      {</w:t>
+      </w:r>
+    </w:p>
+    <w:p>
+      <w:pPr>
+        <w:spacing w:after="0" w:line="240" w:lineRule="auto"/>
+        <w:jc w:val="both"/>
+        <w:rPr>
+          <w:rFonts w:ascii="Times New Roman" w:hAnsi="Times New Roman" w:cs="Times New Roman"/>
+          <w:sz w:val="24"/>
+          <w:szCs w:val="24"/>
+        </w:rPr>
+      </w:pPr>
+      <w:r>
+        <w:rPr>
+          <w:rFonts w:ascii="Times New Roman" w:hAnsi="Times New Roman" w:cs="Times New Roman"/>
+          <w:sz w:val="24"/>
+          <w:szCs w:val="24"/>
+        </w:rPr>
+        <w:t xml:space="preserve">         "id":null,</w:t>
+      </w:r>
+    </w:p>
+    <w:p>
+      <w:pPr>
+        <w:spacing w:after="0" w:line="240" w:lineRule="auto"/>
+        <w:jc w:val="both"/>
+        <w:rPr>
+          <w:rFonts w:ascii="Times New Roman" w:hAnsi="Times New Roman" w:cs="Times New Roman"/>
+          <w:sz w:val="24"/>
+          <w:szCs w:val="24"/>
+        </w:rPr>
+      </w:pPr>
+      <w:r>
+        <w:rPr>
+          <w:rFonts w:ascii="Times New Roman" w:hAnsi="Times New Roman" w:cs="Times New Roman"/>
+          <w:sz w:val="24"/>
+          <w:szCs w:val="24"/>
+        </w:rPr>
+        <w:t xml:space="preserve">         "user_id":"89",</w:t>
+      </w:r>
+    </w:p>
+    <w:p>
+      <w:pPr>
+        <w:spacing w:after="0" w:line="240" w:lineRule="auto"/>
+        <w:jc w:val="both"/>
+        <w:rPr>
+          <w:rFonts w:ascii="Times New Roman" w:hAnsi="Times New Roman" w:cs="Times New Roman"/>
+          <w:sz w:val="24"/>
+          <w:szCs w:val="24"/>
+        </w:rPr>
+      </w:pPr>
+      <w:r>
+        <w:rPr>
+          <w:rFonts w:ascii="Times New Roman" w:hAnsi="Times New Roman" w:cs="Times New Roman"/>
+          <w:sz w:val="24"/>
+          <w:szCs w:val="24"/>
+        </w:rPr>
+        <w:t xml:space="preserve">         "category_id":null,</w:t>
+      </w:r>
+    </w:p>
+    <w:p>
+      <w:pPr>
+        <w:spacing w:after="0" w:line="240" w:lineRule="auto"/>
+        <w:jc w:val="both"/>
+        <w:rPr>
+          <w:rFonts w:ascii="Times New Roman" w:hAnsi="Times New Roman" w:cs="Times New Roman"/>
+          <w:sz w:val="24"/>
+          <w:szCs w:val="24"/>
+        </w:rPr>
+      </w:pPr>
+      <w:r>
+        <w:rPr>
+          <w:rFonts w:ascii="Times New Roman" w:hAnsi="Times New Roman" w:cs="Times New Roman"/>
+          <w:sz w:val="24"/>
+          <w:szCs w:val="24"/>
+        </w:rPr>
+        <w:t xml:space="preserve">         "task_type":"1",</w:t>
+      </w:r>
+    </w:p>
+    <w:p>
+      <w:pPr>
+        <w:spacing w:after="0" w:line="240" w:lineRule="auto"/>
+        <w:jc w:val="both"/>
+        <w:rPr>
+          <w:rFonts w:ascii="Times New Roman" w:hAnsi="Times New Roman" w:cs="Times New Roman"/>
+          <w:sz w:val="24"/>
+          <w:szCs w:val="24"/>
+        </w:rPr>
+      </w:pPr>
+      <w:r>
+        <w:rPr>
+          <w:rFonts w:ascii="Times New Roman" w:hAnsi="Times New Roman" w:cs="Times New Roman"/>
+          <w:sz w:val="24"/>
+          <w:szCs w:val="24"/>
+        </w:rPr>
+        <w:t xml:space="preserve">         "task_name":"buy products",</w:t>
+      </w:r>
+    </w:p>
+    <w:p>
+      <w:pPr>
+        <w:spacing w:after="0" w:line="240" w:lineRule="auto"/>
+        <w:jc w:val="both"/>
+        <w:rPr>
+          <w:rFonts w:ascii="Times New Roman" w:hAnsi="Times New Roman" w:cs="Times New Roman"/>
+          <w:sz w:val="24"/>
+          <w:szCs w:val="24"/>
+        </w:rPr>
+      </w:pPr>
+      <w:r>
+        <w:rPr>
+          <w:rFonts w:ascii="Times New Roman" w:hAnsi="Times New Roman" w:cs="Times New Roman"/>
+          <w:sz w:val="24"/>
+          <w:szCs w:val="24"/>
+        </w:rPr>
+        <w:t xml:space="preserve">         "task_description":null,</w:t>
+      </w:r>
+    </w:p>
+    <w:p>
+      <w:pPr>
+        <w:spacing w:after="0" w:line="240" w:lineRule="auto"/>
+        <w:jc w:val="both"/>
+        <w:rPr>
+          <w:rFonts w:ascii="Times New Roman" w:hAnsi="Times New Roman" w:cs="Times New Roman"/>
+          <w:sz w:val="24"/>
+          <w:szCs w:val="24"/>
+        </w:rPr>
+      </w:pPr>
+      <w:r>
+        <w:rPr>
+          <w:rFonts w:ascii="Times New Roman" w:hAnsi="Times New Roman" w:cs="Times New Roman"/>
+          <w:sz w:val="24"/>
+          <w:szCs w:val="24"/>
+        </w:rPr>
+        <w:t xml:space="preserve">         "created_at":1476037410,</w:t>
+      </w:r>
+    </w:p>
+    <w:p>
+      <w:pPr>
+        <w:spacing w:after="0" w:line="240" w:lineRule="auto"/>
+        <w:jc w:val="both"/>
+        <w:rPr>
+          <w:rFonts w:ascii="Times New Roman" w:hAnsi="Times New Roman" w:cs="Times New Roman"/>
+          <w:sz w:val="24"/>
+          <w:szCs w:val="24"/>
+        </w:rPr>
+      </w:pPr>
+      <w:r>
+        <w:rPr>
+          <w:rFonts w:ascii="Times New Roman" w:hAnsi="Times New Roman" w:cs="Times New Roman"/>
+          <w:sz w:val="24"/>
+          <w:szCs w:val="24"/>
+        </w:rPr>
+        <w:t xml:space="preserve">         "task_reminder_time":null,</w:t>
+      </w:r>
+    </w:p>
+    <w:p>
+      <w:pPr>
+        <w:spacing w:after="0" w:line="240" w:lineRule="auto"/>
+        <w:jc w:val="both"/>
+        <w:rPr>
+          <w:rFonts w:ascii="Times New Roman" w:hAnsi="Times New Roman" w:cs="Times New Roman"/>
+          <w:sz w:val="24"/>
+          <w:szCs w:val="24"/>
+        </w:rPr>
+      </w:pPr>
+      <w:r>
+        <w:rPr>
+          <w:rFonts w:ascii="Times New Roman" w:hAnsi="Times New Roman" w:cs="Times New Roman"/>
+          <w:sz w:val="24"/>
+          <w:szCs w:val="24"/>
+        </w:rPr>
+        <w:t xml:space="preserve">         "task_priority":"1",</w:t>
+      </w:r>
+    </w:p>
+    <w:p>
+      <w:pPr>
+        <w:spacing w:after="0" w:line="240" w:lineRule="auto"/>
+        <w:jc w:val="both"/>
+        <w:rPr>
+          <w:rFonts w:ascii="Times New Roman" w:hAnsi="Times New Roman" w:cs="Times New Roman"/>
+          <w:sz w:val="24"/>
+          <w:szCs w:val="24"/>
+        </w:rPr>
+      </w:pPr>
+      <w:r>
+        <w:rPr>
+          <w:rFonts w:ascii="Times New Roman" w:hAnsi="Times New Roman" w:cs="Times New Roman"/>
+          <w:sz w:val="24"/>
+          <w:szCs w:val="24"/>
+        </w:rPr>
+        <w:t xml:space="preserve">         "is_completed":"0",</w:t>
+      </w:r>
+    </w:p>
+    <w:p>
+      <w:pPr>
+        <w:spacing w:after="0" w:line="240" w:lineRule="auto"/>
+        <w:jc w:val="both"/>
+        <w:rPr>
+          <w:rFonts w:ascii="Times New Roman" w:hAnsi="Times New Roman" w:cs="Times New Roman"/>
+          <w:sz w:val="24"/>
+          <w:szCs w:val="24"/>
+        </w:rPr>
+      </w:pPr>
+      <w:r>
+        <w:rPr>
+          <w:rFonts w:ascii="Times New Roman" w:hAnsi="Times New Roman" w:cs="Times New Roman"/>
+          <w:sz w:val="24"/>
+          <w:szCs w:val="24"/>
+        </w:rPr>
+        <w:t xml:space="preserve">         "task_completion_time":null,</w:t>
+      </w:r>
+    </w:p>
+    <w:p>
+      <w:pPr>
+        <w:spacing w:after="0" w:line="240" w:lineRule="auto"/>
+        <w:jc w:val="both"/>
+        <w:rPr>
+          <w:rFonts w:ascii="Times New Roman" w:hAnsi="Times New Roman" w:cs="Times New Roman"/>
+          <w:sz w:val="24"/>
+          <w:szCs w:val="24"/>
+        </w:rPr>
+      </w:pPr>
+      <w:r>
+        <w:rPr>
+          <w:rFonts w:ascii="Times New Roman" w:hAnsi="Times New Roman" w:cs="Times New Roman"/>
+          <w:sz w:val="24"/>
+          <w:szCs w:val="24"/>
+        </w:rPr>
+        <w:t xml:space="preserve">         "is_deleted":"0",</w:t>
+      </w:r>
+    </w:p>
+    <w:p>
+      <w:pPr>
+        <w:spacing w:after="0" w:line="240" w:lineRule="auto"/>
+        <w:jc w:val="both"/>
+        <w:rPr>
+          <w:rFonts w:ascii="Times New Roman" w:hAnsi="Times New Roman" w:cs="Times New Roman"/>
+          <w:sz w:val="24"/>
+          <w:szCs w:val="24"/>
+        </w:rPr>
+      </w:pPr>
+      <w:r>
+        <w:rPr>
+          <w:rFonts w:ascii="Times New Roman" w:hAnsi="Times New Roman" w:cs="Times New Roman"/>
+          <w:sz w:val="24"/>
+          <w:szCs w:val="24"/>
+        </w:rPr>
+        <w:t xml:space="preserve">         "task_sync_status":null</w:t>
+      </w:r>
+    </w:p>
+    <w:p>
+      <w:pPr>
+        <w:spacing w:after="0" w:line="240" w:lineRule="auto"/>
+        <w:jc w:val="both"/>
+        <w:rPr>
+          <w:rFonts w:ascii="Times New Roman" w:hAnsi="Times New Roman" w:cs="Times New Roman"/>
+          <w:sz w:val="24"/>
+          <w:szCs w:val="24"/>
+        </w:rPr>
+      </w:pPr>
+      <w:r>
+        <w:rPr>
+          <w:rFonts w:ascii="Times New Roman" w:hAnsi="Times New Roman" w:cs="Times New Roman"/>
+          <w:sz w:val="24"/>
+          <w:szCs w:val="24"/>
+        </w:rPr>
+        <w:t xml:space="preserve">      }</w:t>
+      </w:r>
+    </w:p>
+    <w:p>
+      <w:pPr>
+        <w:spacing w:after="0" w:line="240" w:lineRule="auto"/>
+        <w:jc w:val="both"/>
+        <w:rPr>
+          <w:rFonts w:ascii="Times New Roman" w:hAnsi="Times New Roman" w:cs="Times New Roman"/>
+          <w:sz w:val="24"/>
+          <w:szCs w:val="24"/>
+        </w:rPr>
+      </w:pPr>
+      <w:r>
+        <w:rPr>
+          <w:rFonts w:ascii="Times New Roman" w:hAnsi="Times New Roman" w:cs="Times New Roman"/>
+          <w:sz w:val="24"/>
+          <w:szCs w:val="24"/>
+        </w:rPr>
+        <w:t xml:space="preserve">   ]</w:t>
+      </w:r>
+    </w:p>
+    <w:p>
+      <w:pPr>
+        <w:tabs>
+          <w:tab w:val="left" w:pos="753"/>
+        </w:tabs>
+        <w:spacing w:after="0" w:line="240" w:lineRule="auto"/>
+        <w:jc w:val="both"/>
+        <w:rPr>
+          <w:rFonts w:ascii="Times New Roman" w:hAnsi="Times New Roman" w:cs="Times New Roman"/>
+          <w:sz w:val="24"/>
+          <w:szCs w:val="24"/>
+        </w:rPr>
+      </w:pPr>
+      <w:r>
+        <w:rPr>
+          <w:rFonts w:ascii="Times New Roman" w:hAnsi="Times New Roman" w:cs="Times New Roman"/>
+          <w:sz w:val="24"/>
+          <w:szCs w:val="24"/>
+        </w:rPr>
+        <w:t>}</w:t>
+      </w:r>
+      <w:r>
+        <w:rPr>
+          <w:rFonts w:ascii="Times New Roman" w:hAnsi="Times New Roman" w:cs="Times New Roman"/>
+          <w:sz w:val="24"/>
+          <w:szCs w:val="24"/>
+        </w:rPr>
+        <w:tab/>
+      </w:r>
+    </w:p>
+    <w:p>
+      <w:pPr>
+        <w:tabs>
+          <w:tab w:val="left" w:pos="753"/>
+        </w:tabs>
+        <w:spacing w:after="0" w:line="240" w:lineRule="auto"/>
+        <w:jc w:val="both"/>
+        <w:rPr>
+          <w:rFonts w:ascii="Times New Roman" w:hAnsi="Times New Roman" w:cs="Times New Roman"/>
+          <w:sz w:val="24"/>
+          <w:szCs w:val="24"/>
+        </w:rPr>
+      </w:pPr>
+    </w:p>
+    <w:p>
+      <w:pPr>
+        <w:tabs>
+          <w:tab w:val="left" w:pos="753"/>
+        </w:tabs>
+        <w:spacing w:after="0" w:line="240" w:lineRule="auto"/>
+        <w:jc w:val="both"/>
+        <w:rPr>
+          <w:rFonts w:ascii="Times New Roman" w:hAnsi="Times New Roman" w:cs="Times New Roman"/>
+          <w:sz w:val="24"/>
+          <w:szCs w:val="24"/>
+        </w:rPr>
+      </w:pPr>
+      <w:r>
+        <w:rPr>
+          <w:rFonts w:ascii="Times New Roman" w:hAnsi="Times New Roman" w:cs="Times New Roman"/>
+          <w:sz w:val="24"/>
+          <w:szCs w:val="24"/>
+        </w:rPr>
+        <w:t>Ответ:</w:t>
+      </w:r>
+    </w:p>
+    <w:p>
+      <w:pPr>
+        <w:tabs>
+          <w:tab w:val="left" w:pos="753"/>
+        </w:tabs>
+        <w:spacing w:after="0" w:line="240" w:lineRule="auto"/>
+        <w:jc w:val="both"/>
+        <w:rPr>
+          <w:rFonts w:ascii="Times New Roman" w:hAnsi="Times New Roman" w:cs="Times New Roman"/>
+          <w:sz w:val="24"/>
+          <w:szCs w:val="24"/>
+        </w:rPr>
+      </w:pPr>
+      <w:proofErr w:type="gramStart"/>
+      <w:r>
+        <w:rPr>
+          <w:rFonts w:ascii="Times New Roman" w:hAnsi="Times New Roman" w:cs="Times New Roman"/>
+          <w:sz w:val="24"/>
+          <w:szCs w:val="24"/>
+        </w:rPr>
+        <w:t>{"status":"success","data":[{"id":"391","user_id":"89","category_id":null,"task_type":"0","task_name":"buy products","task_description":null,"created_at":"1476037410","task_reminder_time":null,"task_priority":"1","is_completed":"0","task_completion_time":null,"is_deleted":"0","task_sync_status":"1476378000"},{"id":"392","user_id":"89","category_id":null,"task_type":"1","task_name":"buy products</w:t>
+      </w:r>
+      <w:proofErr w:type="gramEnd"/>
+      <w:r>
+        <w:rPr>
+          <w:rFonts w:ascii="Times New Roman" w:hAnsi="Times New Roman" w:cs="Times New Roman"/>
+          <w:sz w:val="24"/>
+          <w:szCs w:val="24"/>
+        </w:rPr>
+        <w:t>","</w:t>
+      </w:r>
+      <w:proofErr w:type="gramStart"/>
+      <w:r>
+        <w:rPr>
+          <w:rFonts w:ascii="Times New Roman" w:hAnsi="Times New Roman" w:cs="Times New Roman"/>
+          <w:sz w:val="24"/>
+          <w:szCs w:val="24"/>
+        </w:rPr>
+        <w:t>task_description":null,"created_at":"1476037410","task_reminder_time":null,"task_priority":"1","is_completed":"0","task_completion_time":null,"is_deleted":"0","task_sync_status":"1476378000"}]}</w:t>
+      </w:r>
+      <w:proofErr w:type="gramEnd"/>
+    </w:p>
+    <w:p>
+      <w:pPr>
+        <w:tabs>
+          <w:tab w:val="left" w:pos="753"/>
+        </w:tabs>
+        <w:spacing w:after="0" w:line="240" w:lineRule="auto"/>
+        <w:jc w:val="both"/>
+        <w:rPr>
+          <w:rFonts w:ascii="Times New Roman" w:hAnsi="Times New Roman" w:cs="Times New Roman"/>
+          <w:i/>
+          <w:sz w:val="24"/>
+          <w:szCs w:val="24"/>
+        </w:rPr>
+      </w:pPr>
+    </w:p>
+    <w:p>
+      <w:pPr>
+        <w:tabs>
+          <w:tab w:val="left" w:pos="753"/>
+        </w:tabs>
+        <w:spacing w:after="0" w:line="240" w:lineRule="auto"/>
+        <w:jc w:val="both"/>
+        <w:rPr>
+          <w:rFonts w:ascii="Times New Roman" w:hAnsi="Times New Roman" w:cs="Times New Roman"/>
+          <w:i/>
+          <w:sz w:val="24"/>
+          <w:szCs w:val="24"/>
+        </w:rPr>
+      </w:pPr>
+      <w:r>
+        <w:rPr>
+          <w:rFonts w:ascii="Times New Roman" w:hAnsi="Times New Roman" w:cs="Times New Roman"/>
+          <w:i/>
+          <w:sz w:val="24"/>
+          <w:szCs w:val="24"/>
+        </w:rPr>
+        <w:t>/*Так как "task_type":"</w:t>
+      </w:r>
+      <w:r>
+        <w:rPr>
+          <w:rFonts w:ascii="Times New Roman" w:hAnsi="Times New Roman" w:cs="Times New Roman"/>
+          <w:b/>
+          <w:i/>
+          <w:sz w:val="24"/>
+          <w:szCs w:val="24"/>
+        </w:rPr>
+        <w:t>0</w:t>
+      </w:r>
+      <w:r>
+        <w:rPr>
+          <w:rFonts w:ascii="Times New Roman" w:hAnsi="Times New Roman" w:cs="Times New Roman"/>
+          <w:i/>
+          <w:sz w:val="24"/>
+          <w:szCs w:val="24"/>
+        </w:rPr>
+        <w:t>", то создается не таск, а таск лист, но при этом нет таска, к которому будет привязан этот тасклист*/</w:t>
+      </w:r>
+    </w:p>
+    <w:p>
+      <w:pPr>
+        <w:tabs>
+          <w:tab w:val="left" w:pos="753"/>
+        </w:tabs>
+        <w:spacing w:after="0" w:line="240" w:lineRule="auto"/>
+        <w:jc w:val="both"/>
+        <w:rPr>
+          <w:rFonts w:ascii="Times New Roman" w:hAnsi="Times New Roman" w:cs="Times New Roman"/>
+          <w:i/>
+          <w:sz w:val="24"/>
+          <w:szCs w:val="24"/>
+        </w:rPr>
+      </w:pPr>
+    </w:p>
+    <w:p>
+      <w:pPr>
+        <w:tabs>
+          <w:tab w:val="left" w:pos="753"/>
+        </w:tabs>
+        <w:spacing w:after="0" w:line="240" w:lineRule="auto"/>
+        <w:jc w:val="both"/>
+        <w:rPr>
+          <w:rFonts w:ascii="Times New Roman" w:hAnsi="Times New Roman" w:cs="Times New Roman"/>
+          <w:sz w:val="24"/>
+          <w:szCs w:val="24"/>
+        </w:rPr>
+      </w:pPr>
+      <w:r>
+        <w:rPr>
+          <w:rFonts w:ascii="Times New Roman" w:hAnsi="Times New Roman" w:cs="Times New Roman"/>
+          <w:sz w:val="24"/>
+          <w:szCs w:val="24"/>
+        </w:rPr>
+        <w:t>Запрос:</w:t>
+      </w:r>
+    </w:p>
+    <w:p>
+      <w:pPr>
+        <w:tabs>
+          <w:tab w:val="left" w:pos="753"/>
+        </w:tabs>
+        <w:spacing w:after="0" w:line="240" w:lineRule="auto"/>
+        <w:jc w:val="both"/>
+        <w:rPr>
+          <w:rFonts w:ascii="Times New Roman" w:hAnsi="Times New Roman" w:cs="Times New Roman"/>
+          <w:sz w:val="24"/>
+          <w:szCs w:val="24"/>
+        </w:rPr>
+      </w:pPr>
+      <w:r>
+        <w:rPr>
+          <w:rFonts w:ascii="Times New Roman" w:hAnsi="Times New Roman" w:cs="Times New Roman"/>
+          <w:sz w:val="24"/>
+          <w:szCs w:val="24"/>
+        </w:rPr>
+        <w:t>{</w:t>
+      </w:r>
+    </w:p>
+    <w:p>
+      <w:pPr>
+        <w:tabs>
+          <w:tab w:val="left" w:pos="753"/>
+        </w:tabs>
+        <w:spacing w:after="0" w:line="240" w:lineRule="auto"/>
+        <w:jc w:val="both"/>
+        <w:rPr>
+          <w:rFonts w:ascii="Times New Roman" w:hAnsi="Times New Roman" w:cs="Times New Roman"/>
+          <w:sz w:val="24"/>
+          <w:szCs w:val="24"/>
+        </w:rPr>
+      </w:pPr>
+      <w:r>
+        <w:rPr>
+          <w:rFonts w:ascii="Times New Roman" w:hAnsi="Times New Roman" w:cs="Times New Roman"/>
+          <w:sz w:val="24"/>
+          <w:szCs w:val="24"/>
+        </w:rPr>
+        <w:t xml:space="preserve">    </w:t>
+      </w:r>
+      <w:r>
+        <w:rPr>
+          <w:rFonts w:ascii="Times New Roman" w:hAnsi="Times New Roman" w:cs="Times New Roman"/>
+          <w:sz w:val="24"/>
+          <w:szCs w:val="24"/>
+        </w:rPr>
+        <w:tab/>
+        <w:t>"user_id":"89",</w:t>
+      </w:r>
+    </w:p>
+    <w:p>
+      <w:pPr>
+        <w:tabs>
+          <w:tab w:val="left" w:pos="753"/>
+        </w:tabs>
+        <w:spacing w:after="0" w:line="240" w:lineRule="auto"/>
+        <w:jc w:val="both"/>
+        <w:rPr>
+          <w:rFonts w:ascii="Times New Roman" w:hAnsi="Times New Roman" w:cs="Times New Roman"/>
+          <w:sz w:val="24"/>
+          <w:szCs w:val="24"/>
+        </w:rPr>
+      </w:pPr>
+      <w:r>
+        <w:rPr>
+          <w:rFonts w:ascii="Times New Roman" w:hAnsi="Times New Roman" w:cs="Times New Roman"/>
+          <w:sz w:val="24"/>
+          <w:szCs w:val="24"/>
+        </w:rPr>
+        <w:tab/>
+      </w:r>
+      <w:r>
+        <w:rPr>
+          <w:rFonts w:ascii="Times New Roman" w:hAnsi="Times New Roman" w:cs="Times New Roman"/>
+          <w:sz w:val="24"/>
+          <w:szCs w:val="24"/>
+        </w:rPr>
+        <w:tab/>
+        <w:t>"device_id":"web",</w:t>
+      </w:r>
+    </w:p>
+    <w:p>
+      <w:pPr>
+        <w:tabs>
+          <w:tab w:val="left" w:pos="753"/>
+        </w:tabs>
+        <w:spacing w:after="0" w:line="240" w:lineRule="auto"/>
+        <w:jc w:val="both"/>
+        <w:rPr>
+          <w:rFonts w:ascii="Times New Roman" w:hAnsi="Times New Roman" w:cs="Times New Roman"/>
+          <w:sz w:val="24"/>
+          <w:szCs w:val="24"/>
+        </w:rPr>
+      </w:pPr>
+      <w:r>
+        <w:rPr>
+          <w:rFonts w:ascii="Times New Roman" w:hAnsi="Times New Roman" w:cs="Times New Roman"/>
+          <w:sz w:val="24"/>
+          <w:szCs w:val="24"/>
+        </w:rPr>
+        <w:t xml:space="preserve">    </w:t>
+      </w:r>
+      <w:r>
+        <w:rPr>
+          <w:rFonts w:ascii="Times New Roman" w:hAnsi="Times New Roman" w:cs="Times New Roman"/>
+          <w:sz w:val="24"/>
+          <w:szCs w:val="24"/>
+        </w:rPr>
+        <w:tab/>
+        <w:t>"token":"JDJhJDEwJFpvVi83eUIzampRT1l6ckVBSXAvRkEk",</w:t>
+      </w:r>
+    </w:p>
+    <w:p>
+      <w:pPr>
+        <w:tabs>
+          <w:tab w:val="left" w:pos="753"/>
+        </w:tabs>
+        <w:spacing w:after="0" w:line="240" w:lineRule="auto"/>
+        <w:jc w:val="both"/>
+        <w:rPr>
+          <w:rFonts w:ascii="Times New Roman" w:hAnsi="Times New Roman" w:cs="Times New Roman"/>
+          <w:sz w:val="24"/>
+          <w:szCs w:val="24"/>
+        </w:rPr>
+      </w:pPr>
+      <w:r>
+        <w:rPr>
+          <w:rFonts w:ascii="Times New Roman" w:hAnsi="Times New Roman" w:cs="Times New Roman"/>
+          <w:sz w:val="24"/>
+          <w:szCs w:val="24"/>
+        </w:rPr>
+        <w:t xml:space="preserve">    </w:t>
+      </w:r>
+      <w:r>
+        <w:rPr>
+          <w:rFonts w:ascii="Times New Roman" w:hAnsi="Times New Roman" w:cs="Times New Roman"/>
+          <w:sz w:val="24"/>
+          <w:szCs w:val="24"/>
+        </w:rPr>
+        <w:tab/>
+        <w:t>"class":"task",</w:t>
+      </w:r>
+    </w:p>
+    <w:p>
+      <w:pPr>
+        <w:tabs>
+          <w:tab w:val="left" w:pos="753"/>
+        </w:tabs>
+        <w:spacing w:after="0" w:line="240" w:lineRule="auto"/>
+        <w:jc w:val="both"/>
+        <w:rPr>
+          <w:rFonts w:ascii="Times New Roman" w:hAnsi="Times New Roman" w:cs="Times New Roman"/>
+          <w:sz w:val="24"/>
+          <w:szCs w:val="24"/>
+        </w:rPr>
+      </w:pPr>
+      <w:r>
+        <w:rPr>
+          <w:rFonts w:ascii="Times New Roman" w:hAnsi="Times New Roman" w:cs="Times New Roman"/>
+          <w:sz w:val="24"/>
+          <w:szCs w:val="24"/>
+        </w:rPr>
+        <w:lastRenderedPageBreak/>
+        <w:t xml:space="preserve">   "method":"addMany",</w:t>
+      </w:r>
+    </w:p>
+    <w:p>
+      <w:pPr>
+        <w:tabs>
+          <w:tab w:val="left" w:pos="753"/>
+        </w:tabs>
+        <w:spacing w:after="0" w:line="240" w:lineRule="auto"/>
+        <w:jc w:val="both"/>
+        <w:rPr>
+          <w:rFonts w:ascii="Times New Roman" w:hAnsi="Times New Roman" w:cs="Times New Roman"/>
+          <w:sz w:val="24"/>
+          <w:szCs w:val="24"/>
+        </w:rPr>
+      </w:pPr>
+      <w:r>
+        <w:rPr>
+          <w:rFonts w:ascii="Times New Roman" w:hAnsi="Times New Roman" w:cs="Times New Roman"/>
+          <w:sz w:val="24"/>
+          <w:szCs w:val="24"/>
+        </w:rPr>
+        <w:t xml:space="preserve">   </w:t>
+      </w:r>
+      <w:proofErr w:type="gramStart"/>
+      <w:r>
+        <w:rPr>
+          <w:rFonts w:ascii="Times New Roman" w:hAnsi="Times New Roman" w:cs="Times New Roman"/>
+          <w:sz w:val="24"/>
+          <w:szCs w:val="24"/>
+        </w:rPr>
+        <w:t>"data":[</w:t>
+      </w:r>
+      <w:proofErr w:type="gramEnd"/>
+    </w:p>
+    <w:p>
+      <w:pPr>
+        <w:tabs>
+          <w:tab w:val="left" w:pos="753"/>
+        </w:tabs>
+        <w:spacing w:after="0" w:line="240" w:lineRule="auto"/>
+        <w:jc w:val="both"/>
+        <w:rPr>
+          <w:rFonts w:ascii="Times New Roman" w:hAnsi="Times New Roman" w:cs="Times New Roman"/>
+          <w:sz w:val="24"/>
+          <w:szCs w:val="24"/>
+        </w:rPr>
+      </w:pPr>
+      <w:r>
+        <w:rPr>
+          <w:rFonts w:ascii="Times New Roman" w:hAnsi="Times New Roman" w:cs="Times New Roman"/>
+          <w:sz w:val="24"/>
+          <w:szCs w:val="24"/>
+        </w:rPr>
+        <w:t xml:space="preserve">      {</w:t>
+      </w:r>
+    </w:p>
+    <w:p>
+      <w:pPr>
+        <w:tabs>
+          <w:tab w:val="left" w:pos="753"/>
+        </w:tabs>
+        <w:spacing w:after="0" w:line="240" w:lineRule="auto"/>
+        <w:jc w:val="both"/>
+        <w:rPr>
+          <w:rFonts w:ascii="Times New Roman" w:hAnsi="Times New Roman" w:cs="Times New Roman"/>
+          <w:sz w:val="24"/>
+          <w:szCs w:val="24"/>
+        </w:rPr>
+      </w:pPr>
+      <w:r>
+        <w:rPr>
+          <w:rFonts w:ascii="Times New Roman" w:hAnsi="Times New Roman" w:cs="Times New Roman"/>
+          <w:sz w:val="24"/>
+          <w:szCs w:val="24"/>
+        </w:rPr>
+        <w:t xml:space="preserve">         "id":null,</w:t>
+      </w:r>
+    </w:p>
+    <w:p>
+      <w:pPr>
+        <w:tabs>
+          <w:tab w:val="left" w:pos="753"/>
+        </w:tabs>
+        <w:spacing w:after="0" w:line="240" w:lineRule="auto"/>
+        <w:jc w:val="both"/>
+        <w:rPr>
+          <w:rFonts w:ascii="Times New Roman" w:hAnsi="Times New Roman" w:cs="Times New Roman"/>
+          <w:sz w:val="24"/>
+          <w:szCs w:val="24"/>
+        </w:rPr>
+      </w:pPr>
+      <w:r>
+        <w:rPr>
+          <w:rFonts w:ascii="Times New Roman" w:hAnsi="Times New Roman" w:cs="Times New Roman"/>
+          <w:sz w:val="24"/>
+          <w:szCs w:val="24"/>
+        </w:rPr>
+        <w:t xml:space="preserve">         "user_id":"89",</w:t>
+      </w:r>
+    </w:p>
+    <w:p>
+      <w:pPr>
+        <w:tabs>
+          <w:tab w:val="left" w:pos="753"/>
+        </w:tabs>
+        <w:spacing w:after="0" w:line="240" w:lineRule="auto"/>
+        <w:jc w:val="both"/>
+        <w:rPr>
+          <w:rFonts w:ascii="Times New Roman" w:hAnsi="Times New Roman" w:cs="Times New Roman"/>
+          <w:sz w:val="24"/>
+          <w:szCs w:val="24"/>
+        </w:rPr>
+      </w:pPr>
+      <w:r>
+        <w:rPr>
+          <w:rFonts w:ascii="Times New Roman" w:hAnsi="Times New Roman" w:cs="Times New Roman"/>
+          <w:sz w:val="24"/>
+          <w:szCs w:val="24"/>
+        </w:rPr>
+        <w:t xml:space="preserve">         "category_id":null,</w:t>
+      </w:r>
+    </w:p>
+    <w:p>
+      <w:pPr>
+        <w:tabs>
+          <w:tab w:val="left" w:pos="753"/>
+        </w:tabs>
+        <w:spacing w:after="0" w:line="240" w:lineRule="auto"/>
+        <w:jc w:val="both"/>
+        <w:rPr>
+          <w:rFonts w:ascii="Times New Roman" w:hAnsi="Times New Roman" w:cs="Times New Roman"/>
+          <w:sz w:val="24"/>
+          <w:szCs w:val="24"/>
+        </w:rPr>
+      </w:pPr>
+      <w:r>
+        <w:rPr>
+          <w:rFonts w:ascii="Times New Roman" w:hAnsi="Times New Roman" w:cs="Times New Roman"/>
+          <w:sz w:val="24"/>
+          <w:szCs w:val="24"/>
+        </w:rPr>
+        <w:t xml:space="preserve">         "task_type":"1",</w:t>
+      </w:r>
+    </w:p>
+    <w:p>
+      <w:pPr>
+        <w:tabs>
+          <w:tab w:val="left" w:pos="753"/>
+        </w:tabs>
+        <w:spacing w:after="0" w:line="240" w:lineRule="auto"/>
+        <w:jc w:val="both"/>
+        <w:rPr>
+          <w:rFonts w:ascii="Times New Roman" w:hAnsi="Times New Roman" w:cs="Times New Roman"/>
+          <w:sz w:val="24"/>
+          <w:szCs w:val="24"/>
+        </w:rPr>
+      </w:pPr>
+      <w:r>
+        <w:rPr>
+          <w:rFonts w:ascii="Times New Roman" w:hAnsi="Times New Roman" w:cs="Times New Roman"/>
+          <w:sz w:val="24"/>
+          <w:szCs w:val="24"/>
+        </w:rPr>
+        <w:t xml:space="preserve">         "task_name":"buy products",</w:t>
+      </w:r>
+    </w:p>
+    <w:p>
+      <w:pPr>
+        <w:tabs>
+          <w:tab w:val="left" w:pos="753"/>
+        </w:tabs>
+        <w:spacing w:after="0" w:line="240" w:lineRule="auto"/>
+        <w:jc w:val="both"/>
+        <w:rPr>
+          <w:rFonts w:ascii="Times New Roman" w:hAnsi="Times New Roman" w:cs="Times New Roman"/>
+          <w:sz w:val="24"/>
+          <w:szCs w:val="24"/>
+        </w:rPr>
+      </w:pPr>
+      <w:r>
+        <w:rPr>
+          <w:rFonts w:ascii="Times New Roman" w:hAnsi="Times New Roman" w:cs="Times New Roman"/>
+          <w:sz w:val="24"/>
+          <w:szCs w:val="24"/>
+        </w:rPr>
+        <w:t xml:space="preserve">         "task_description":null,</w:t>
+      </w:r>
+    </w:p>
+    <w:p>
+      <w:pPr>
+        <w:tabs>
+          <w:tab w:val="left" w:pos="753"/>
+        </w:tabs>
+        <w:spacing w:after="0" w:line="240" w:lineRule="auto"/>
+        <w:jc w:val="both"/>
+        <w:rPr>
+          <w:rFonts w:ascii="Times New Roman" w:hAnsi="Times New Roman" w:cs="Times New Roman"/>
+          <w:sz w:val="24"/>
+          <w:szCs w:val="24"/>
+        </w:rPr>
+      </w:pPr>
+      <w:r>
+        <w:rPr>
+          <w:rFonts w:ascii="Times New Roman" w:hAnsi="Times New Roman" w:cs="Times New Roman"/>
+          <w:sz w:val="24"/>
+          <w:szCs w:val="24"/>
+        </w:rPr>
+        <w:t xml:space="preserve">         "created_at":1476037410,</w:t>
+      </w:r>
+    </w:p>
+    <w:p>
+      <w:pPr>
+        <w:tabs>
+          <w:tab w:val="left" w:pos="753"/>
+        </w:tabs>
+        <w:spacing w:after="0" w:line="240" w:lineRule="auto"/>
+        <w:jc w:val="both"/>
+        <w:rPr>
+          <w:rFonts w:ascii="Times New Roman" w:hAnsi="Times New Roman" w:cs="Times New Roman"/>
+          <w:sz w:val="24"/>
+          <w:szCs w:val="24"/>
+        </w:rPr>
+      </w:pPr>
+      <w:r>
+        <w:rPr>
+          <w:rFonts w:ascii="Times New Roman" w:hAnsi="Times New Roman" w:cs="Times New Roman"/>
+          <w:sz w:val="24"/>
+          <w:szCs w:val="24"/>
+        </w:rPr>
+        <w:t xml:space="preserve">         "task_reminder_time":null,</w:t>
+      </w:r>
+    </w:p>
+    <w:p>
+      <w:pPr>
+        <w:tabs>
+          <w:tab w:val="left" w:pos="753"/>
+        </w:tabs>
+        <w:spacing w:after="0" w:line="240" w:lineRule="auto"/>
+        <w:jc w:val="both"/>
+        <w:rPr>
+          <w:rFonts w:ascii="Times New Roman" w:hAnsi="Times New Roman" w:cs="Times New Roman"/>
+          <w:sz w:val="24"/>
+          <w:szCs w:val="24"/>
+        </w:rPr>
+      </w:pPr>
+      <w:r>
+        <w:rPr>
+          <w:rFonts w:ascii="Times New Roman" w:hAnsi="Times New Roman" w:cs="Times New Roman"/>
+          <w:sz w:val="24"/>
+          <w:szCs w:val="24"/>
+        </w:rPr>
+        <w:t xml:space="preserve">         "task_priority":"1",</w:t>
+      </w:r>
+    </w:p>
+    <w:p>
+      <w:pPr>
+        <w:tabs>
+          <w:tab w:val="left" w:pos="753"/>
+        </w:tabs>
+        <w:spacing w:after="0" w:line="240" w:lineRule="auto"/>
+        <w:jc w:val="both"/>
+        <w:rPr>
+          <w:rFonts w:ascii="Times New Roman" w:hAnsi="Times New Roman" w:cs="Times New Roman"/>
+          <w:sz w:val="24"/>
+          <w:szCs w:val="24"/>
+        </w:rPr>
+      </w:pPr>
+      <w:r>
+        <w:rPr>
+          <w:rFonts w:ascii="Times New Roman" w:hAnsi="Times New Roman" w:cs="Times New Roman"/>
+          <w:sz w:val="24"/>
+          <w:szCs w:val="24"/>
+        </w:rPr>
+        <w:t xml:space="preserve">         "is_completed":"</w:t>
+      </w:r>
+      <w:r>
+        <w:rPr>
+          <w:rFonts w:ascii="Times New Roman" w:hAnsi="Times New Roman" w:cs="Times New Roman"/>
+          <w:b/>
+          <w:sz w:val="24"/>
+          <w:szCs w:val="24"/>
+        </w:rPr>
+        <w:t>1</w:t>
+      </w:r>
+      <w:r>
+        <w:rPr>
+          <w:rFonts w:ascii="Times New Roman" w:hAnsi="Times New Roman" w:cs="Times New Roman"/>
+          <w:sz w:val="24"/>
+          <w:szCs w:val="24"/>
+        </w:rPr>
+        <w:t>",</w:t>
+      </w:r>
+    </w:p>
+    <w:p>
+      <w:pPr>
+        <w:tabs>
+          <w:tab w:val="left" w:pos="753"/>
+        </w:tabs>
+        <w:spacing w:after="0" w:line="240" w:lineRule="auto"/>
+        <w:jc w:val="both"/>
+        <w:rPr>
+          <w:rFonts w:ascii="Times New Roman" w:hAnsi="Times New Roman" w:cs="Times New Roman"/>
+          <w:sz w:val="24"/>
+          <w:szCs w:val="24"/>
+        </w:rPr>
+      </w:pPr>
+      <w:r>
+        <w:rPr>
+          <w:rFonts w:ascii="Times New Roman" w:hAnsi="Times New Roman" w:cs="Times New Roman"/>
+          <w:sz w:val="24"/>
+          <w:szCs w:val="24"/>
+        </w:rPr>
+        <w:t xml:space="preserve">         "task_completion_time":null,</w:t>
+      </w:r>
+    </w:p>
+    <w:p>
+      <w:pPr>
+        <w:tabs>
+          <w:tab w:val="left" w:pos="753"/>
+        </w:tabs>
+        <w:spacing w:after="0" w:line="240" w:lineRule="auto"/>
+        <w:jc w:val="both"/>
+        <w:rPr>
+          <w:rFonts w:ascii="Times New Roman" w:hAnsi="Times New Roman" w:cs="Times New Roman"/>
+          <w:sz w:val="24"/>
+          <w:szCs w:val="24"/>
+        </w:rPr>
+      </w:pPr>
+      <w:r>
+        <w:rPr>
+          <w:rFonts w:ascii="Times New Roman" w:hAnsi="Times New Roman" w:cs="Times New Roman"/>
+          <w:sz w:val="24"/>
+          <w:szCs w:val="24"/>
+        </w:rPr>
+        <w:t xml:space="preserve">         "is_deleted":"0",</w:t>
+      </w:r>
+    </w:p>
+    <w:p>
+      <w:pPr>
+        <w:tabs>
+          <w:tab w:val="left" w:pos="753"/>
+        </w:tabs>
+        <w:spacing w:after="0" w:line="240" w:lineRule="auto"/>
+        <w:jc w:val="both"/>
+        <w:rPr>
+          <w:rFonts w:ascii="Times New Roman" w:hAnsi="Times New Roman" w:cs="Times New Roman"/>
+          <w:sz w:val="24"/>
+          <w:szCs w:val="24"/>
+        </w:rPr>
+      </w:pPr>
+      <w:r>
+        <w:rPr>
+          <w:rFonts w:ascii="Times New Roman" w:hAnsi="Times New Roman" w:cs="Times New Roman"/>
+          <w:sz w:val="24"/>
+          <w:szCs w:val="24"/>
+        </w:rPr>
+        <w:t xml:space="preserve">         "task_sync_status":null</w:t>
+      </w:r>
+    </w:p>
+    <w:p>
+      <w:pPr>
+        <w:tabs>
+          <w:tab w:val="left" w:pos="753"/>
+        </w:tabs>
+        <w:spacing w:after="0" w:line="240" w:lineRule="auto"/>
+        <w:jc w:val="both"/>
+        <w:rPr>
+          <w:rFonts w:ascii="Times New Roman" w:hAnsi="Times New Roman" w:cs="Times New Roman"/>
+          <w:sz w:val="24"/>
+          <w:szCs w:val="24"/>
+        </w:rPr>
+      </w:pPr>
+      <w:r>
+        <w:rPr>
+          <w:rFonts w:ascii="Times New Roman" w:hAnsi="Times New Roman" w:cs="Times New Roman"/>
+          <w:sz w:val="24"/>
+          <w:szCs w:val="24"/>
+        </w:rPr>
+        <w:t xml:space="preserve">      },</w:t>
+      </w:r>
+    </w:p>
+    <w:p>
+      <w:pPr>
+        <w:tabs>
+          <w:tab w:val="left" w:pos="753"/>
+        </w:tabs>
+        <w:spacing w:after="0" w:line="240" w:lineRule="auto"/>
+        <w:jc w:val="both"/>
+        <w:rPr>
+          <w:rFonts w:ascii="Times New Roman" w:hAnsi="Times New Roman" w:cs="Times New Roman"/>
+          <w:sz w:val="24"/>
+          <w:szCs w:val="24"/>
+        </w:rPr>
+      </w:pPr>
+      <w:r>
+        <w:rPr>
+          <w:rFonts w:ascii="Times New Roman" w:hAnsi="Times New Roman" w:cs="Times New Roman"/>
+          <w:sz w:val="24"/>
+          <w:szCs w:val="24"/>
+        </w:rPr>
+        <w:t xml:space="preserve">      {</w:t>
+      </w:r>
+    </w:p>
+    <w:p>
+      <w:pPr>
+        <w:tabs>
+          <w:tab w:val="left" w:pos="753"/>
+        </w:tabs>
+        <w:spacing w:after="0" w:line="240" w:lineRule="auto"/>
+        <w:jc w:val="both"/>
+        <w:rPr>
+          <w:rFonts w:ascii="Times New Roman" w:hAnsi="Times New Roman" w:cs="Times New Roman"/>
+          <w:sz w:val="24"/>
+          <w:szCs w:val="24"/>
+        </w:rPr>
+      </w:pPr>
+      <w:r>
+        <w:rPr>
+          <w:rFonts w:ascii="Times New Roman" w:hAnsi="Times New Roman" w:cs="Times New Roman"/>
+          <w:sz w:val="24"/>
+          <w:szCs w:val="24"/>
+        </w:rPr>
+        <w:t xml:space="preserve">         "id":null,</w:t>
+      </w:r>
+    </w:p>
+    <w:p>
+      <w:pPr>
+        <w:tabs>
+          <w:tab w:val="left" w:pos="753"/>
+        </w:tabs>
+        <w:spacing w:after="0" w:line="240" w:lineRule="auto"/>
+        <w:jc w:val="both"/>
+        <w:rPr>
+          <w:rFonts w:ascii="Times New Roman" w:hAnsi="Times New Roman" w:cs="Times New Roman"/>
+          <w:sz w:val="24"/>
+          <w:szCs w:val="24"/>
+        </w:rPr>
+      </w:pPr>
+      <w:r>
+        <w:rPr>
+          <w:rFonts w:ascii="Times New Roman" w:hAnsi="Times New Roman" w:cs="Times New Roman"/>
+          <w:sz w:val="24"/>
+          <w:szCs w:val="24"/>
+        </w:rPr>
+        <w:t xml:space="preserve">         "user_id":"89",</w:t>
+      </w:r>
+    </w:p>
+    <w:p>
+      <w:pPr>
+        <w:tabs>
+          <w:tab w:val="left" w:pos="753"/>
+        </w:tabs>
+        <w:spacing w:after="0" w:line="240" w:lineRule="auto"/>
+        <w:jc w:val="both"/>
+        <w:rPr>
+          <w:rFonts w:ascii="Times New Roman" w:hAnsi="Times New Roman" w:cs="Times New Roman"/>
+          <w:sz w:val="24"/>
+          <w:szCs w:val="24"/>
+        </w:rPr>
+      </w:pPr>
+      <w:r>
+        <w:rPr>
+          <w:rFonts w:ascii="Times New Roman" w:hAnsi="Times New Roman" w:cs="Times New Roman"/>
+          <w:sz w:val="24"/>
+          <w:szCs w:val="24"/>
+        </w:rPr>
+        <w:t xml:space="preserve">         "category_id":null,</w:t>
+      </w:r>
+    </w:p>
+    <w:p>
+      <w:pPr>
+        <w:tabs>
+          <w:tab w:val="left" w:pos="753"/>
+        </w:tabs>
+        <w:spacing w:after="0" w:line="240" w:lineRule="auto"/>
+        <w:jc w:val="both"/>
+        <w:rPr>
+          <w:rFonts w:ascii="Times New Roman" w:hAnsi="Times New Roman" w:cs="Times New Roman"/>
+          <w:sz w:val="24"/>
+          <w:szCs w:val="24"/>
+        </w:rPr>
+      </w:pPr>
+      <w:r>
+        <w:rPr>
+          <w:rFonts w:ascii="Times New Roman" w:hAnsi="Times New Roman" w:cs="Times New Roman"/>
+          <w:sz w:val="24"/>
+          <w:szCs w:val="24"/>
+        </w:rPr>
+        <w:t xml:space="preserve">         "task_type":"1",</w:t>
+      </w:r>
+    </w:p>
+    <w:p>
+      <w:pPr>
+        <w:tabs>
+          <w:tab w:val="left" w:pos="753"/>
+        </w:tabs>
+        <w:spacing w:after="0" w:line="240" w:lineRule="auto"/>
+        <w:jc w:val="both"/>
+        <w:rPr>
+          <w:rFonts w:ascii="Times New Roman" w:hAnsi="Times New Roman" w:cs="Times New Roman"/>
+          <w:sz w:val="24"/>
+          <w:szCs w:val="24"/>
+        </w:rPr>
+      </w:pPr>
+      <w:r>
+        <w:rPr>
+          <w:rFonts w:ascii="Times New Roman" w:hAnsi="Times New Roman" w:cs="Times New Roman"/>
+          <w:sz w:val="24"/>
+          <w:szCs w:val="24"/>
+        </w:rPr>
+        <w:t xml:space="preserve">         "task_name":"buy products",</w:t>
+      </w:r>
+    </w:p>
+    <w:p>
+      <w:pPr>
+        <w:tabs>
+          <w:tab w:val="left" w:pos="753"/>
+        </w:tabs>
+        <w:spacing w:after="0" w:line="240" w:lineRule="auto"/>
+        <w:jc w:val="both"/>
+        <w:rPr>
+          <w:rFonts w:ascii="Times New Roman" w:hAnsi="Times New Roman" w:cs="Times New Roman"/>
+          <w:sz w:val="24"/>
+          <w:szCs w:val="24"/>
+        </w:rPr>
+      </w:pPr>
+      <w:r>
+        <w:rPr>
+          <w:rFonts w:ascii="Times New Roman" w:hAnsi="Times New Roman" w:cs="Times New Roman"/>
+          <w:sz w:val="24"/>
+          <w:szCs w:val="24"/>
+        </w:rPr>
+        <w:t xml:space="preserve">         "task_description":null,</w:t>
+      </w:r>
+    </w:p>
+    <w:p>
+      <w:pPr>
+        <w:tabs>
+          <w:tab w:val="left" w:pos="753"/>
+        </w:tabs>
+        <w:spacing w:after="0" w:line="240" w:lineRule="auto"/>
+        <w:jc w:val="both"/>
+        <w:rPr>
+          <w:rFonts w:ascii="Times New Roman" w:hAnsi="Times New Roman" w:cs="Times New Roman"/>
+          <w:sz w:val="24"/>
+          <w:szCs w:val="24"/>
+        </w:rPr>
+      </w:pPr>
+      <w:r>
+        <w:rPr>
+          <w:rFonts w:ascii="Times New Roman" w:hAnsi="Times New Roman" w:cs="Times New Roman"/>
+          <w:sz w:val="24"/>
+          <w:szCs w:val="24"/>
+        </w:rPr>
+        <w:t xml:space="preserve">         "created_at":1476037410,</w:t>
+      </w:r>
+    </w:p>
+    <w:p>
+      <w:pPr>
+        <w:tabs>
+          <w:tab w:val="left" w:pos="753"/>
+        </w:tabs>
+        <w:spacing w:after="0" w:line="240" w:lineRule="auto"/>
+        <w:jc w:val="both"/>
+        <w:rPr>
+          <w:rFonts w:ascii="Times New Roman" w:hAnsi="Times New Roman" w:cs="Times New Roman"/>
+          <w:sz w:val="24"/>
+          <w:szCs w:val="24"/>
+        </w:rPr>
+      </w:pPr>
+      <w:r>
+        <w:rPr>
+          <w:rFonts w:ascii="Times New Roman" w:hAnsi="Times New Roman" w:cs="Times New Roman"/>
+          <w:sz w:val="24"/>
+          <w:szCs w:val="24"/>
+        </w:rPr>
+        <w:t xml:space="preserve">         "task_reminder_time":null,</w:t>
+      </w:r>
+    </w:p>
+    <w:p>
+      <w:pPr>
+        <w:tabs>
+          <w:tab w:val="left" w:pos="753"/>
+        </w:tabs>
+        <w:spacing w:after="0" w:line="240" w:lineRule="auto"/>
+        <w:jc w:val="both"/>
+        <w:rPr>
+          <w:rFonts w:ascii="Times New Roman" w:hAnsi="Times New Roman" w:cs="Times New Roman"/>
+          <w:sz w:val="24"/>
+          <w:szCs w:val="24"/>
+        </w:rPr>
+      </w:pPr>
+      <w:r>
+        <w:rPr>
+          <w:rFonts w:ascii="Times New Roman" w:hAnsi="Times New Roman" w:cs="Times New Roman"/>
+          <w:sz w:val="24"/>
+          <w:szCs w:val="24"/>
+        </w:rPr>
+        <w:t xml:space="preserve">         "task_priority":"1",</w:t>
+      </w:r>
+    </w:p>
+    <w:p>
+      <w:pPr>
+        <w:tabs>
+          <w:tab w:val="left" w:pos="753"/>
+        </w:tabs>
+        <w:spacing w:after="0" w:line="240" w:lineRule="auto"/>
+        <w:jc w:val="both"/>
+        <w:rPr>
+          <w:rFonts w:ascii="Times New Roman" w:hAnsi="Times New Roman" w:cs="Times New Roman"/>
+          <w:sz w:val="24"/>
+          <w:szCs w:val="24"/>
+        </w:rPr>
+      </w:pPr>
+      <w:r>
+        <w:rPr>
+          <w:rFonts w:ascii="Times New Roman" w:hAnsi="Times New Roman" w:cs="Times New Roman"/>
+          <w:sz w:val="24"/>
+          <w:szCs w:val="24"/>
+        </w:rPr>
+        <w:t xml:space="preserve">         "is_completed":"0",</w:t>
+      </w:r>
+    </w:p>
+    <w:p>
+      <w:pPr>
+        <w:tabs>
+          <w:tab w:val="left" w:pos="753"/>
+        </w:tabs>
+        <w:spacing w:after="0" w:line="240" w:lineRule="auto"/>
+        <w:jc w:val="both"/>
+        <w:rPr>
+          <w:rFonts w:ascii="Times New Roman" w:hAnsi="Times New Roman" w:cs="Times New Roman"/>
+          <w:sz w:val="24"/>
+          <w:szCs w:val="24"/>
+        </w:rPr>
+      </w:pPr>
+      <w:r>
+        <w:rPr>
+          <w:rFonts w:ascii="Times New Roman" w:hAnsi="Times New Roman" w:cs="Times New Roman"/>
+          <w:sz w:val="24"/>
+          <w:szCs w:val="24"/>
+        </w:rPr>
+        <w:t xml:space="preserve">         "task_completion_time":null,</w:t>
+      </w:r>
+    </w:p>
+    <w:p>
+      <w:pPr>
+        <w:tabs>
+          <w:tab w:val="left" w:pos="753"/>
+        </w:tabs>
+        <w:spacing w:after="0" w:line="240" w:lineRule="auto"/>
+        <w:jc w:val="both"/>
+        <w:rPr>
+          <w:rFonts w:ascii="Times New Roman" w:hAnsi="Times New Roman" w:cs="Times New Roman"/>
+          <w:sz w:val="24"/>
+          <w:szCs w:val="24"/>
+        </w:rPr>
+      </w:pPr>
+      <w:r>
+        <w:rPr>
+          <w:rFonts w:ascii="Times New Roman" w:hAnsi="Times New Roman" w:cs="Times New Roman"/>
+          <w:sz w:val="24"/>
+          <w:szCs w:val="24"/>
+        </w:rPr>
+        <w:t xml:space="preserve">         "is_deleted":"0",</w:t>
+      </w:r>
+    </w:p>
+    <w:p>
+      <w:pPr>
+        <w:tabs>
+          <w:tab w:val="left" w:pos="753"/>
+        </w:tabs>
+        <w:spacing w:after="0" w:line="240" w:lineRule="auto"/>
+        <w:jc w:val="both"/>
+        <w:rPr>
+          <w:rFonts w:ascii="Times New Roman" w:hAnsi="Times New Roman" w:cs="Times New Roman"/>
+          <w:sz w:val="24"/>
+          <w:szCs w:val="24"/>
+        </w:rPr>
+      </w:pPr>
+      <w:r>
+        <w:rPr>
+          <w:rFonts w:ascii="Times New Roman" w:hAnsi="Times New Roman" w:cs="Times New Roman"/>
+          <w:sz w:val="24"/>
+          <w:szCs w:val="24"/>
+        </w:rPr>
+        <w:t xml:space="preserve">         "task_sync_status":null</w:t>
+      </w:r>
+    </w:p>
+    <w:p>
+      <w:pPr>
+        <w:tabs>
+          <w:tab w:val="left" w:pos="753"/>
+        </w:tabs>
+        <w:spacing w:after="0" w:line="240" w:lineRule="auto"/>
+        <w:jc w:val="both"/>
+        <w:rPr>
+          <w:rFonts w:ascii="Times New Roman" w:hAnsi="Times New Roman" w:cs="Times New Roman"/>
+          <w:sz w:val="24"/>
+          <w:szCs w:val="24"/>
+        </w:rPr>
+      </w:pPr>
+      <w:r>
+        <w:rPr>
+          <w:rFonts w:ascii="Times New Roman" w:hAnsi="Times New Roman" w:cs="Times New Roman"/>
+          <w:sz w:val="24"/>
+          <w:szCs w:val="24"/>
+        </w:rPr>
+        <w:t xml:space="preserve">      }</w:t>
+      </w:r>
+    </w:p>
+    <w:p>
+      <w:pPr>
+        <w:tabs>
+          <w:tab w:val="left" w:pos="753"/>
+        </w:tabs>
+        <w:spacing w:after="0" w:line="240" w:lineRule="auto"/>
+        <w:jc w:val="both"/>
+        <w:rPr>
+          <w:rFonts w:ascii="Times New Roman" w:hAnsi="Times New Roman" w:cs="Times New Roman"/>
+          <w:sz w:val="24"/>
+          <w:szCs w:val="24"/>
+        </w:rPr>
+      </w:pPr>
+      <w:r>
+        <w:rPr>
+          <w:rFonts w:ascii="Times New Roman" w:hAnsi="Times New Roman" w:cs="Times New Roman"/>
+          <w:sz w:val="24"/>
+          <w:szCs w:val="24"/>
+        </w:rPr>
+        <w:t xml:space="preserve">   ]</w:t>
+      </w:r>
+    </w:p>
+    <w:p>
+      <w:pPr>
+        <w:tabs>
+          <w:tab w:val="left" w:pos="753"/>
+        </w:tabs>
+        <w:spacing w:after="0" w:line="240" w:lineRule="auto"/>
+        <w:jc w:val="both"/>
+        <w:rPr>
+          <w:rFonts w:ascii="Times New Roman" w:hAnsi="Times New Roman" w:cs="Times New Roman"/>
+          <w:sz w:val="24"/>
+          <w:szCs w:val="24"/>
+        </w:rPr>
+      </w:pPr>
+      <w:r>
+        <w:rPr>
+          <w:rFonts w:ascii="Times New Roman" w:hAnsi="Times New Roman" w:cs="Times New Roman"/>
+          <w:sz w:val="24"/>
+          <w:szCs w:val="24"/>
+        </w:rPr>
+        <w:t>}</w:t>
+      </w:r>
+    </w:p>
+    <w:p>
+      <w:pPr>
+        <w:tabs>
+          <w:tab w:val="left" w:pos="753"/>
+        </w:tabs>
+        <w:spacing w:after="0" w:line="240" w:lineRule="auto"/>
+        <w:jc w:val="both"/>
+        <w:rPr>
+          <w:rFonts w:ascii="Times New Roman" w:hAnsi="Times New Roman" w:cs="Times New Roman"/>
+          <w:sz w:val="24"/>
+          <w:szCs w:val="24"/>
+        </w:rPr>
+      </w:pPr>
+    </w:p>
+    <w:p>
+      <w:pPr>
+        <w:tabs>
+          <w:tab w:val="left" w:pos="753"/>
+        </w:tabs>
+        <w:spacing w:after="0" w:line="240" w:lineRule="auto"/>
+        <w:jc w:val="both"/>
+        <w:rPr>
+          <w:rFonts w:ascii="Times New Roman" w:hAnsi="Times New Roman" w:cs="Times New Roman"/>
+          <w:sz w:val="24"/>
+          <w:szCs w:val="24"/>
+        </w:rPr>
+      </w:pPr>
+      <w:r>
+        <w:rPr>
+          <w:rFonts w:ascii="Times New Roman" w:hAnsi="Times New Roman" w:cs="Times New Roman"/>
+          <w:sz w:val="24"/>
+          <w:szCs w:val="24"/>
+        </w:rPr>
+        <w:t>Ответ:</w:t>
+      </w:r>
+    </w:p>
+    <w:p>
+      <w:pPr>
+        <w:tabs>
+          <w:tab w:val="left" w:pos="753"/>
+        </w:tabs>
+        <w:spacing w:after="0" w:line="240" w:lineRule="auto"/>
+        <w:jc w:val="both"/>
+        <w:rPr>
+          <w:rFonts w:ascii="Times New Roman" w:hAnsi="Times New Roman" w:cs="Times New Roman"/>
+          <w:sz w:val="24"/>
+          <w:szCs w:val="24"/>
+        </w:rPr>
+      </w:pPr>
+      <w:proofErr w:type="gramStart"/>
+      <w:r>
+        <w:rPr>
+          <w:rFonts w:ascii="Times New Roman" w:hAnsi="Times New Roman" w:cs="Times New Roman"/>
+          <w:sz w:val="24"/>
+          <w:szCs w:val="24"/>
+        </w:rPr>
+        <w:t>{"status":"success","data":[{"id":"393","user_id":"89","category_id":null,"task_type":"1","task_name":"buy products","task_description":null,"created_at":"1476037410","task_reminder_time":null,"task_priority":"1","is_completed":"1","task_completion_time":null,"is_deleted":"0","task_sync_status":"1476378271"},{"id":"394","user_id":"89","category_id":null,"task_type":"1","task_name":"buy products</w:t>
+      </w:r>
+      <w:proofErr w:type="gramEnd"/>
+      <w:r>
+        <w:rPr>
+          <w:rFonts w:ascii="Times New Roman" w:hAnsi="Times New Roman" w:cs="Times New Roman"/>
+          <w:sz w:val="24"/>
+          <w:szCs w:val="24"/>
+        </w:rPr>
+        <w:t>","</w:t>
+      </w:r>
+      <w:proofErr w:type="gramStart"/>
+      <w:r>
+        <w:rPr>
+          <w:rFonts w:ascii="Times New Roman" w:hAnsi="Times New Roman" w:cs="Times New Roman"/>
+          <w:sz w:val="24"/>
+          <w:szCs w:val="24"/>
+        </w:rPr>
+        <w:t>task_description":null,"created_at":"1476037410","task_reminder_time":null,"task_priority":"1","is_completed":"0","task_completion_time":null,"is_deleted":"0","task_sync_status":"1476378271"}]}</w:t>
+      </w:r>
+      <w:proofErr w:type="gramEnd"/>
+    </w:p>
+    <w:p>
+      <w:pPr>
+        <w:tabs>
+          <w:tab w:val="left" w:pos="753"/>
+        </w:tabs>
+        <w:spacing w:after="0" w:line="240" w:lineRule="auto"/>
+        <w:jc w:val="both"/>
+        <w:rPr>
+          <w:rFonts w:ascii="Times New Roman" w:hAnsi="Times New Roman" w:cs="Times New Roman"/>
+          <w:sz w:val="24"/>
+          <w:szCs w:val="24"/>
+        </w:rPr>
+      </w:pPr>
+    </w:p>
+    <w:p>
+      <w:pPr>
+        <w:tabs>
+          <w:tab w:val="left" w:pos="753"/>
+        </w:tabs>
+        <w:spacing w:after="0" w:line="240" w:lineRule="auto"/>
+        <w:jc w:val="both"/>
+        <w:rPr>
+          <w:rFonts w:ascii="Times New Roman" w:hAnsi="Times New Roman" w:cs="Times New Roman"/>
+          <w:i/>
+          <w:sz w:val="24"/>
+          <w:szCs w:val="24"/>
+        </w:rPr>
+      </w:pPr>
+      <w:r>
+        <w:rPr>
+          <w:rFonts w:ascii="Times New Roman" w:hAnsi="Times New Roman" w:cs="Times New Roman"/>
+          <w:i/>
+          <w:sz w:val="24"/>
+          <w:szCs w:val="24"/>
+        </w:rPr>
+        <w:t xml:space="preserve">/*Можно создать </w:t>
+      </w:r>
+      <w:proofErr w:type="gramStart"/>
+      <w:r>
+        <w:rPr>
+          <w:rFonts w:ascii="Times New Roman" w:hAnsi="Times New Roman" w:cs="Times New Roman"/>
+          <w:i/>
+          <w:sz w:val="24"/>
+          <w:szCs w:val="24"/>
+        </w:rPr>
+        <w:t>выполненный</w:t>
+      </w:r>
+      <w:proofErr w:type="gramEnd"/>
+      <w:r>
+        <w:rPr>
+          <w:rFonts w:ascii="Times New Roman" w:hAnsi="Times New Roman" w:cs="Times New Roman"/>
+          <w:i/>
+          <w:sz w:val="24"/>
+          <w:szCs w:val="24"/>
+        </w:rPr>
+        <w:t xml:space="preserve"> таск*/</w:t>
+      </w:r>
+    </w:p>
+    <w:p>
+      <w:pPr>
+        <w:tabs>
+          <w:tab w:val="left" w:pos="753"/>
+        </w:tabs>
+        <w:spacing w:after="0" w:line="240" w:lineRule="auto"/>
+        <w:jc w:val="both"/>
+        <w:rPr>
+          <w:rFonts w:ascii="Times New Roman" w:hAnsi="Times New Roman" w:cs="Times New Roman"/>
+          <w:i/>
+          <w:sz w:val="24"/>
+          <w:szCs w:val="24"/>
+        </w:rPr>
+      </w:pPr>
+    </w:p>
+    <w:p>
+      <w:pPr>
+        <w:tabs>
+          <w:tab w:val="left" w:pos="753"/>
+        </w:tabs>
+        <w:spacing w:after="0" w:line="240" w:lineRule="auto"/>
+        <w:jc w:val="both"/>
+        <w:rPr>
+          <w:rFonts w:ascii="Times New Roman" w:hAnsi="Times New Roman" w:cs="Times New Roman"/>
+          <w:b/>
+          <w:sz w:val="24"/>
+          <w:szCs w:val="24"/>
+        </w:rPr>
+      </w:pPr>
+      <w:r>
+        <w:rPr>
+          <w:rFonts w:ascii="Times New Roman" w:hAnsi="Times New Roman" w:cs="Times New Roman"/>
+          <w:b/>
+          <w:sz w:val="24"/>
+          <w:szCs w:val="24"/>
+        </w:rPr>
+        <w:t>Метод **getMany** – чтение всех задач без фильтра.</w:t>
+      </w:r>
+    </w:p>
+    <w:p>
+      <w:pPr>
+        <w:tabs>
+          <w:tab w:val="left" w:pos="753"/>
+        </w:tabs>
+        <w:spacing w:after="0" w:line="240" w:lineRule="auto"/>
+        <w:jc w:val="both"/>
+        <w:rPr>
+          <w:rFonts w:ascii="Times New Roman" w:hAnsi="Times New Roman" w:cs="Times New Roman"/>
+          <w:b/>
+          <w:sz w:val="24"/>
+          <w:szCs w:val="24"/>
+        </w:rPr>
+      </w:pPr>
+    </w:p>
+    <w:p>
+      <w:pPr>
+        <w:tabs>
+          <w:tab w:val="left" w:pos="753"/>
+        </w:tabs>
+        <w:spacing w:after="0" w:line="240" w:lineRule="auto"/>
+        <w:jc w:val="both"/>
+        <w:rPr>
+          <w:rFonts w:ascii="Times New Roman" w:hAnsi="Times New Roman" w:cs="Times New Roman"/>
+          <w:sz w:val="24"/>
+          <w:szCs w:val="24"/>
+        </w:rPr>
+      </w:pPr>
+      <w:r>
+        <w:rPr>
+          <w:rFonts w:ascii="Times New Roman" w:hAnsi="Times New Roman" w:cs="Times New Roman"/>
+          <w:sz w:val="24"/>
+          <w:szCs w:val="24"/>
+        </w:rPr>
+        <w:t>Запрос:</w:t>
+      </w:r>
+    </w:p>
+    <w:p>
+      <w:pPr>
+        <w:tabs>
+          <w:tab w:val="left" w:pos="753"/>
+        </w:tabs>
+        <w:spacing w:after="0" w:line="240" w:lineRule="auto"/>
+        <w:jc w:val="both"/>
+        <w:rPr>
+          <w:rFonts w:ascii="Times New Roman" w:hAnsi="Times New Roman" w:cs="Times New Roman"/>
+          <w:sz w:val="24"/>
+          <w:szCs w:val="24"/>
+        </w:rPr>
+      </w:pPr>
+      <w:r>
+        <w:rPr>
+          <w:rFonts w:ascii="Times New Roman" w:hAnsi="Times New Roman" w:cs="Times New Roman"/>
+          <w:sz w:val="24"/>
+          <w:szCs w:val="24"/>
+        </w:rPr>
+        <w:t>{</w:t>
+      </w:r>
+    </w:p>
+    <w:p>
+      <w:pPr>
+        <w:tabs>
+          <w:tab w:val="left" w:pos="753"/>
+        </w:tabs>
+        <w:spacing w:after="0" w:line="240" w:lineRule="auto"/>
+        <w:jc w:val="both"/>
+        <w:rPr>
+          <w:rFonts w:ascii="Times New Roman" w:hAnsi="Times New Roman" w:cs="Times New Roman"/>
+          <w:sz w:val="24"/>
+          <w:szCs w:val="24"/>
+        </w:rPr>
+      </w:pPr>
+      <w:r>
+        <w:rPr>
+          <w:rFonts w:ascii="Times New Roman" w:hAnsi="Times New Roman" w:cs="Times New Roman"/>
+          <w:sz w:val="24"/>
+          <w:szCs w:val="24"/>
+        </w:rPr>
+        <w:lastRenderedPageBreak/>
+        <w:t xml:space="preserve">    </w:t>
+      </w:r>
+      <w:r>
+        <w:rPr>
+          <w:rFonts w:ascii="Times New Roman" w:hAnsi="Times New Roman" w:cs="Times New Roman"/>
+          <w:sz w:val="24"/>
+          <w:szCs w:val="24"/>
+        </w:rPr>
+        <w:tab/>
+        <w:t>"user_id":"89",</w:t>
+      </w:r>
+    </w:p>
+    <w:p>
+      <w:pPr>
+        <w:tabs>
+          <w:tab w:val="left" w:pos="753"/>
+        </w:tabs>
+        <w:spacing w:after="0" w:line="240" w:lineRule="auto"/>
+        <w:jc w:val="both"/>
+        <w:rPr>
+          <w:rFonts w:ascii="Times New Roman" w:hAnsi="Times New Roman" w:cs="Times New Roman"/>
+          <w:sz w:val="24"/>
+          <w:szCs w:val="24"/>
+        </w:rPr>
+      </w:pPr>
+      <w:r>
+        <w:rPr>
+          <w:rFonts w:ascii="Times New Roman" w:hAnsi="Times New Roman" w:cs="Times New Roman"/>
+          <w:sz w:val="24"/>
+          <w:szCs w:val="24"/>
+        </w:rPr>
+        <w:tab/>
+      </w:r>
+      <w:r>
+        <w:rPr>
+          <w:rFonts w:ascii="Times New Roman" w:hAnsi="Times New Roman" w:cs="Times New Roman"/>
+          <w:sz w:val="24"/>
+          <w:szCs w:val="24"/>
+        </w:rPr>
+        <w:tab/>
+        <w:t>"device_id":"web",</w:t>
+      </w:r>
+    </w:p>
+    <w:p>
+      <w:pPr>
+        <w:tabs>
+          <w:tab w:val="left" w:pos="753"/>
+        </w:tabs>
+        <w:spacing w:after="0" w:line="240" w:lineRule="auto"/>
+        <w:jc w:val="both"/>
+        <w:rPr>
+          <w:rFonts w:ascii="Times New Roman" w:hAnsi="Times New Roman" w:cs="Times New Roman"/>
+          <w:sz w:val="24"/>
+          <w:szCs w:val="24"/>
+        </w:rPr>
+      </w:pPr>
+      <w:r>
+        <w:rPr>
+          <w:rFonts w:ascii="Times New Roman" w:hAnsi="Times New Roman" w:cs="Times New Roman"/>
+          <w:sz w:val="24"/>
+          <w:szCs w:val="24"/>
+        </w:rPr>
+        <w:t xml:space="preserve">    </w:t>
+      </w:r>
+      <w:r>
+        <w:rPr>
+          <w:rFonts w:ascii="Times New Roman" w:hAnsi="Times New Roman" w:cs="Times New Roman"/>
+          <w:sz w:val="24"/>
+          <w:szCs w:val="24"/>
+        </w:rPr>
+        <w:tab/>
+        <w:t>"token":"JDJhJDEwJFpvVi83eUIzampRT1l6ckVBSXAvRkEk",</w:t>
+      </w:r>
+    </w:p>
+    <w:p>
+      <w:pPr>
+        <w:tabs>
+          <w:tab w:val="left" w:pos="753"/>
+        </w:tabs>
+        <w:spacing w:after="0" w:line="240" w:lineRule="auto"/>
+        <w:jc w:val="both"/>
+        <w:rPr>
+          <w:rFonts w:ascii="Times New Roman" w:hAnsi="Times New Roman" w:cs="Times New Roman"/>
+          <w:sz w:val="24"/>
+          <w:szCs w:val="24"/>
+        </w:rPr>
+      </w:pPr>
+      <w:r>
+        <w:rPr>
+          <w:rFonts w:ascii="Times New Roman" w:hAnsi="Times New Roman" w:cs="Times New Roman"/>
+          <w:sz w:val="24"/>
+          <w:szCs w:val="24"/>
+        </w:rPr>
+        <w:t xml:space="preserve">   "class":"task",</w:t>
+      </w:r>
+    </w:p>
+    <w:p>
+      <w:pPr>
+        <w:tabs>
+          <w:tab w:val="left" w:pos="753"/>
+        </w:tabs>
+        <w:spacing w:after="0" w:line="240" w:lineRule="auto"/>
+        <w:jc w:val="both"/>
+        <w:rPr>
+          <w:rFonts w:ascii="Times New Roman" w:hAnsi="Times New Roman" w:cs="Times New Roman"/>
+          <w:sz w:val="24"/>
+          <w:szCs w:val="24"/>
+        </w:rPr>
+      </w:pPr>
+      <w:r>
+        <w:rPr>
+          <w:rFonts w:ascii="Times New Roman" w:hAnsi="Times New Roman" w:cs="Times New Roman"/>
+          <w:sz w:val="24"/>
+          <w:szCs w:val="24"/>
+        </w:rPr>
+        <w:t xml:space="preserve">   "method":"getMany",</w:t>
+      </w:r>
+    </w:p>
+    <w:p>
+      <w:pPr>
+        <w:tabs>
+          <w:tab w:val="left" w:pos="753"/>
+        </w:tabs>
+        <w:spacing w:after="0" w:line="240" w:lineRule="auto"/>
+        <w:jc w:val="both"/>
+        <w:rPr>
+          <w:rFonts w:ascii="Times New Roman" w:hAnsi="Times New Roman" w:cs="Times New Roman"/>
+          <w:sz w:val="24"/>
+          <w:szCs w:val="24"/>
+        </w:rPr>
+      </w:pPr>
+      <w:r>
+        <w:rPr>
+          <w:rFonts w:ascii="Times New Roman" w:hAnsi="Times New Roman" w:cs="Times New Roman"/>
+          <w:sz w:val="24"/>
+          <w:szCs w:val="24"/>
+        </w:rPr>
+        <w:t xml:space="preserve">   </w:t>
+      </w:r>
+      <w:proofErr w:type="gramStart"/>
+      <w:r>
+        <w:rPr>
+          <w:rFonts w:ascii="Times New Roman" w:hAnsi="Times New Roman" w:cs="Times New Roman"/>
+          <w:sz w:val="24"/>
+          <w:szCs w:val="24"/>
+        </w:rPr>
+        <w:t>"data":{</w:t>
+      </w:r>
+      <w:proofErr w:type="gramEnd"/>
+    </w:p>
+    <w:p>
+      <w:pPr>
+        <w:tabs>
+          <w:tab w:val="left" w:pos="753"/>
+        </w:tabs>
+        <w:spacing w:after="0" w:line="240" w:lineRule="auto"/>
+        <w:jc w:val="both"/>
+        <w:rPr>
+          <w:rFonts w:ascii="Times New Roman" w:hAnsi="Times New Roman" w:cs="Times New Roman"/>
+          <w:sz w:val="24"/>
+          <w:szCs w:val="24"/>
+        </w:rPr>
+      </w:pPr>
+      <w:r>
+        <w:rPr>
+          <w:rFonts w:ascii="Times New Roman" w:hAnsi="Times New Roman" w:cs="Times New Roman"/>
+          <w:sz w:val="24"/>
+          <w:szCs w:val="24"/>
+        </w:rPr>
+        <w:t xml:space="preserve">   }</w:t>
+      </w:r>
+    </w:p>
+    <w:p>
+      <w:pPr>
+        <w:tabs>
+          <w:tab w:val="left" w:pos="753"/>
+        </w:tabs>
+        <w:spacing w:after="0" w:line="240" w:lineRule="auto"/>
+        <w:jc w:val="both"/>
+        <w:rPr>
+          <w:rFonts w:ascii="Times New Roman" w:hAnsi="Times New Roman" w:cs="Times New Roman"/>
+          <w:sz w:val="24"/>
+          <w:szCs w:val="24"/>
+        </w:rPr>
+      </w:pPr>
+      <w:r>
+        <w:rPr>
+          <w:rFonts w:ascii="Times New Roman" w:hAnsi="Times New Roman" w:cs="Times New Roman"/>
+          <w:sz w:val="24"/>
+          <w:szCs w:val="24"/>
+        </w:rPr>
+        <w:t>}</w:t>
+      </w:r>
+    </w:p>
+    <w:p>
+      <w:pPr>
+        <w:tabs>
+          <w:tab w:val="left" w:pos="753"/>
+        </w:tabs>
+        <w:spacing w:after="0" w:line="240" w:lineRule="auto"/>
+        <w:jc w:val="both"/>
+        <w:rPr>
+          <w:rFonts w:ascii="Times New Roman" w:hAnsi="Times New Roman" w:cs="Times New Roman"/>
+          <w:sz w:val="24"/>
+          <w:szCs w:val="24"/>
+        </w:rPr>
+      </w:pPr>
+    </w:p>
+    <w:p>
+      <w:pPr>
+        <w:tabs>
+          <w:tab w:val="left" w:pos="753"/>
+        </w:tabs>
+        <w:spacing w:after="0" w:line="240" w:lineRule="auto"/>
+        <w:jc w:val="both"/>
+        <w:rPr>
+          <w:rFonts w:ascii="Times New Roman" w:hAnsi="Times New Roman" w:cs="Times New Roman"/>
+          <w:sz w:val="24"/>
+          <w:szCs w:val="24"/>
+        </w:rPr>
+      </w:pPr>
+      <w:r>
+        <w:rPr>
+          <w:rFonts w:ascii="Times New Roman" w:hAnsi="Times New Roman" w:cs="Times New Roman"/>
+          <w:sz w:val="24"/>
+          <w:szCs w:val="24"/>
+        </w:rPr>
+        <w:t>Ответ:</w:t>
+      </w:r>
+    </w:p>
+    <w:p>
+      <w:pPr>
+        <w:tabs>
+          <w:tab w:val="left" w:pos="753"/>
+        </w:tabs>
+        <w:spacing w:after="0" w:line="240" w:lineRule="auto"/>
+        <w:jc w:val="both"/>
+        <w:rPr>
+          <w:rFonts w:ascii="Times New Roman" w:hAnsi="Times New Roman" w:cs="Times New Roman"/>
+          <w:sz w:val="24"/>
+          <w:szCs w:val="24"/>
+        </w:rPr>
+      </w:pPr>
+      <w:proofErr w:type="gramStart"/>
+      <w:r>
+        <w:rPr>
+          <w:rFonts w:ascii="Times New Roman" w:hAnsi="Times New Roman" w:cs="Times New Roman"/>
+          <w:sz w:val="24"/>
+          <w:szCs w:val="24"/>
+        </w:rPr>
+        <w:t>{"status":"success","data":[{"id":"388","user_id":"89","category_id":null,"task_type":"1","task_name":"buy products","task_description":null,"created_at":"1476037410","task_reminder_time":null,"task_priority":"1","is_completed":"0","task_completion_time":null,"is_deleted":"0","task_sync_status":"1476377920"},{"id":"389","user_id":"89","category_id":null,"task_type":"1","task_name":"buy products</w:t>
+      </w:r>
+      <w:proofErr w:type="gramEnd"/>
+      <w:r>
+        <w:rPr>
+          <w:rFonts w:ascii="Times New Roman" w:hAnsi="Times New Roman" w:cs="Times New Roman"/>
+          <w:sz w:val="24"/>
+          <w:szCs w:val="24"/>
+        </w:rPr>
+        <w:t>","</w:t>
+      </w:r>
+      <w:proofErr w:type="gramStart"/>
+      <w:r>
+        <w:rPr>
+          <w:rFonts w:ascii="Times New Roman" w:hAnsi="Times New Roman" w:cs="Times New Roman"/>
+          <w:sz w:val="24"/>
+          <w:szCs w:val="24"/>
+        </w:rPr>
+        <w:t>task_description":null,"created_at":"1476037410","task_reminder_time":null,"task_priority":"1","is_completed":"0","task_completion_time":null,"is_deleted":"0","task_sync_status":"1476377920"},{"id":"391","user_id":"89","category_id":null,"task_type":"0","task_name":"buy products","task_description":null,"created_at":"1476037410","task_reminder_time":null,"task_priority":"1","is_completed":"0","task_completion</w:t>
+      </w:r>
+      <w:proofErr w:type="gramEnd"/>
+      <w:r>
+        <w:rPr>
+          <w:rFonts w:ascii="Times New Roman" w:hAnsi="Times New Roman" w:cs="Times New Roman"/>
+          <w:sz w:val="24"/>
+          <w:szCs w:val="24"/>
+        </w:rPr>
+        <w:t>_</w:t>
+      </w:r>
+      <w:proofErr w:type="gramStart"/>
+      <w:r>
+        <w:rPr>
+          <w:rFonts w:ascii="Times New Roman" w:hAnsi="Times New Roman" w:cs="Times New Roman"/>
+          <w:sz w:val="24"/>
+          <w:szCs w:val="24"/>
+        </w:rPr>
+        <w:t>time":null,"is_deleted":"0","task_sync_status":"1476378000"},{"id":"392","user_id":"89","category_id":null,"task_type":"1","task_name":"buy products","task_description":null,"created_at":"1476037410","task_reminder_time":null,"task_priority":"1","is_completed":"0","task_completion_time":null,"is_deleted":"0","task_sync_status":"1476378000"},{"id":"393","user_id":"89","category_id":null,"task</w:t>
+      </w:r>
+      <w:proofErr w:type="gramEnd"/>
+      <w:r>
+        <w:rPr>
+          <w:rFonts w:ascii="Times New Roman" w:hAnsi="Times New Roman" w:cs="Times New Roman"/>
+          <w:sz w:val="24"/>
+          <w:szCs w:val="24"/>
+        </w:rPr>
+        <w:t>_</w:t>
+      </w:r>
+      <w:proofErr w:type="gramStart"/>
+      <w:r>
+        <w:rPr>
+          <w:rFonts w:ascii="Times New Roman" w:hAnsi="Times New Roman" w:cs="Times New Roman"/>
+          <w:sz w:val="24"/>
+          <w:szCs w:val="24"/>
+        </w:rPr>
+        <w:t>type":"1","task_name":"buy products","task_description":null,"created_at":"1476037410","task_reminder_time":null,"task_priority":"1","is_completed":"1","task_completion_time":null,"is_deleted":"0","task_sync_status":"1476378271"},{"id":"394","user_id":"89","category_id":null,"task_type":"1","task_name":"buy products","task_description":null,"created_at":"1476037410","task_reminder_time":null,"task_priority</w:t>
+      </w:r>
+      <w:proofErr w:type="gramEnd"/>
+      <w:r>
+        <w:rPr>
+          <w:rFonts w:ascii="Times New Roman" w:hAnsi="Times New Roman" w:cs="Times New Roman"/>
+          <w:sz w:val="24"/>
+          <w:szCs w:val="24"/>
+        </w:rPr>
+        <w:t>":"</w:t>
+      </w:r>
+      <w:proofErr w:type="gramStart"/>
+      <w:r>
+        <w:rPr>
+          <w:rFonts w:ascii="Times New Roman" w:hAnsi="Times New Roman" w:cs="Times New Roman"/>
+          <w:sz w:val="24"/>
+          <w:szCs w:val="24"/>
+        </w:rPr>
+        <w:t>1","is_completed":"0","task_completion_time":null,"is_deleted":"0","task_sync_status":"1476378271"},{"id":"396","user_id":"89","category_id":null,"task_type":"1","task_name":"buy products","task_description":null,"created_at":"1476037410","task_reminder_time":null,"task_priority":"1","is_completed":"0","task_completion_time":null,"is_deleted":"0","task_sync_status":"1476378390"}]}</w:t>
+      </w:r>
+      <w:proofErr w:type="gramEnd"/>
+    </w:p>
+    <w:p>
+      <w:pPr>
+        <w:tabs>
+          <w:tab w:val="left" w:pos="753"/>
+        </w:tabs>
+        <w:spacing w:after="0" w:line="240" w:lineRule="auto"/>
+        <w:jc w:val="both"/>
+        <w:rPr>
+          <w:rFonts w:ascii="Times New Roman" w:hAnsi="Times New Roman" w:cs="Times New Roman"/>
+          <w:sz w:val="24"/>
+          <w:szCs w:val="24"/>
+        </w:rPr>
+      </w:pPr>
+    </w:p>
+    <w:p>
+      <w:pPr>
+        <w:tabs>
+          <w:tab w:val="left" w:pos="753"/>
+        </w:tabs>
+        <w:spacing w:after="0" w:line="240" w:lineRule="auto"/>
+        <w:jc w:val="both"/>
+        <w:rPr>
+          <w:rFonts w:ascii="Times New Roman" w:hAnsi="Times New Roman" w:cs="Times New Roman"/>
+          <w:b/>
+          <w:sz w:val="24"/>
+          <w:szCs w:val="24"/>
+        </w:rPr>
+      </w:pPr>
+      <w:r>
+        <w:rPr>
+          <w:rFonts w:ascii="Times New Roman" w:hAnsi="Times New Roman" w:cs="Times New Roman"/>
+          <w:b/>
+          <w:sz w:val="24"/>
+          <w:szCs w:val="24"/>
+        </w:rPr>
+        <w:t>Метод **updateMany** – обновление задачи.</w:t>
+      </w:r>
+    </w:p>
+    <w:p>
+      <w:pPr>
+        <w:tabs>
+          <w:tab w:val="left" w:pos="2391"/>
+        </w:tabs>
+        <w:spacing w:after="0" w:line="240" w:lineRule="auto"/>
+        <w:jc w:val="both"/>
+        <w:rPr>
+          <w:rFonts w:ascii="Times New Roman" w:hAnsi="Times New Roman" w:cs="Times New Roman"/>
+          <w:sz w:val="24"/>
+          <w:szCs w:val="24"/>
+        </w:rPr>
+      </w:pPr>
+    </w:p>
+    <w:p>
+      <w:pPr>
+        <w:tabs>
+          <w:tab w:val="left" w:pos="2391"/>
+        </w:tabs>
+        <w:spacing w:after="0" w:line="240" w:lineRule="auto"/>
+        <w:jc w:val="both"/>
+        <w:rPr>
+          <w:rFonts w:ascii="Times New Roman" w:hAnsi="Times New Roman" w:cs="Times New Roman"/>
+          <w:sz w:val="24"/>
+          <w:szCs w:val="24"/>
+        </w:rPr>
+      </w:pPr>
+      <w:r>
+        <w:rPr>
+          <w:rFonts w:ascii="Times New Roman" w:hAnsi="Times New Roman" w:cs="Times New Roman"/>
+          <w:sz w:val="24"/>
+          <w:szCs w:val="24"/>
+        </w:rPr>
+        <w:t>Запрос:</w:t>
+      </w:r>
+    </w:p>
+    <w:p>
+      <w:pPr>
+        <w:tabs>
+          <w:tab w:val="left" w:pos="2391"/>
+        </w:tabs>
+        <w:spacing w:after="0" w:line="240" w:lineRule="auto"/>
+        <w:jc w:val="both"/>
+        <w:rPr>
+          <w:rFonts w:ascii="Times New Roman" w:hAnsi="Times New Roman" w:cs="Times New Roman"/>
+          <w:sz w:val="24"/>
+          <w:szCs w:val="24"/>
+        </w:rPr>
+      </w:pPr>
+      <w:r>
+        <w:rPr>
+          <w:rFonts w:ascii="Times New Roman" w:hAnsi="Times New Roman" w:cs="Times New Roman"/>
+          <w:sz w:val="24"/>
+          <w:szCs w:val="24"/>
+        </w:rPr>
+        <w:t>{</w:t>
+      </w:r>
+    </w:p>
+    <w:p>
+      <w:pPr>
+        <w:tabs>
+          <w:tab w:val="left" w:pos="2391"/>
+        </w:tabs>
+        <w:spacing w:after="0" w:line="240" w:lineRule="auto"/>
+        <w:jc w:val="both"/>
+        <w:rPr>
+          <w:rFonts w:ascii="Times New Roman" w:hAnsi="Times New Roman" w:cs="Times New Roman"/>
+          <w:sz w:val="24"/>
+          <w:szCs w:val="24"/>
+        </w:rPr>
+      </w:pPr>
+      <w:r>
+        <w:rPr>
+          <w:rFonts w:ascii="Times New Roman" w:hAnsi="Times New Roman" w:cs="Times New Roman"/>
+          <w:sz w:val="24"/>
+          <w:szCs w:val="24"/>
+        </w:rPr>
+        <w:t xml:space="preserve">    </w:t>
+      </w:r>
+      <w:r>
+        <w:rPr>
+          <w:rFonts w:ascii="Times New Roman" w:hAnsi="Times New Roman" w:cs="Times New Roman"/>
+          <w:sz w:val="24"/>
+          <w:szCs w:val="24"/>
+        </w:rPr>
+        <w:tab/>
+        <w:t>"user_id":"89",</w:t>
+      </w:r>
+    </w:p>
+    <w:p>
+      <w:pPr>
+        <w:tabs>
+          <w:tab w:val="left" w:pos="2391"/>
+        </w:tabs>
+        <w:spacing w:after="0" w:line="240" w:lineRule="auto"/>
+        <w:jc w:val="both"/>
+        <w:rPr>
+          <w:rFonts w:ascii="Times New Roman" w:hAnsi="Times New Roman" w:cs="Times New Roman"/>
+          <w:sz w:val="24"/>
+          <w:szCs w:val="24"/>
+        </w:rPr>
+      </w:pPr>
+      <w:r>
+        <w:rPr>
+          <w:rFonts w:ascii="Times New Roman" w:hAnsi="Times New Roman" w:cs="Times New Roman"/>
+          <w:sz w:val="24"/>
+          <w:szCs w:val="24"/>
+        </w:rPr>
+        <w:tab/>
+      </w:r>
+      <w:r>
+        <w:rPr>
+          <w:rFonts w:ascii="Times New Roman" w:hAnsi="Times New Roman" w:cs="Times New Roman"/>
+          <w:sz w:val="24"/>
+          <w:szCs w:val="24"/>
+        </w:rPr>
+        <w:tab/>
+        <w:t>"device_id":"web",</w:t>
+      </w:r>
+    </w:p>
+    <w:p>
+      <w:pPr>
+        <w:tabs>
+          <w:tab w:val="left" w:pos="2391"/>
+        </w:tabs>
+        <w:spacing w:after="0" w:line="240" w:lineRule="auto"/>
+        <w:jc w:val="both"/>
+        <w:rPr>
+          <w:rFonts w:ascii="Times New Roman" w:hAnsi="Times New Roman" w:cs="Times New Roman"/>
+          <w:sz w:val="24"/>
+          <w:szCs w:val="24"/>
+        </w:rPr>
+      </w:pPr>
+      <w:r>
+        <w:rPr>
+          <w:rFonts w:ascii="Times New Roman" w:hAnsi="Times New Roman" w:cs="Times New Roman"/>
+          <w:sz w:val="24"/>
+          <w:szCs w:val="24"/>
+        </w:rPr>
+        <w:t xml:space="preserve">    </w:t>
+      </w:r>
+      <w:r>
+        <w:rPr>
+          <w:rFonts w:ascii="Times New Roman" w:hAnsi="Times New Roman" w:cs="Times New Roman"/>
+          <w:sz w:val="24"/>
+          <w:szCs w:val="24"/>
+        </w:rPr>
+        <w:tab/>
+        <w:t>"token":"JDJhJDEwJFpvVi83eUIzampRT1l6ckVBSXAvRkEk",</w:t>
+      </w:r>
+    </w:p>
+    <w:p>
+      <w:pPr>
+        <w:tabs>
+          <w:tab w:val="left" w:pos="2391"/>
+        </w:tabs>
+        <w:spacing w:after="0" w:line="240" w:lineRule="auto"/>
+        <w:jc w:val="both"/>
+        <w:rPr>
+          <w:rFonts w:ascii="Times New Roman" w:hAnsi="Times New Roman" w:cs="Times New Roman"/>
+          <w:sz w:val="24"/>
+          <w:szCs w:val="24"/>
+        </w:rPr>
+      </w:pPr>
+      <w:r>
+        <w:rPr>
+          <w:rFonts w:ascii="Times New Roman" w:hAnsi="Times New Roman" w:cs="Times New Roman"/>
+          <w:sz w:val="24"/>
+          <w:szCs w:val="24"/>
+        </w:rPr>
+        <w:t xml:space="preserve">   "class":"task",</w:t>
+      </w:r>
+    </w:p>
+    <w:p>
+      <w:pPr>
+        <w:tabs>
+          <w:tab w:val="left" w:pos="2391"/>
+        </w:tabs>
+        <w:spacing w:after="0" w:line="240" w:lineRule="auto"/>
+        <w:jc w:val="both"/>
+        <w:rPr>
+          <w:rFonts w:ascii="Times New Roman" w:hAnsi="Times New Roman" w:cs="Times New Roman"/>
+          <w:sz w:val="24"/>
+          <w:szCs w:val="24"/>
+        </w:rPr>
+      </w:pPr>
+      <w:r>
+        <w:rPr>
+          <w:rFonts w:ascii="Times New Roman" w:hAnsi="Times New Roman" w:cs="Times New Roman"/>
+          <w:sz w:val="24"/>
+          <w:szCs w:val="24"/>
+        </w:rPr>
+        <w:t xml:space="preserve">   "method":"updateMany",</w:t>
+      </w:r>
+    </w:p>
+    <w:p>
+      <w:pPr>
+        <w:tabs>
+          <w:tab w:val="left" w:pos="2391"/>
+        </w:tabs>
+        <w:spacing w:after="0" w:line="240" w:lineRule="auto"/>
+        <w:jc w:val="both"/>
+        <w:rPr>
+          <w:rFonts w:ascii="Times New Roman" w:hAnsi="Times New Roman" w:cs="Times New Roman"/>
+          <w:sz w:val="24"/>
+          <w:szCs w:val="24"/>
+        </w:rPr>
+      </w:pPr>
+      <w:r>
+        <w:rPr>
+          <w:rFonts w:ascii="Times New Roman" w:hAnsi="Times New Roman" w:cs="Times New Roman"/>
+          <w:sz w:val="24"/>
+          <w:szCs w:val="24"/>
+        </w:rPr>
+        <w:t xml:space="preserve">   </w:t>
+      </w:r>
+      <w:proofErr w:type="gramStart"/>
+      <w:r>
+        <w:rPr>
+          <w:rFonts w:ascii="Times New Roman" w:hAnsi="Times New Roman" w:cs="Times New Roman"/>
+          <w:sz w:val="24"/>
+          <w:szCs w:val="24"/>
+        </w:rPr>
+        <w:t>"data":[</w:t>
+      </w:r>
+      <w:proofErr w:type="gramEnd"/>
+    </w:p>
+    <w:p>
+      <w:pPr>
+        <w:tabs>
+          <w:tab w:val="left" w:pos="2391"/>
+        </w:tabs>
+        <w:spacing w:after="0" w:line="240" w:lineRule="auto"/>
+        <w:jc w:val="both"/>
+        <w:rPr>
+          <w:rFonts w:ascii="Times New Roman" w:hAnsi="Times New Roman" w:cs="Times New Roman"/>
+          <w:sz w:val="24"/>
+          <w:szCs w:val="24"/>
+        </w:rPr>
+      </w:pPr>
+      <w:r>
+        <w:rPr>
+          <w:rFonts w:ascii="Times New Roman" w:hAnsi="Times New Roman" w:cs="Times New Roman"/>
+          <w:sz w:val="24"/>
+          <w:szCs w:val="24"/>
+        </w:rPr>
+        <w:t xml:space="preserve">      {</w:t>
+      </w:r>
+    </w:p>
+    <w:p>
+      <w:pPr>
+        <w:tabs>
+          <w:tab w:val="left" w:pos="2391"/>
+        </w:tabs>
+        <w:spacing w:after="0" w:line="240" w:lineRule="auto"/>
+        <w:jc w:val="both"/>
+        <w:rPr>
+          <w:rFonts w:ascii="Times New Roman" w:hAnsi="Times New Roman" w:cs="Times New Roman"/>
+          <w:sz w:val="24"/>
+          <w:szCs w:val="24"/>
+        </w:rPr>
+      </w:pPr>
+      <w:r>
+        <w:rPr>
+          <w:rFonts w:ascii="Times New Roman" w:hAnsi="Times New Roman" w:cs="Times New Roman"/>
+          <w:sz w:val="24"/>
+          <w:szCs w:val="24"/>
+        </w:rPr>
+        <w:t xml:space="preserve">         "id":"388",</w:t>
+      </w:r>
+    </w:p>
+    <w:p>
+      <w:pPr>
+        <w:tabs>
+          <w:tab w:val="left" w:pos="2391"/>
+        </w:tabs>
+        <w:spacing w:after="0" w:line="240" w:lineRule="auto"/>
+        <w:jc w:val="both"/>
+        <w:rPr>
+          <w:rFonts w:ascii="Times New Roman" w:hAnsi="Times New Roman" w:cs="Times New Roman"/>
+          <w:sz w:val="24"/>
+          <w:szCs w:val="24"/>
+        </w:rPr>
+      </w:pPr>
+      <w:r>
+        <w:rPr>
+          <w:rFonts w:ascii="Times New Roman" w:hAnsi="Times New Roman" w:cs="Times New Roman"/>
+          <w:sz w:val="24"/>
+          <w:szCs w:val="24"/>
+        </w:rPr>
+        <w:lastRenderedPageBreak/>
+        <w:t xml:space="preserve">         "user_id":"89",</w:t>
+      </w:r>
+    </w:p>
+    <w:p>
+      <w:pPr>
+        <w:tabs>
+          <w:tab w:val="left" w:pos="2391"/>
+        </w:tabs>
+        <w:spacing w:after="0" w:line="240" w:lineRule="auto"/>
+        <w:jc w:val="both"/>
+        <w:rPr>
+          <w:rFonts w:ascii="Times New Roman" w:hAnsi="Times New Roman" w:cs="Times New Roman"/>
+          <w:sz w:val="24"/>
+          <w:szCs w:val="24"/>
+        </w:rPr>
+      </w:pPr>
+      <w:r>
+        <w:rPr>
+          <w:rFonts w:ascii="Times New Roman" w:hAnsi="Times New Roman" w:cs="Times New Roman"/>
+          <w:sz w:val="24"/>
+          <w:szCs w:val="24"/>
+        </w:rPr>
+        <w:t xml:space="preserve">         "category_id":null,</w:t>
+      </w:r>
+    </w:p>
+    <w:p>
+      <w:pPr>
+        <w:tabs>
+          <w:tab w:val="left" w:pos="2391"/>
+        </w:tabs>
+        <w:spacing w:after="0" w:line="240" w:lineRule="auto"/>
+        <w:jc w:val="both"/>
+        <w:rPr>
+          <w:rFonts w:ascii="Times New Roman" w:hAnsi="Times New Roman" w:cs="Times New Roman"/>
+          <w:sz w:val="24"/>
+          <w:szCs w:val="24"/>
+        </w:rPr>
+      </w:pPr>
+      <w:r>
+        <w:rPr>
+          <w:rFonts w:ascii="Times New Roman" w:hAnsi="Times New Roman" w:cs="Times New Roman"/>
+          <w:sz w:val="24"/>
+          <w:szCs w:val="24"/>
+        </w:rPr>
+        <w:t xml:space="preserve">         "task_type":"1",</w:t>
+      </w:r>
+    </w:p>
+    <w:p>
+      <w:pPr>
+        <w:tabs>
+          <w:tab w:val="left" w:pos="2391"/>
+        </w:tabs>
+        <w:spacing w:after="0" w:line="240" w:lineRule="auto"/>
+        <w:jc w:val="both"/>
+        <w:rPr>
+          <w:rFonts w:ascii="Times New Roman" w:hAnsi="Times New Roman" w:cs="Times New Roman"/>
+          <w:sz w:val="24"/>
+          <w:szCs w:val="24"/>
+        </w:rPr>
+      </w:pPr>
+      <w:r>
+        <w:rPr>
+          <w:rFonts w:ascii="Times New Roman" w:hAnsi="Times New Roman" w:cs="Times New Roman"/>
+          <w:sz w:val="24"/>
+          <w:szCs w:val="24"/>
+        </w:rPr>
+        <w:t xml:space="preserve">         "task_name":"</w:t>
+      </w:r>
+      <w:r>
+        <w:rPr>
+          <w:rFonts w:ascii="Times New Roman" w:hAnsi="Times New Roman" w:cs="Times New Roman"/>
+          <w:b/>
+          <w:sz w:val="24"/>
+          <w:szCs w:val="24"/>
+        </w:rPr>
+        <w:t>buy products for birthday</w:t>
+      </w:r>
+      <w:r>
+        <w:rPr>
+          <w:rFonts w:ascii="Times New Roman" w:hAnsi="Times New Roman" w:cs="Times New Roman"/>
+          <w:sz w:val="24"/>
+          <w:szCs w:val="24"/>
+        </w:rPr>
+        <w:t>",</w:t>
+      </w:r>
+    </w:p>
+    <w:p>
+      <w:pPr>
+        <w:tabs>
+          <w:tab w:val="left" w:pos="2391"/>
+        </w:tabs>
+        <w:spacing w:after="0" w:line="240" w:lineRule="auto"/>
+        <w:jc w:val="both"/>
+        <w:rPr>
+          <w:rFonts w:ascii="Times New Roman" w:hAnsi="Times New Roman" w:cs="Times New Roman"/>
+          <w:sz w:val="24"/>
+          <w:szCs w:val="24"/>
+        </w:rPr>
+      </w:pPr>
+      <w:r>
+        <w:rPr>
+          <w:rFonts w:ascii="Times New Roman" w:hAnsi="Times New Roman" w:cs="Times New Roman"/>
+          <w:sz w:val="24"/>
+          <w:szCs w:val="24"/>
+        </w:rPr>
+        <w:t xml:space="preserve">         "task_description":null,</w:t>
+      </w:r>
+    </w:p>
+    <w:p>
+      <w:pPr>
+        <w:tabs>
+          <w:tab w:val="left" w:pos="2391"/>
+        </w:tabs>
+        <w:spacing w:after="0" w:line="240" w:lineRule="auto"/>
+        <w:jc w:val="both"/>
+        <w:rPr>
+          <w:rFonts w:ascii="Times New Roman" w:hAnsi="Times New Roman" w:cs="Times New Roman"/>
+          <w:sz w:val="24"/>
+          <w:szCs w:val="24"/>
+        </w:rPr>
+      </w:pPr>
+      <w:r>
+        <w:rPr>
+          <w:rFonts w:ascii="Times New Roman" w:hAnsi="Times New Roman" w:cs="Times New Roman"/>
+          <w:sz w:val="24"/>
+          <w:szCs w:val="24"/>
+        </w:rPr>
+        <w:t xml:space="preserve">         "created_at":"1476037410",</w:t>
+      </w:r>
+    </w:p>
+    <w:p>
+      <w:pPr>
+        <w:tabs>
+          <w:tab w:val="left" w:pos="2391"/>
+        </w:tabs>
+        <w:spacing w:after="0" w:line="240" w:lineRule="auto"/>
+        <w:jc w:val="both"/>
+        <w:rPr>
+          <w:rFonts w:ascii="Times New Roman" w:hAnsi="Times New Roman" w:cs="Times New Roman"/>
+          <w:sz w:val="24"/>
+          <w:szCs w:val="24"/>
+        </w:rPr>
+      </w:pPr>
+      <w:r>
+        <w:rPr>
+          <w:rFonts w:ascii="Times New Roman" w:hAnsi="Times New Roman" w:cs="Times New Roman"/>
+          <w:sz w:val="24"/>
+          <w:szCs w:val="24"/>
+        </w:rPr>
+        <w:t xml:space="preserve">         "task_reminder_time":null,</w:t>
+      </w:r>
+    </w:p>
+    <w:p>
+      <w:pPr>
+        <w:tabs>
+          <w:tab w:val="left" w:pos="2391"/>
+        </w:tabs>
+        <w:spacing w:after="0" w:line="240" w:lineRule="auto"/>
+        <w:jc w:val="both"/>
+        <w:rPr>
+          <w:rFonts w:ascii="Times New Roman" w:hAnsi="Times New Roman" w:cs="Times New Roman"/>
+          <w:sz w:val="24"/>
+          <w:szCs w:val="24"/>
+        </w:rPr>
+      </w:pPr>
+      <w:r>
+        <w:rPr>
+          <w:rFonts w:ascii="Times New Roman" w:hAnsi="Times New Roman" w:cs="Times New Roman"/>
+          <w:sz w:val="24"/>
+          <w:szCs w:val="24"/>
+        </w:rPr>
+        <w:t xml:space="preserve">         "task_priority":"1",</w:t>
+      </w:r>
+    </w:p>
+    <w:p>
+      <w:pPr>
+        <w:tabs>
+          <w:tab w:val="left" w:pos="2391"/>
+        </w:tabs>
+        <w:spacing w:after="0" w:line="240" w:lineRule="auto"/>
+        <w:jc w:val="both"/>
+        <w:rPr>
+          <w:rFonts w:ascii="Times New Roman" w:hAnsi="Times New Roman" w:cs="Times New Roman"/>
+          <w:sz w:val="24"/>
+          <w:szCs w:val="24"/>
+        </w:rPr>
+      </w:pPr>
+      <w:r>
+        <w:rPr>
+          <w:rFonts w:ascii="Times New Roman" w:hAnsi="Times New Roman" w:cs="Times New Roman"/>
+          <w:sz w:val="24"/>
+          <w:szCs w:val="24"/>
+        </w:rPr>
+        <w:t xml:space="preserve">         "is_completed":"0",</w:t>
+      </w:r>
+    </w:p>
+    <w:p>
+      <w:pPr>
+        <w:tabs>
+          <w:tab w:val="left" w:pos="2391"/>
+        </w:tabs>
+        <w:spacing w:after="0" w:line="240" w:lineRule="auto"/>
+        <w:jc w:val="both"/>
+        <w:rPr>
+          <w:rFonts w:ascii="Times New Roman" w:hAnsi="Times New Roman" w:cs="Times New Roman"/>
+          <w:sz w:val="24"/>
+          <w:szCs w:val="24"/>
+        </w:rPr>
+      </w:pPr>
+      <w:r>
+        <w:rPr>
+          <w:rFonts w:ascii="Times New Roman" w:hAnsi="Times New Roman" w:cs="Times New Roman"/>
+          <w:sz w:val="24"/>
+          <w:szCs w:val="24"/>
+        </w:rPr>
+        <w:t xml:space="preserve">         "task_completion_time":null,</w:t>
+      </w:r>
+    </w:p>
+    <w:p>
+      <w:pPr>
+        <w:tabs>
+          <w:tab w:val="left" w:pos="2391"/>
+        </w:tabs>
+        <w:spacing w:after="0" w:line="240" w:lineRule="auto"/>
+        <w:jc w:val="both"/>
+        <w:rPr>
+          <w:rFonts w:ascii="Times New Roman" w:hAnsi="Times New Roman" w:cs="Times New Roman"/>
+          <w:sz w:val="24"/>
+          <w:szCs w:val="24"/>
+        </w:rPr>
+      </w:pPr>
+      <w:r>
+        <w:rPr>
+          <w:rFonts w:ascii="Times New Roman" w:hAnsi="Times New Roman" w:cs="Times New Roman"/>
+          <w:sz w:val="24"/>
+          <w:szCs w:val="24"/>
+        </w:rPr>
+        <w:t xml:space="preserve">         "is_deleted":"0",</w:t>
+      </w:r>
+    </w:p>
+    <w:p>
+      <w:pPr>
+        <w:tabs>
+          <w:tab w:val="left" w:pos="2391"/>
+        </w:tabs>
+        <w:spacing w:after="0" w:line="240" w:lineRule="auto"/>
+        <w:jc w:val="both"/>
+        <w:rPr>
+          <w:rFonts w:ascii="Times New Roman" w:hAnsi="Times New Roman" w:cs="Times New Roman"/>
+          <w:sz w:val="24"/>
+          <w:szCs w:val="24"/>
+        </w:rPr>
+      </w:pPr>
+      <w:r>
+        <w:rPr>
+          <w:rFonts w:ascii="Times New Roman" w:hAnsi="Times New Roman" w:cs="Times New Roman"/>
+          <w:sz w:val="24"/>
+          <w:szCs w:val="24"/>
+        </w:rPr>
+        <w:t xml:space="preserve">         "task_sync_status":"1476037342"</w:t>
+      </w:r>
+    </w:p>
+    <w:p>
+      <w:pPr>
+        <w:tabs>
+          <w:tab w:val="left" w:pos="2391"/>
+        </w:tabs>
+        <w:spacing w:after="0" w:line="240" w:lineRule="auto"/>
+        <w:jc w:val="both"/>
+        <w:rPr>
+          <w:rFonts w:ascii="Times New Roman" w:hAnsi="Times New Roman" w:cs="Times New Roman"/>
+          <w:sz w:val="24"/>
+          <w:szCs w:val="24"/>
+        </w:rPr>
+      </w:pPr>
+      <w:r>
+        <w:rPr>
+          <w:rFonts w:ascii="Times New Roman" w:hAnsi="Times New Roman" w:cs="Times New Roman"/>
+          <w:sz w:val="24"/>
+          <w:szCs w:val="24"/>
+        </w:rPr>
+        <w:t xml:space="preserve">      },</w:t>
+      </w:r>
+    </w:p>
+    <w:p>
+      <w:pPr>
+        <w:tabs>
+          <w:tab w:val="left" w:pos="2391"/>
+        </w:tabs>
+        <w:spacing w:after="0" w:line="240" w:lineRule="auto"/>
+        <w:jc w:val="both"/>
+        <w:rPr>
+          <w:rFonts w:ascii="Times New Roman" w:hAnsi="Times New Roman" w:cs="Times New Roman"/>
+          <w:sz w:val="24"/>
+          <w:szCs w:val="24"/>
+        </w:rPr>
+      </w:pPr>
+      <w:r>
+        <w:rPr>
+          <w:rFonts w:ascii="Times New Roman" w:hAnsi="Times New Roman" w:cs="Times New Roman"/>
+          <w:sz w:val="24"/>
+          <w:szCs w:val="24"/>
+        </w:rPr>
+        <w:t xml:space="preserve">      {</w:t>
+      </w:r>
+    </w:p>
+    <w:p>
+      <w:pPr>
+        <w:tabs>
+          <w:tab w:val="left" w:pos="2391"/>
+        </w:tabs>
+        <w:spacing w:after="0" w:line="240" w:lineRule="auto"/>
+        <w:jc w:val="both"/>
+        <w:rPr>
+          <w:rFonts w:ascii="Times New Roman" w:hAnsi="Times New Roman" w:cs="Times New Roman"/>
+          <w:sz w:val="24"/>
+          <w:szCs w:val="24"/>
+        </w:rPr>
+      </w:pPr>
+      <w:r>
+        <w:rPr>
+          <w:rFonts w:ascii="Times New Roman" w:hAnsi="Times New Roman" w:cs="Times New Roman"/>
+          <w:sz w:val="24"/>
+          <w:szCs w:val="24"/>
+        </w:rPr>
+        <w:t xml:space="preserve">         "id":"389",</w:t>
+      </w:r>
+    </w:p>
+    <w:p>
+      <w:pPr>
+        <w:tabs>
+          <w:tab w:val="left" w:pos="2391"/>
+        </w:tabs>
+        <w:spacing w:after="0" w:line="240" w:lineRule="auto"/>
+        <w:jc w:val="both"/>
+        <w:rPr>
+          <w:rFonts w:ascii="Times New Roman" w:hAnsi="Times New Roman" w:cs="Times New Roman"/>
+          <w:sz w:val="24"/>
+          <w:szCs w:val="24"/>
+        </w:rPr>
+      </w:pPr>
+      <w:r>
+        <w:rPr>
+          <w:rFonts w:ascii="Times New Roman" w:hAnsi="Times New Roman" w:cs="Times New Roman"/>
+          <w:sz w:val="24"/>
+          <w:szCs w:val="24"/>
+        </w:rPr>
+        <w:t xml:space="preserve">         "user_id":"89",</w:t>
+      </w:r>
+    </w:p>
+    <w:p>
+      <w:pPr>
+        <w:tabs>
+          <w:tab w:val="left" w:pos="2391"/>
+        </w:tabs>
+        <w:spacing w:after="0" w:line="240" w:lineRule="auto"/>
+        <w:jc w:val="both"/>
+        <w:rPr>
+          <w:rFonts w:ascii="Times New Roman" w:hAnsi="Times New Roman" w:cs="Times New Roman"/>
+          <w:sz w:val="24"/>
+          <w:szCs w:val="24"/>
+        </w:rPr>
+      </w:pPr>
+      <w:r>
+        <w:rPr>
+          <w:rFonts w:ascii="Times New Roman" w:hAnsi="Times New Roman" w:cs="Times New Roman"/>
+          <w:sz w:val="24"/>
+          <w:szCs w:val="24"/>
+        </w:rPr>
+        <w:t xml:space="preserve">         "category_id":null,</w:t>
+      </w:r>
+    </w:p>
+    <w:p>
+      <w:pPr>
+        <w:tabs>
+          <w:tab w:val="left" w:pos="2391"/>
+        </w:tabs>
+        <w:spacing w:after="0" w:line="240" w:lineRule="auto"/>
+        <w:jc w:val="both"/>
+        <w:rPr>
+          <w:rFonts w:ascii="Times New Roman" w:hAnsi="Times New Roman" w:cs="Times New Roman"/>
+          <w:sz w:val="24"/>
+          <w:szCs w:val="24"/>
+        </w:rPr>
+      </w:pPr>
+      <w:r>
+        <w:rPr>
+          <w:rFonts w:ascii="Times New Roman" w:hAnsi="Times New Roman" w:cs="Times New Roman"/>
+          <w:sz w:val="24"/>
+          <w:szCs w:val="24"/>
+        </w:rPr>
+        <w:t xml:space="preserve">         "task_type":"1",</w:t>
+      </w:r>
+    </w:p>
+    <w:p>
+      <w:pPr>
+        <w:tabs>
+          <w:tab w:val="left" w:pos="2391"/>
+        </w:tabs>
+        <w:spacing w:after="0" w:line="240" w:lineRule="auto"/>
+        <w:jc w:val="both"/>
+        <w:rPr>
+          <w:rFonts w:ascii="Times New Roman" w:hAnsi="Times New Roman" w:cs="Times New Roman"/>
+          <w:sz w:val="24"/>
+          <w:szCs w:val="24"/>
+        </w:rPr>
+      </w:pPr>
+      <w:r>
+        <w:rPr>
+          <w:rFonts w:ascii="Times New Roman" w:hAnsi="Times New Roman" w:cs="Times New Roman"/>
+          <w:sz w:val="24"/>
+          <w:szCs w:val="24"/>
+        </w:rPr>
+        <w:t xml:space="preserve">         "task_name":"</w:t>
+      </w:r>
+      <w:r>
+        <w:rPr>
+          <w:rFonts w:ascii="Times New Roman" w:hAnsi="Times New Roman" w:cs="Times New Roman"/>
+          <w:b/>
+          <w:sz w:val="24"/>
+          <w:szCs w:val="24"/>
+        </w:rPr>
+        <w:t>buy products for birthday</w:t>
+      </w:r>
+      <w:r>
+        <w:rPr>
+          <w:rFonts w:ascii="Times New Roman" w:hAnsi="Times New Roman" w:cs="Times New Roman"/>
+          <w:sz w:val="24"/>
+          <w:szCs w:val="24"/>
+        </w:rPr>
+        <w:t>",</w:t>
+      </w:r>
+    </w:p>
+    <w:p>
+      <w:pPr>
+        <w:tabs>
+          <w:tab w:val="left" w:pos="2391"/>
+        </w:tabs>
+        <w:spacing w:after="0" w:line="240" w:lineRule="auto"/>
+        <w:jc w:val="both"/>
+        <w:rPr>
+          <w:rFonts w:ascii="Times New Roman" w:hAnsi="Times New Roman" w:cs="Times New Roman"/>
+          <w:sz w:val="24"/>
+          <w:szCs w:val="24"/>
+        </w:rPr>
+      </w:pPr>
+      <w:r>
+        <w:rPr>
+          <w:rFonts w:ascii="Times New Roman" w:hAnsi="Times New Roman" w:cs="Times New Roman"/>
+          <w:sz w:val="24"/>
+          <w:szCs w:val="24"/>
+        </w:rPr>
+        <w:t xml:space="preserve">         "task_description":null,</w:t>
+      </w:r>
+    </w:p>
+    <w:p>
+      <w:pPr>
+        <w:tabs>
+          <w:tab w:val="left" w:pos="2391"/>
+        </w:tabs>
+        <w:spacing w:after="0" w:line="240" w:lineRule="auto"/>
+        <w:jc w:val="both"/>
+        <w:rPr>
+          <w:rFonts w:ascii="Times New Roman" w:hAnsi="Times New Roman" w:cs="Times New Roman"/>
+          <w:sz w:val="24"/>
+          <w:szCs w:val="24"/>
+        </w:rPr>
+      </w:pPr>
+      <w:r>
+        <w:rPr>
+          <w:rFonts w:ascii="Times New Roman" w:hAnsi="Times New Roman" w:cs="Times New Roman"/>
+          <w:sz w:val="24"/>
+          <w:szCs w:val="24"/>
+        </w:rPr>
+        <w:t xml:space="preserve">         "created_at":"1476037410",</w:t>
+      </w:r>
+    </w:p>
+    <w:p>
+      <w:pPr>
+        <w:tabs>
+          <w:tab w:val="left" w:pos="2391"/>
+        </w:tabs>
+        <w:spacing w:after="0" w:line="240" w:lineRule="auto"/>
+        <w:jc w:val="both"/>
+        <w:rPr>
+          <w:rFonts w:ascii="Times New Roman" w:hAnsi="Times New Roman" w:cs="Times New Roman"/>
+          <w:sz w:val="24"/>
+          <w:szCs w:val="24"/>
+        </w:rPr>
+      </w:pPr>
+      <w:r>
+        <w:rPr>
+          <w:rFonts w:ascii="Times New Roman" w:hAnsi="Times New Roman" w:cs="Times New Roman"/>
+          <w:sz w:val="24"/>
+          <w:szCs w:val="24"/>
+        </w:rPr>
+        <w:t xml:space="preserve">         "task_reminder_time":null,</w:t>
+      </w:r>
+    </w:p>
+    <w:p>
+      <w:pPr>
+        <w:tabs>
+          <w:tab w:val="left" w:pos="2391"/>
+        </w:tabs>
+        <w:spacing w:after="0" w:line="240" w:lineRule="auto"/>
+        <w:jc w:val="both"/>
+        <w:rPr>
+          <w:rFonts w:ascii="Times New Roman" w:hAnsi="Times New Roman" w:cs="Times New Roman"/>
+          <w:sz w:val="24"/>
+          <w:szCs w:val="24"/>
+        </w:rPr>
+      </w:pPr>
+      <w:r>
+        <w:rPr>
+          <w:rFonts w:ascii="Times New Roman" w:hAnsi="Times New Roman" w:cs="Times New Roman"/>
+          <w:sz w:val="24"/>
+          <w:szCs w:val="24"/>
+        </w:rPr>
+        <w:t xml:space="preserve">         "task_priority":"1",</w:t>
+      </w:r>
+    </w:p>
+    <w:p>
+      <w:pPr>
+        <w:tabs>
+          <w:tab w:val="left" w:pos="2391"/>
+        </w:tabs>
+        <w:spacing w:after="0" w:line="240" w:lineRule="auto"/>
+        <w:jc w:val="both"/>
+        <w:rPr>
+          <w:rFonts w:ascii="Times New Roman" w:hAnsi="Times New Roman" w:cs="Times New Roman"/>
+          <w:sz w:val="24"/>
+          <w:szCs w:val="24"/>
+        </w:rPr>
+      </w:pPr>
+      <w:r>
+        <w:rPr>
+          <w:rFonts w:ascii="Times New Roman" w:hAnsi="Times New Roman" w:cs="Times New Roman"/>
+          <w:sz w:val="24"/>
+          <w:szCs w:val="24"/>
+        </w:rPr>
+        <w:t xml:space="preserve">         "is_completed":"0",</w:t>
+      </w:r>
+    </w:p>
+    <w:p>
+      <w:pPr>
+        <w:tabs>
+          <w:tab w:val="left" w:pos="2391"/>
+        </w:tabs>
+        <w:spacing w:after="0" w:line="240" w:lineRule="auto"/>
+        <w:jc w:val="both"/>
+        <w:rPr>
+          <w:rFonts w:ascii="Times New Roman" w:hAnsi="Times New Roman" w:cs="Times New Roman"/>
+          <w:sz w:val="24"/>
+          <w:szCs w:val="24"/>
+        </w:rPr>
+      </w:pPr>
+      <w:r>
+        <w:rPr>
+          <w:rFonts w:ascii="Times New Roman" w:hAnsi="Times New Roman" w:cs="Times New Roman"/>
+          <w:sz w:val="24"/>
+          <w:szCs w:val="24"/>
+        </w:rPr>
+        <w:t xml:space="preserve">         "task_completion_time":null,</w:t>
+      </w:r>
+    </w:p>
+    <w:p>
+      <w:pPr>
+        <w:tabs>
+          <w:tab w:val="left" w:pos="2391"/>
+        </w:tabs>
+        <w:spacing w:after="0" w:line="240" w:lineRule="auto"/>
+        <w:jc w:val="both"/>
+        <w:rPr>
+          <w:rFonts w:ascii="Times New Roman" w:hAnsi="Times New Roman" w:cs="Times New Roman"/>
+          <w:sz w:val="24"/>
+          <w:szCs w:val="24"/>
+        </w:rPr>
+      </w:pPr>
+      <w:r>
+        <w:rPr>
+          <w:rFonts w:ascii="Times New Roman" w:hAnsi="Times New Roman" w:cs="Times New Roman"/>
+          <w:sz w:val="24"/>
+          <w:szCs w:val="24"/>
+        </w:rPr>
+        <w:t xml:space="preserve">         "is_deleted":"0",</w:t>
+      </w:r>
+    </w:p>
+    <w:p>
+      <w:pPr>
+        <w:tabs>
+          <w:tab w:val="left" w:pos="2391"/>
+        </w:tabs>
+        <w:spacing w:after="0" w:line="240" w:lineRule="auto"/>
+        <w:jc w:val="both"/>
+        <w:rPr>
+          <w:rFonts w:ascii="Times New Roman" w:hAnsi="Times New Roman" w:cs="Times New Roman"/>
+          <w:sz w:val="24"/>
+          <w:szCs w:val="24"/>
+        </w:rPr>
+      </w:pPr>
+      <w:r>
+        <w:rPr>
+          <w:rFonts w:ascii="Times New Roman" w:hAnsi="Times New Roman" w:cs="Times New Roman"/>
+          <w:sz w:val="24"/>
+          <w:szCs w:val="24"/>
+        </w:rPr>
+        <w:t xml:space="preserve">         "task_sync_status":"1476037342"</w:t>
+      </w:r>
+    </w:p>
+    <w:p>
+      <w:pPr>
+        <w:tabs>
+          <w:tab w:val="left" w:pos="2391"/>
+        </w:tabs>
+        <w:spacing w:after="0" w:line="240" w:lineRule="auto"/>
+        <w:jc w:val="both"/>
+        <w:rPr>
+          <w:rFonts w:ascii="Times New Roman" w:hAnsi="Times New Roman" w:cs="Times New Roman"/>
+          <w:sz w:val="24"/>
+          <w:szCs w:val="24"/>
+        </w:rPr>
+      </w:pPr>
+      <w:r>
+        <w:rPr>
+          <w:rFonts w:ascii="Times New Roman" w:hAnsi="Times New Roman" w:cs="Times New Roman"/>
+          <w:sz w:val="24"/>
+          <w:szCs w:val="24"/>
+        </w:rPr>
+        <w:t xml:space="preserve">      }</w:t>
+      </w:r>
+    </w:p>
+    <w:p>
+      <w:pPr>
+        <w:tabs>
+          <w:tab w:val="left" w:pos="2391"/>
+        </w:tabs>
+        <w:spacing w:after="0" w:line="240" w:lineRule="auto"/>
+        <w:jc w:val="both"/>
+        <w:rPr>
+          <w:rFonts w:ascii="Times New Roman" w:hAnsi="Times New Roman" w:cs="Times New Roman"/>
+          <w:sz w:val="24"/>
+          <w:szCs w:val="24"/>
+        </w:rPr>
+      </w:pPr>
+      <w:r>
+        <w:rPr>
+          <w:rFonts w:ascii="Times New Roman" w:hAnsi="Times New Roman" w:cs="Times New Roman"/>
+          <w:sz w:val="24"/>
+          <w:szCs w:val="24"/>
+        </w:rPr>
+        <w:t xml:space="preserve">   ]</w:t>
+      </w:r>
+    </w:p>
+    <w:p>
+      <w:pPr>
+        <w:tabs>
+          <w:tab w:val="left" w:pos="2391"/>
+        </w:tabs>
+        <w:spacing w:after="0" w:line="240" w:lineRule="auto"/>
+        <w:jc w:val="both"/>
+        <w:rPr>
+          <w:rFonts w:ascii="Times New Roman" w:hAnsi="Times New Roman" w:cs="Times New Roman"/>
+          <w:sz w:val="24"/>
+          <w:szCs w:val="24"/>
+        </w:rPr>
+      </w:pPr>
+      <w:r>
+        <w:rPr>
+          <w:rFonts w:ascii="Times New Roman" w:hAnsi="Times New Roman" w:cs="Times New Roman"/>
+          <w:sz w:val="24"/>
+          <w:szCs w:val="24"/>
+        </w:rPr>
+        <w:t>}</w:t>
+      </w:r>
+    </w:p>
+    <w:p>
+      <w:pPr>
+        <w:tabs>
+          <w:tab w:val="left" w:pos="2391"/>
+        </w:tabs>
+        <w:spacing w:after="0" w:line="240" w:lineRule="auto"/>
+        <w:jc w:val="both"/>
+        <w:rPr>
+          <w:rFonts w:ascii="Times New Roman" w:hAnsi="Times New Roman" w:cs="Times New Roman"/>
+          <w:sz w:val="24"/>
+          <w:szCs w:val="24"/>
+        </w:rPr>
+      </w:pPr>
+    </w:p>
+    <w:p>
+      <w:pPr>
+        <w:tabs>
+          <w:tab w:val="left" w:pos="2391"/>
+        </w:tabs>
+        <w:spacing w:after="0" w:line="240" w:lineRule="auto"/>
+        <w:jc w:val="both"/>
+        <w:rPr>
+          <w:rFonts w:ascii="Times New Roman" w:hAnsi="Times New Roman" w:cs="Times New Roman"/>
+          <w:sz w:val="24"/>
+          <w:szCs w:val="24"/>
+        </w:rPr>
+      </w:pPr>
+      <w:r>
+        <w:rPr>
+          <w:rFonts w:ascii="Times New Roman" w:hAnsi="Times New Roman" w:cs="Times New Roman"/>
+          <w:sz w:val="24"/>
+          <w:szCs w:val="24"/>
+        </w:rPr>
+        <w:t>Ответ:</w:t>
+      </w:r>
+    </w:p>
+    <w:p>
+      <w:pPr>
+        <w:tabs>
+          <w:tab w:val="left" w:pos="2391"/>
+        </w:tabs>
+        <w:spacing w:after="0" w:line="240" w:lineRule="auto"/>
+        <w:jc w:val="both"/>
+        <w:rPr>
+          <w:rFonts w:ascii="Times New Roman" w:hAnsi="Times New Roman" w:cs="Times New Roman"/>
+          <w:sz w:val="24"/>
+          <w:szCs w:val="24"/>
+        </w:rPr>
+      </w:pPr>
+      <w:proofErr w:type="gramStart"/>
+      <w:r>
+        <w:rPr>
+          <w:rFonts w:ascii="Times New Roman" w:hAnsi="Times New Roman" w:cs="Times New Roman"/>
+          <w:sz w:val="24"/>
+          <w:szCs w:val="24"/>
+        </w:rPr>
+        <w:t>{"status":"success","data":[{"id":"388","user_id":"89","category_id":null,"task_type":"1","task_name":"</w:t>
+      </w:r>
+      <w:r>
+        <w:rPr>
+          <w:rFonts w:ascii="Times New Roman" w:hAnsi="Times New Roman" w:cs="Times New Roman"/>
+          <w:b/>
+          <w:sz w:val="24"/>
+          <w:szCs w:val="24"/>
+        </w:rPr>
+        <w:t>buy products</w:t>
+      </w:r>
+      <w:r>
+        <w:rPr>
+          <w:rFonts w:ascii="Times New Roman" w:hAnsi="Times New Roman" w:cs="Times New Roman"/>
+          <w:sz w:val="24"/>
+          <w:szCs w:val="24"/>
+        </w:rPr>
+        <w:t>","task_description":null,"created_at":"1476037410","task_reminder_time":null,"task_priority":"1","is_completed":"0","task_completion_time":null,"is_deleted":"0","task_sync_status":"1476377920"},{"id":"389","user_id":"89","category_id":null,"task_type":"1","task_name":"</w:t>
+      </w:r>
+      <w:r>
+        <w:rPr>
+          <w:rFonts w:ascii="Times New Roman" w:hAnsi="Times New Roman" w:cs="Times New Roman"/>
+          <w:b/>
+          <w:sz w:val="24"/>
+          <w:szCs w:val="24"/>
+        </w:rPr>
+        <w:t>buy products</w:t>
+      </w:r>
+      <w:proofErr w:type="gramEnd"/>
+      <w:r>
+        <w:rPr>
+          <w:rFonts w:ascii="Times New Roman" w:hAnsi="Times New Roman" w:cs="Times New Roman"/>
+          <w:sz w:val="24"/>
+          <w:szCs w:val="24"/>
+        </w:rPr>
+        <w:t>","</w:t>
+      </w:r>
+      <w:proofErr w:type="gramStart"/>
+      <w:r>
+        <w:rPr>
+          <w:rFonts w:ascii="Times New Roman" w:hAnsi="Times New Roman" w:cs="Times New Roman"/>
+          <w:sz w:val="24"/>
+          <w:szCs w:val="24"/>
+        </w:rPr>
+        <w:t>task_description":null,"created_at":"1476037410","task_reminder_time":null,"task_priority":"1","is_completed":"0","task_completion_time":null,"is_deleted":"0","task_sync_status":"1476377920"}]}</w:t>
+      </w:r>
+      <w:proofErr w:type="gramEnd"/>
+    </w:p>
+    <w:p>
+      <w:pPr>
+        <w:tabs>
+          <w:tab w:val="left" w:pos="2391"/>
+        </w:tabs>
+        <w:spacing w:after="0" w:line="240" w:lineRule="auto"/>
+        <w:jc w:val="both"/>
+        <w:rPr>
+          <w:rFonts w:ascii="Times New Roman" w:hAnsi="Times New Roman" w:cs="Times New Roman"/>
+          <w:sz w:val="24"/>
+          <w:szCs w:val="24"/>
+        </w:rPr>
+      </w:pPr>
+      <w:r>
+        <w:rPr>
+          <w:rFonts w:ascii="Times New Roman" w:hAnsi="Times New Roman" w:cs="Times New Roman"/>
+          <w:sz w:val="24"/>
+          <w:szCs w:val="24"/>
+        </w:rPr>
+        <w:tab/>
+      </w:r>
+    </w:p>
+    <w:p>
+      <w:pPr>
+        <w:tabs>
+          <w:tab w:val="left" w:pos="2391"/>
+        </w:tabs>
+        <w:spacing w:after="0" w:line="240" w:lineRule="auto"/>
+        <w:jc w:val="both"/>
+        <w:rPr>
+          <w:rFonts w:ascii="Times New Roman" w:hAnsi="Times New Roman" w:cs="Times New Roman"/>
+          <w:i/>
+          <w:sz w:val="24"/>
+          <w:szCs w:val="24"/>
+        </w:rPr>
+      </w:pPr>
+      <w:r>
+        <w:rPr>
+          <w:rFonts w:ascii="Times New Roman" w:hAnsi="Times New Roman" w:cs="Times New Roman"/>
+          <w:i/>
+          <w:sz w:val="24"/>
+          <w:szCs w:val="24"/>
+        </w:rPr>
+        <w:t>/*Имя тасков не обновилось*/</w:t>
+      </w:r>
+    </w:p>
+    <w:p>
+      <w:pPr>
+        <w:tabs>
+          <w:tab w:val="left" w:pos="2391"/>
+        </w:tabs>
+        <w:spacing w:after="0" w:line="240" w:lineRule="auto"/>
+        <w:jc w:val="both"/>
+        <w:rPr>
+          <w:rFonts w:ascii="Times New Roman" w:hAnsi="Times New Roman" w:cs="Times New Roman"/>
+          <w:b/>
+          <w:i/>
+          <w:sz w:val="24"/>
+          <w:szCs w:val="24"/>
+        </w:rPr>
+      </w:pPr>
+    </w:p>
+    <w:p>
+      <w:pPr>
+        <w:tabs>
+          <w:tab w:val="left" w:pos="2391"/>
+        </w:tabs>
+        <w:spacing w:after="0" w:line="240" w:lineRule="auto"/>
+        <w:jc w:val="both"/>
+        <w:rPr>
+          <w:rFonts w:ascii="Times New Roman" w:hAnsi="Times New Roman" w:cs="Times New Roman"/>
+          <w:b/>
+          <w:sz w:val="24"/>
+          <w:szCs w:val="24"/>
+        </w:rPr>
+      </w:pPr>
+      <w:r>
+        <w:rPr>
+          <w:rFonts w:ascii="Times New Roman" w:hAnsi="Times New Roman" w:cs="Times New Roman"/>
+          <w:b/>
+          <w:sz w:val="24"/>
+          <w:szCs w:val="24"/>
+        </w:rPr>
+        <w:t>Метод **deleteMany** – удаление задачи.</w:t>
+      </w:r>
+    </w:p>
+    <w:p>
+      <w:pPr>
+        <w:tabs>
+          <w:tab w:val="left" w:pos="2391"/>
+        </w:tabs>
+        <w:spacing w:after="0" w:line="240" w:lineRule="auto"/>
+        <w:jc w:val="both"/>
+        <w:rPr>
+          <w:rFonts w:ascii="Times New Roman" w:hAnsi="Times New Roman" w:cs="Times New Roman"/>
+          <w:b/>
+          <w:sz w:val="24"/>
+          <w:szCs w:val="24"/>
+        </w:rPr>
+      </w:pPr>
+    </w:p>
+    <w:p>
+      <w:pPr>
+        <w:tabs>
+          <w:tab w:val="left" w:pos="2391"/>
+        </w:tabs>
+        <w:spacing w:after="0" w:line="240" w:lineRule="auto"/>
+        <w:jc w:val="both"/>
+        <w:rPr>
+          <w:rFonts w:ascii="Times New Roman" w:hAnsi="Times New Roman" w:cs="Times New Roman"/>
+          <w:sz w:val="24"/>
+          <w:szCs w:val="24"/>
+        </w:rPr>
+      </w:pPr>
+      <w:r>
+        <w:rPr>
+          <w:rFonts w:ascii="Times New Roman" w:hAnsi="Times New Roman" w:cs="Times New Roman"/>
+          <w:sz w:val="24"/>
+          <w:szCs w:val="24"/>
+        </w:rPr>
+        <w:t>Запрос:</w:t>
+      </w:r>
+    </w:p>
+    <w:p>
+      <w:pPr>
+        <w:tabs>
+          <w:tab w:val="left" w:pos="2391"/>
+        </w:tabs>
+        <w:spacing w:after="0" w:line="240" w:lineRule="auto"/>
+        <w:jc w:val="both"/>
+        <w:rPr>
+          <w:rFonts w:ascii="Times New Roman" w:hAnsi="Times New Roman" w:cs="Times New Roman"/>
+          <w:sz w:val="24"/>
+          <w:szCs w:val="24"/>
+        </w:rPr>
+      </w:pPr>
+      <w:r>
+        <w:rPr>
+          <w:rFonts w:ascii="Times New Roman" w:hAnsi="Times New Roman" w:cs="Times New Roman"/>
+          <w:sz w:val="24"/>
+          <w:szCs w:val="24"/>
+        </w:rPr>
+        <w:t>{</w:t>
+      </w:r>
+    </w:p>
+    <w:p>
+      <w:pPr>
+        <w:tabs>
+          <w:tab w:val="left" w:pos="2391"/>
+        </w:tabs>
+        <w:spacing w:after="0" w:line="240" w:lineRule="auto"/>
+        <w:jc w:val="both"/>
+        <w:rPr>
+          <w:rFonts w:ascii="Times New Roman" w:hAnsi="Times New Roman" w:cs="Times New Roman"/>
+          <w:sz w:val="24"/>
+          <w:szCs w:val="24"/>
+        </w:rPr>
+      </w:pPr>
+      <w:r>
+        <w:rPr>
+          <w:rFonts w:ascii="Times New Roman" w:hAnsi="Times New Roman" w:cs="Times New Roman"/>
+          <w:sz w:val="24"/>
+          <w:szCs w:val="24"/>
+        </w:rPr>
+        <w:t xml:space="preserve">    </w:t>
+      </w:r>
+      <w:r>
+        <w:rPr>
+          <w:rFonts w:ascii="Times New Roman" w:hAnsi="Times New Roman" w:cs="Times New Roman"/>
+          <w:sz w:val="24"/>
+          <w:szCs w:val="24"/>
+        </w:rPr>
+        <w:tab/>
+        <w:t>"user_id":"89",</w:t>
+      </w:r>
+    </w:p>
+    <w:p>
+      <w:pPr>
+        <w:tabs>
+          <w:tab w:val="left" w:pos="2391"/>
+        </w:tabs>
+        <w:spacing w:after="0" w:line="240" w:lineRule="auto"/>
+        <w:jc w:val="both"/>
+        <w:rPr>
+          <w:rFonts w:ascii="Times New Roman" w:hAnsi="Times New Roman" w:cs="Times New Roman"/>
+          <w:sz w:val="24"/>
+          <w:szCs w:val="24"/>
+        </w:rPr>
+      </w:pPr>
+      <w:r>
+        <w:rPr>
+          <w:rFonts w:ascii="Times New Roman" w:hAnsi="Times New Roman" w:cs="Times New Roman"/>
+          <w:sz w:val="24"/>
+          <w:szCs w:val="24"/>
+        </w:rPr>
+        <w:tab/>
+      </w:r>
+      <w:r>
+        <w:rPr>
+          <w:rFonts w:ascii="Times New Roman" w:hAnsi="Times New Roman" w:cs="Times New Roman"/>
+          <w:sz w:val="24"/>
+          <w:szCs w:val="24"/>
+        </w:rPr>
+        <w:tab/>
+        <w:t>"device_id":"web",</w:t>
+      </w:r>
+    </w:p>
+    <w:p>
+      <w:pPr>
+        <w:tabs>
+          <w:tab w:val="left" w:pos="2391"/>
+        </w:tabs>
+        <w:spacing w:after="0" w:line="240" w:lineRule="auto"/>
+        <w:jc w:val="both"/>
+        <w:rPr>
+          <w:rFonts w:ascii="Times New Roman" w:hAnsi="Times New Roman" w:cs="Times New Roman"/>
+          <w:sz w:val="24"/>
+          <w:szCs w:val="24"/>
+        </w:rPr>
+      </w:pPr>
+      <w:r>
+        <w:rPr>
+          <w:rFonts w:ascii="Times New Roman" w:hAnsi="Times New Roman" w:cs="Times New Roman"/>
+          <w:sz w:val="24"/>
+          <w:szCs w:val="24"/>
+        </w:rPr>
+        <w:t xml:space="preserve">    </w:t>
+      </w:r>
+      <w:r>
+        <w:rPr>
+          <w:rFonts w:ascii="Times New Roman" w:hAnsi="Times New Roman" w:cs="Times New Roman"/>
+          <w:sz w:val="24"/>
+          <w:szCs w:val="24"/>
+        </w:rPr>
+        <w:tab/>
+        <w:t>"token":"JDJhJDEwJFpvVi83eUIzampRT1l6ckVBSXAvRkEk",</w:t>
+      </w:r>
+    </w:p>
+    <w:p>
+      <w:pPr>
+        <w:tabs>
+          <w:tab w:val="left" w:pos="2391"/>
+        </w:tabs>
+        <w:spacing w:after="0" w:line="240" w:lineRule="auto"/>
+        <w:jc w:val="both"/>
+        <w:rPr>
+          <w:rFonts w:ascii="Times New Roman" w:hAnsi="Times New Roman" w:cs="Times New Roman"/>
+          <w:sz w:val="24"/>
+          <w:szCs w:val="24"/>
+        </w:rPr>
+      </w:pPr>
+      <w:r>
+        <w:rPr>
+          <w:rFonts w:ascii="Times New Roman" w:hAnsi="Times New Roman" w:cs="Times New Roman"/>
+          <w:sz w:val="24"/>
+          <w:szCs w:val="24"/>
+        </w:rPr>
+        <w:t xml:space="preserve">   "class":"task",</w:t>
+      </w:r>
+    </w:p>
+    <w:p>
+      <w:pPr>
+        <w:tabs>
+          <w:tab w:val="left" w:pos="2391"/>
+        </w:tabs>
+        <w:spacing w:after="0" w:line="240" w:lineRule="auto"/>
+        <w:jc w:val="both"/>
+        <w:rPr>
+          <w:rFonts w:ascii="Times New Roman" w:hAnsi="Times New Roman" w:cs="Times New Roman"/>
+          <w:sz w:val="24"/>
+          <w:szCs w:val="24"/>
+        </w:rPr>
+      </w:pPr>
+      <w:r>
+        <w:rPr>
+          <w:rFonts w:ascii="Times New Roman" w:hAnsi="Times New Roman" w:cs="Times New Roman"/>
+          <w:sz w:val="24"/>
+          <w:szCs w:val="24"/>
+        </w:rPr>
+        <w:lastRenderedPageBreak/>
+        <w:t xml:space="preserve">   "method":"deleteMany",</w:t>
+      </w:r>
+    </w:p>
+    <w:p>
+      <w:pPr>
+        <w:tabs>
+          <w:tab w:val="left" w:pos="2391"/>
+        </w:tabs>
+        <w:spacing w:after="0" w:line="240" w:lineRule="auto"/>
+        <w:jc w:val="both"/>
+        <w:rPr>
+          <w:rFonts w:ascii="Times New Roman" w:hAnsi="Times New Roman" w:cs="Times New Roman"/>
+          <w:sz w:val="24"/>
+          <w:szCs w:val="24"/>
+        </w:rPr>
+      </w:pPr>
+      <w:r>
+        <w:rPr>
+          <w:rFonts w:ascii="Times New Roman" w:hAnsi="Times New Roman" w:cs="Times New Roman"/>
+          <w:sz w:val="24"/>
+          <w:szCs w:val="24"/>
+        </w:rPr>
+        <w:t xml:space="preserve">   </w:t>
+      </w:r>
+      <w:proofErr w:type="gramStart"/>
+      <w:r>
+        <w:rPr>
+          <w:rFonts w:ascii="Times New Roman" w:hAnsi="Times New Roman" w:cs="Times New Roman"/>
+          <w:sz w:val="24"/>
+          <w:szCs w:val="24"/>
+        </w:rPr>
+        <w:t>"data":[</w:t>
+      </w:r>
+      <w:proofErr w:type="gramEnd"/>
+    </w:p>
+    <w:p>
+      <w:pPr>
+        <w:tabs>
+          <w:tab w:val="left" w:pos="2391"/>
+        </w:tabs>
+        <w:spacing w:after="0" w:line="240" w:lineRule="auto"/>
+        <w:jc w:val="both"/>
+        <w:rPr>
+          <w:rFonts w:ascii="Times New Roman" w:hAnsi="Times New Roman" w:cs="Times New Roman"/>
+          <w:sz w:val="24"/>
+          <w:szCs w:val="24"/>
+        </w:rPr>
+      </w:pPr>
+      <w:r>
+        <w:rPr>
+          <w:rFonts w:ascii="Times New Roman" w:hAnsi="Times New Roman" w:cs="Times New Roman"/>
+          <w:sz w:val="24"/>
+          <w:szCs w:val="24"/>
+        </w:rPr>
+        <w:t xml:space="preserve">      {</w:t>
+      </w:r>
+    </w:p>
+    <w:p>
+      <w:pPr>
+        <w:tabs>
+          <w:tab w:val="left" w:pos="2391"/>
+        </w:tabs>
+        <w:spacing w:after="0" w:line="240" w:lineRule="auto"/>
+        <w:jc w:val="both"/>
+        <w:rPr>
+          <w:rFonts w:ascii="Times New Roman" w:hAnsi="Times New Roman" w:cs="Times New Roman"/>
+          <w:sz w:val="24"/>
+          <w:szCs w:val="24"/>
+        </w:rPr>
+      </w:pPr>
+      <w:r>
+        <w:rPr>
+          <w:rFonts w:ascii="Times New Roman" w:hAnsi="Times New Roman" w:cs="Times New Roman"/>
+          <w:sz w:val="24"/>
+          <w:szCs w:val="24"/>
+        </w:rPr>
+        <w:t xml:space="preserve">         "id":"388",</w:t>
+      </w:r>
+    </w:p>
+    <w:p>
+      <w:pPr>
+        <w:tabs>
+          <w:tab w:val="left" w:pos="2391"/>
+        </w:tabs>
+        <w:spacing w:after="0" w:line="240" w:lineRule="auto"/>
+        <w:jc w:val="both"/>
+        <w:rPr>
+          <w:rFonts w:ascii="Times New Roman" w:hAnsi="Times New Roman" w:cs="Times New Roman"/>
+          <w:sz w:val="24"/>
+          <w:szCs w:val="24"/>
+        </w:rPr>
+      </w:pPr>
+      <w:r>
+        <w:rPr>
+          <w:rFonts w:ascii="Times New Roman" w:hAnsi="Times New Roman" w:cs="Times New Roman"/>
+          <w:sz w:val="24"/>
+          <w:szCs w:val="24"/>
+        </w:rPr>
+        <w:t xml:space="preserve">         "user_id":"89",</w:t>
+      </w:r>
+    </w:p>
+    <w:p>
+      <w:pPr>
+        <w:tabs>
+          <w:tab w:val="left" w:pos="2391"/>
+        </w:tabs>
+        <w:spacing w:after="0" w:line="240" w:lineRule="auto"/>
+        <w:jc w:val="both"/>
+        <w:rPr>
+          <w:rFonts w:ascii="Times New Roman" w:hAnsi="Times New Roman" w:cs="Times New Roman"/>
+          <w:sz w:val="24"/>
+          <w:szCs w:val="24"/>
+        </w:rPr>
+      </w:pPr>
+      <w:r>
+        <w:rPr>
+          <w:rFonts w:ascii="Times New Roman" w:hAnsi="Times New Roman" w:cs="Times New Roman"/>
+          <w:sz w:val="24"/>
+          <w:szCs w:val="24"/>
+        </w:rPr>
+        <w:t xml:space="preserve">         "category_id":null,</w:t>
+      </w:r>
+    </w:p>
+    <w:p>
+      <w:pPr>
+        <w:tabs>
+          <w:tab w:val="left" w:pos="2391"/>
+        </w:tabs>
+        <w:spacing w:after="0" w:line="240" w:lineRule="auto"/>
+        <w:jc w:val="both"/>
+        <w:rPr>
+          <w:rFonts w:ascii="Times New Roman" w:hAnsi="Times New Roman" w:cs="Times New Roman"/>
+          <w:sz w:val="24"/>
+          <w:szCs w:val="24"/>
+        </w:rPr>
+      </w:pPr>
+      <w:r>
+        <w:rPr>
+          <w:rFonts w:ascii="Times New Roman" w:hAnsi="Times New Roman" w:cs="Times New Roman"/>
+          <w:sz w:val="24"/>
+          <w:szCs w:val="24"/>
+        </w:rPr>
+        <w:t xml:space="preserve">         "task_type":"1",</w:t>
+      </w:r>
+    </w:p>
+    <w:p>
+      <w:pPr>
+        <w:tabs>
+          <w:tab w:val="left" w:pos="2391"/>
+        </w:tabs>
+        <w:spacing w:after="0" w:line="240" w:lineRule="auto"/>
+        <w:jc w:val="both"/>
+        <w:rPr>
+          <w:rFonts w:ascii="Times New Roman" w:hAnsi="Times New Roman" w:cs="Times New Roman"/>
+          <w:sz w:val="24"/>
+          <w:szCs w:val="24"/>
+        </w:rPr>
+      </w:pPr>
+      <w:r>
+        <w:rPr>
+          <w:rFonts w:ascii="Times New Roman" w:hAnsi="Times New Roman" w:cs="Times New Roman"/>
+          <w:sz w:val="24"/>
+          <w:szCs w:val="24"/>
+        </w:rPr>
+        <w:t xml:space="preserve">         "task_name":"buy products for birthday",</w:t>
+      </w:r>
+    </w:p>
+    <w:p>
+      <w:pPr>
+        <w:tabs>
+          <w:tab w:val="left" w:pos="2391"/>
+        </w:tabs>
+        <w:spacing w:after="0" w:line="240" w:lineRule="auto"/>
+        <w:jc w:val="both"/>
+        <w:rPr>
+          <w:rFonts w:ascii="Times New Roman" w:hAnsi="Times New Roman" w:cs="Times New Roman"/>
+          <w:sz w:val="24"/>
+          <w:szCs w:val="24"/>
+        </w:rPr>
+      </w:pPr>
+      <w:r>
+        <w:rPr>
+          <w:rFonts w:ascii="Times New Roman" w:hAnsi="Times New Roman" w:cs="Times New Roman"/>
+          <w:sz w:val="24"/>
+          <w:szCs w:val="24"/>
+        </w:rPr>
+        <w:t xml:space="preserve">         "task_description":null,</w:t>
+      </w:r>
+    </w:p>
+    <w:p>
+      <w:pPr>
+        <w:tabs>
+          <w:tab w:val="left" w:pos="2391"/>
+        </w:tabs>
+        <w:spacing w:after="0" w:line="240" w:lineRule="auto"/>
+        <w:jc w:val="both"/>
+        <w:rPr>
+          <w:rFonts w:ascii="Times New Roman" w:hAnsi="Times New Roman" w:cs="Times New Roman"/>
+          <w:sz w:val="24"/>
+          <w:szCs w:val="24"/>
+        </w:rPr>
+      </w:pPr>
+      <w:r>
+        <w:rPr>
+          <w:rFonts w:ascii="Times New Roman" w:hAnsi="Times New Roman" w:cs="Times New Roman"/>
+          <w:sz w:val="24"/>
+          <w:szCs w:val="24"/>
+        </w:rPr>
+        <w:t xml:space="preserve">         "created_at":"1476037410",</w:t>
+      </w:r>
+    </w:p>
+    <w:p>
+      <w:pPr>
+        <w:tabs>
+          <w:tab w:val="left" w:pos="2391"/>
+        </w:tabs>
+        <w:spacing w:after="0" w:line="240" w:lineRule="auto"/>
+        <w:jc w:val="both"/>
+        <w:rPr>
+          <w:rFonts w:ascii="Times New Roman" w:hAnsi="Times New Roman" w:cs="Times New Roman"/>
+          <w:sz w:val="24"/>
+          <w:szCs w:val="24"/>
+        </w:rPr>
+      </w:pPr>
+      <w:r>
+        <w:rPr>
+          <w:rFonts w:ascii="Times New Roman" w:hAnsi="Times New Roman" w:cs="Times New Roman"/>
+          <w:sz w:val="24"/>
+          <w:szCs w:val="24"/>
+        </w:rPr>
+        <w:t xml:space="preserve">         "task_reminder_time":null,</w:t>
+      </w:r>
+    </w:p>
+    <w:p>
+      <w:pPr>
+        <w:tabs>
+          <w:tab w:val="left" w:pos="2391"/>
+        </w:tabs>
+        <w:spacing w:after="0" w:line="240" w:lineRule="auto"/>
+        <w:jc w:val="both"/>
+        <w:rPr>
+          <w:rFonts w:ascii="Times New Roman" w:hAnsi="Times New Roman" w:cs="Times New Roman"/>
+          <w:sz w:val="24"/>
+          <w:szCs w:val="24"/>
+        </w:rPr>
+      </w:pPr>
+      <w:r>
+        <w:rPr>
+          <w:rFonts w:ascii="Times New Roman" w:hAnsi="Times New Roman" w:cs="Times New Roman"/>
+          <w:sz w:val="24"/>
+          <w:szCs w:val="24"/>
+        </w:rPr>
+        <w:t xml:space="preserve">         "task_priority":"1",</w:t>
+      </w:r>
+    </w:p>
+    <w:p>
+      <w:pPr>
+        <w:tabs>
+          <w:tab w:val="left" w:pos="2391"/>
+        </w:tabs>
+        <w:spacing w:after="0" w:line="240" w:lineRule="auto"/>
+        <w:jc w:val="both"/>
+        <w:rPr>
+          <w:rFonts w:ascii="Times New Roman" w:hAnsi="Times New Roman" w:cs="Times New Roman"/>
+          <w:sz w:val="24"/>
+          <w:szCs w:val="24"/>
+        </w:rPr>
+      </w:pPr>
+      <w:r>
+        <w:rPr>
+          <w:rFonts w:ascii="Times New Roman" w:hAnsi="Times New Roman" w:cs="Times New Roman"/>
+          <w:sz w:val="24"/>
+          <w:szCs w:val="24"/>
+        </w:rPr>
+        <w:t xml:space="preserve">         "is_completed":"0",</w:t>
+      </w:r>
+    </w:p>
+    <w:p>
+      <w:pPr>
+        <w:tabs>
+          <w:tab w:val="left" w:pos="2391"/>
+        </w:tabs>
+        <w:spacing w:after="0" w:line="240" w:lineRule="auto"/>
+        <w:jc w:val="both"/>
+        <w:rPr>
+          <w:rFonts w:ascii="Times New Roman" w:hAnsi="Times New Roman" w:cs="Times New Roman"/>
+          <w:sz w:val="24"/>
+          <w:szCs w:val="24"/>
+        </w:rPr>
+      </w:pPr>
+      <w:r>
+        <w:rPr>
+          <w:rFonts w:ascii="Times New Roman" w:hAnsi="Times New Roman" w:cs="Times New Roman"/>
+          <w:sz w:val="24"/>
+          <w:szCs w:val="24"/>
+        </w:rPr>
+        <w:t xml:space="preserve">         "task_completion_time":null,</w:t>
+      </w:r>
+    </w:p>
+    <w:p>
+      <w:pPr>
+        <w:tabs>
+          <w:tab w:val="left" w:pos="2391"/>
+        </w:tabs>
+        <w:spacing w:after="0" w:line="240" w:lineRule="auto"/>
+        <w:jc w:val="both"/>
+        <w:rPr>
+          <w:rFonts w:ascii="Times New Roman" w:hAnsi="Times New Roman" w:cs="Times New Roman"/>
+          <w:sz w:val="24"/>
+          <w:szCs w:val="24"/>
+        </w:rPr>
+      </w:pPr>
+      <w:r>
+        <w:rPr>
+          <w:rFonts w:ascii="Times New Roman" w:hAnsi="Times New Roman" w:cs="Times New Roman"/>
+          <w:sz w:val="24"/>
+          <w:szCs w:val="24"/>
+        </w:rPr>
+        <w:t xml:space="preserve">         "is_deleted":"1",</w:t>
+      </w:r>
+    </w:p>
+    <w:p>
+      <w:pPr>
+        <w:tabs>
+          <w:tab w:val="left" w:pos="2391"/>
+        </w:tabs>
+        <w:spacing w:after="0" w:line="240" w:lineRule="auto"/>
+        <w:jc w:val="both"/>
+        <w:rPr>
+          <w:rFonts w:ascii="Times New Roman" w:hAnsi="Times New Roman" w:cs="Times New Roman"/>
+          <w:sz w:val="24"/>
+          <w:szCs w:val="24"/>
+        </w:rPr>
+      </w:pPr>
+      <w:r>
+        <w:rPr>
+          <w:rFonts w:ascii="Times New Roman" w:hAnsi="Times New Roman" w:cs="Times New Roman"/>
+          <w:sz w:val="24"/>
+          <w:szCs w:val="24"/>
+        </w:rPr>
+        <w:t xml:space="preserve">         "task_sync_status":"1476037342"</w:t>
+      </w:r>
+    </w:p>
+    <w:p>
+      <w:pPr>
+        <w:tabs>
+          <w:tab w:val="left" w:pos="2391"/>
+        </w:tabs>
+        <w:spacing w:after="0" w:line="240" w:lineRule="auto"/>
+        <w:jc w:val="both"/>
+        <w:rPr>
+          <w:rFonts w:ascii="Times New Roman" w:hAnsi="Times New Roman" w:cs="Times New Roman"/>
+          <w:sz w:val="24"/>
+          <w:szCs w:val="24"/>
+        </w:rPr>
+      </w:pPr>
+      <w:r>
+        <w:rPr>
+          <w:rFonts w:ascii="Times New Roman" w:hAnsi="Times New Roman" w:cs="Times New Roman"/>
+          <w:sz w:val="24"/>
+          <w:szCs w:val="24"/>
+        </w:rPr>
+        <w:t xml:space="preserve">      },</w:t>
+      </w:r>
+    </w:p>
+    <w:p>
+      <w:pPr>
+        <w:tabs>
+          <w:tab w:val="left" w:pos="2391"/>
+        </w:tabs>
+        <w:spacing w:after="0" w:line="240" w:lineRule="auto"/>
+        <w:jc w:val="both"/>
+        <w:rPr>
+          <w:rFonts w:ascii="Times New Roman" w:hAnsi="Times New Roman" w:cs="Times New Roman"/>
+          <w:sz w:val="24"/>
+          <w:szCs w:val="24"/>
+        </w:rPr>
+      </w:pPr>
+      <w:r>
+        <w:rPr>
+          <w:rFonts w:ascii="Times New Roman" w:hAnsi="Times New Roman" w:cs="Times New Roman"/>
+          <w:sz w:val="24"/>
+          <w:szCs w:val="24"/>
+        </w:rPr>
+        <w:t xml:space="preserve">      {</w:t>
+      </w:r>
+    </w:p>
+    <w:p>
+      <w:pPr>
+        <w:tabs>
+          <w:tab w:val="left" w:pos="2391"/>
+        </w:tabs>
+        <w:spacing w:after="0" w:line="240" w:lineRule="auto"/>
+        <w:jc w:val="both"/>
+        <w:rPr>
+          <w:rFonts w:ascii="Times New Roman" w:hAnsi="Times New Roman" w:cs="Times New Roman"/>
+          <w:sz w:val="24"/>
+          <w:szCs w:val="24"/>
+        </w:rPr>
+      </w:pPr>
+      <w:r>
+        <w:rPr>
+          <w:rFonts w:ascii="Times New Roman" w:hAnsi="Times New Roman" w:cs="Times New Roman"/>
+          <w:sz w:val="24"/>
+          <w:szCs w:val="24"/>
+        </w:rPr>
+        <w:t xml:space="preserve">         "id":"389",</w:t>
+      </w:r>
+    </w:p>
+    <w:p>
+      <w:pPr>
+        <w:tabs>
+          <w:tab w:val="left" w:pos="2391"/>
+        </w:tabs>
+        <w:spacing w:after="0" w:line="240" w:lineRule="auto"/>
+        <w:jc w:val="both"/>
+        <w:rPr>
+          <w:rFonts w:ascii="Times New Roman" w:hAnsi="Times New Roman" w:cs="Times New Roman"/>
+          <w:sz w:val="24"/>
+          <w:szCs w:val="24"/>
+        </w:rPr>
+      </w:pPr>
+      <w:r>
+        <w:rPr>
+          <w:rFonts w:ascii="Times New Roman" w:hAnsi="Times New Roman" w:cs="Times New Roman"/>
+          <w:sz w:val="24"/>
+          <w:szCs w:val="24"/>
+        </w:rPr>
+        <w:t xml:space="preserve">         "user_id":"89",</w:t>
+      </w:r>
+    </w:p>
+    <w:p>
+      <w:pPr>
+        <w:tabs>
+          <w:tab w:val="left" w:pos="2391"/>
+        </w:tabs>
+        <w:spacing w:after="0" w:line="240" w:lineRule="auto"/>
+        <w:jc w:val="both"/>
+        <w:rPr>
+          <w:rFonts w:ascii="Times New Roman" w:hAnsi="Times New Roman" w:cs="Times New Roman"/>
+          <w:sz w:val="24"/>
+          <w:szCs w:val="24"/>
+        </w:rPr>
+      </w:pPr>
+      <w:r>
+        <w:rPr>
+          <w:rFonts w:ascii="Times New Roman" w:hAnsi="Times New Roman" w:cs="Times New Roman"/>
+          <w:sz w:val="24"/>
+          <w:szCs w:val="24"/>
+        </w:rPr>
+        <w:t xml:space="preserve">         "category_id":null,</w:t>
+      </w:r>
+    </w:p>
+    <w:p>
+      <w:pPr>
+        <w:tabs>
+          <w:tab w:val="left" w:pos="2391"/>
+        </w:tabs>
+        <w:spacing w:after="0" w:line="240" w:lineRule="auto"/>
+        <w:jc w:val="both"/>
+        <w:rPr>
+          <w:rFonts w:ascii="Times New Roman" w:hAnsi="Times New Roman" w:cs="Times New Roman"/>
+          <w:sz w:val="24"/>
+          <w:szCs w:val="24"/>
+        </w:rPr>
+      </w:pPr>
+      <w:r>
+        <w:rPr>
+          <w:rFonts w:ascii="Times New Roman" w:hAnsi="Times New Roman" w:cs="Times New Roman"/>
+          <w:sz w:val="24"/>
+          <w:szCs w:val="24"/>
+        </w:rPr>
+        <w:t xml:space="preserve">         "task_type":"1",</w:t>
+      </w:r>
+    </w:p>
+    <w:p>
+      <w:pPr>
+        <w:tabs>
+          <w:tab w:val="left" w:pos="2391"/>
+        </w:tabs>
+        <w:spacing w:after="0" w:line="240" w:lineRule="auto"/>
+        <w:jc w:val="both"/>
+        <w:rPr>
+          <w:rFonts w:ascii="Times New Roman" w:hAnsi="Times New Roman" w:cs="Times New Roman"/>
+          <w:sz w:val="24"/>
+          <w:szCs w:val="24"/>
+        </w:rPr>
+      </w:pPr>
+      <w:r>
+        <w:rPr>
+          <w:rFonts w:ascii="Times New Roman" w:hAnsi="Times New Roman" w:cs="Times New Roman"/>
+          <w:sz w:val="24"/>
+          <w:szCs w:val="24"/>
+        </w:rPr>
+        <w:t xml:space="preserve">         "task_name":"buy products for birthday",</w:t>
+      </w:r>
+    </w:p>
+    <w:p>
+      <w:pPr>
+        <w:tabs>
+          <w:tab w:val="left" w:pos="2391"/>
+        </w:tabs>
+        <w:spacing w:after="0" w:line="240" w:lineRule="auto"/>
+        <w:jc w:val="both"/>
+        <w:rPr>
+          <w:rFonts w:ascii="Times New Roman" w:hAnsi="Times New Roman" w:cs="Times New Roman"/>
+          <w:sz w:val="24"/>
+          <w:szCs w:val="24"/>
+        </w:rPr>
+      </w:pPr>
+      <w:r>
+        <w:rPr>
+          <w:rFonts w:ascii="Times New Roman" w:hAnsi="Times New Roman" w:cs="Times New Roman"/>
+          <w:sz w:val="24"/>
+          <w:szCs w:val="24"/>
+        </w:rPr>
+        <w:t xml:space="preserve">         "task_description":null,</w:t>
+      </w:r>
+    </w:p>
+    <w:p>
+      <w:pPr>
+        <w:tabs>
+          <w:tab w:val="left" w:pos="2391"/>
+        </w:tabs>
+        <w:spacing w:after="0" w:line="240" w:lineRule="auto"/>
+        <w:jc w:val="both"/>
+        <w:rPr>
+          <w:rFonts w:ascii="Times New Roman" w:hAnsi="Times New Roman" w:cs="Times New Roman"/>
+          <w:sz w:val="24"/>
+          <w:szCs w:val="24"/>
+        </w:rPr>
+      </w:pPr>
+      <w:r>
+        <w:rPr>
+          <w:rFonts w:ascii="Times New Roman" w:hAnsi="Times New Roman" w:cs="Times New Roman"/>
+          <w:sz w:val="24"/>
+          <w:szCs w:val="24"/>
+        </w:rPr>
+        <w:t xml:space="preserve">         "created_at":"1476037410",</w:t>
+      </w:r>
+    </w:p>
+    <w:p>
+      <w:pPr>
+        <w:tabs>
+          <w:tab w:val="left" w:pos="2391"/>
+        </w:tabs>
+        <w:spacing w:after="0" w:line="240" w:lineRule="auto"/>
+        <w:jc w:val="both"/>
+        <w:rPr>
+          <w:rFonts w:ascii="Times New Roman" w:hAnsi="Times New Roman" w:cs="Times New Roman"/>
+          <w:sz w:val="24"/>
+          <w:szCs w:val="24"/>
+        </w:rPr>
+      </w:pPr>
+      <w:r>
+        <w:rPr>
+          <w:rFonts w:ascii="Times New Roman" w:hAnsi="Times New Roman" w:cs="Times New Roman"/>
+          <w:sz w:val="24"/>
+          <w:szCs w:val="24"/>
+        </w:rPr>
+        <w:t xml:space="preserve">         "task_reminder_time":null,</w:t>
+      </w:r>
+    </w:p>
+    <w:p>
+      <w:pPr>
+        <w:tabs>
+          <w:tab w:val="left" w:pos="2391"/>
+        </w:tabs>
+        <w:spacing w:after="0" w:line="240" w:lineRule="auto"/>
+        <w:jc w:val="both"/>
+        <w:rPr>
+          <w:rFonts w:ascii="Times New Roman" w:hAnsi="Times New Roman" w:cs="Times New Roman"/>
+          <w:sz w:val="24"/>
+          <w:szCs w:val="24"/>
+        </w:rPr>
+      </w:pPr>
+      <w:r>
+        <w:rPr>
+          <w:rFonts w:ascii="Times New Roman" w:hAnsi="Times New Roman" w:cs="Times New Roman"/>
+          <w:sz w:val="24"/>
+          <w:szCs w:val="24"/>
+        </w:rPr>
+        <w:t xml:space="preserve">         "task_priority":"1",</w:t>
+      </w:r>
+    </w:p>
+    <w:p>
+      <w:pPr>
+        <w:tabs>
+          <w:tab w:val="left" w:pos="2391"/>
+        </w:tabs>
+        <w:spacing w:after="0" w:line="240" w:lineRule="auto"/>
+        <w:jc w:val="both"/>
+        <w:rPr>
+          <w:rFonts w:ascii="Times New Roman" w:hAnsi="Times New Roman" w:cs="Times New Roman"/>
+          <w:sz w:val="24"/>
+          <w:szCs w:val="24"/>
+        </w:rPr>
+      </w:pPr>
+      <w:r>
+        <w:rPr>
+          <w:rFonts w:ascii="Times New Roman" w:hAnsi="Times New Roman" w:cs="Times New Roman"/>
+          <w:sz w:val="24"/>
+          <w:szCs w:val="24"/>
+        </w:rPr>
+        <w:t xml:space="preserve">         "is_completed":"0",</w:t>
+      </w:r>
+    </w:p>
+    <w:p>
+      <w:pPr>
+        <w:tabs>
+          <w:tab w:val="left" w:pos="2391"/>
+        </w:tabs>
+        <w:spacing w:after="0" w:line="240" w:lineRule="auto"/>
+        <w:jc w:val="both"/>
+        <w:rPr>
+          <w:rFonts w:ascii="Times New Roman" w:hAnsi="Times New Roman" w:cs="Times New Roman"/>
+          <w:sz w:val="24"/>
+          <w:szCs w:val="24"/>
+        </w:rPr>
+      </w:pPr>
+      <w:r>
+        <w:rPr>
+          <w:rFonts w:ascii="Times New Roman" w:hAnsi="Times New Roman" w:cs="Times New Roman"/>
+          <w:sz w:val="24"/>
+          <w:szCs w:val="24"/>
+        </w:rPr>
+        <w:t xml:space="preserve">         "task_completion_time":null,</w:t>
+      </w:r>
+    </w:p>
+    <w:p>
+      <w:pPr>
+        <w:tabs>
+          <w:tab w:val="left" w:pos="2391"/>
+        </w:tabs>
+        <w:spacing w:after="0" w:line="240" w:lineRule="auto"/>
+        <w:jc w:val="both"/>
+        <w:rPr>
+          <w:rFonts w:ascii="Times New Roman" w:hAnsi="Times New Roman" w:cs="Times New Roman"/>
+          <w:sz w:val="24"/>
+          <w:szCs w:val="24"/>
+        </w:rPr>
+      </w:pPr>
+      <w:r>
+        <w:rPr>
+          <w:rFonts w:ascii="Times New Roman" w:hAnsi="Times New Roman" w:cs="Times New Roman"/>
+          <w:sz w:val="24"/>
+          <w:szCs w:val="24"/>
+        </w:rPr>
+        <w:t xml:space="preserve">         "is_deleted":"1",</w:t>
+      </w:r>
+    </w:p>
+    <w:p>
+      <w:pPr>
+        <w:tabs>
+          <w:tab w:val="left" w:pos="2391"/>
+        </w:tabs>
+        <w:spacing w:after="0" w:line="240" w:lineRule="auto"/>
+        <w:jc w:val="both"/>
+        <w:rPr>
+          <w:rFonts w:ascii="Times New Roman" w:hAnsi="Times New Roman" w:cs="Times New Roman"/>
+          <w:sz w:val="24"/>
+          <w:szCs w:val="24"/>
+        </w:rPr>
+      </w:pPr>
+      <w:r>
+        <w:rPr>
+          <w:rFonts w:ascii="Times New Roman" w:hAnsi="Times New Roman" w:cs="Times New Roman"/>
+          <w:sz w:val="24"/>
+          <w:szCs w:val="24"/>
+        </w:rPr>
+        <w:t xml:space="preserve">         "task_sync_status":"1476037342"</w:t>
+      </w:r>
+    </w:p>
+    <w:p>
+      <w:pPr>
+        <w:tabs>
+          <w:tab w:val="left" w:pos="2391"/>
+        </w:tabs>
+        <w:spacing w:after="0" w:line="240" w:lineRule="auto"/>
+        <w:jc w:val="both"/>
+        <w:rPr>
+          <w:rFonts w:ascii="Times New Roman" w:hAnsi="Times New Roman" w:cs="Times New Roman"/>
+          <w:sz w:val="24"/>
+          <w:szCs w:val="24"/>
+        </w:rPr>
+      </w:pPr>
+      <w:r>
+        <w:rPr>
+          <w:rFonts w:ascii="Times New Roman" w:hAnsi="Times New Roman" w:cs="Times New Roman"/>
+          <w:sz w:val="24"/>
+          <w:szCs w:val="24"/>
+        </w:rPr>
+        <w:t xml:space="preserve">      }</w:t>
+      </w:r>
+    </w:p>
+    <w:p>
+      <w:pPr>
+        <w:tabs>
+          <w:tab w:val="left" w:pos="2391"/>
+        </w:tabs>
+        <w:spacing w:after="0" w:line="240" w:lineRule="auto"/>
+        <w:jc w:val="both"/>
+        <w:rPr>
+          <w:rFonts w:ascii="Times New Roman" w:hAnsi="Times New Roman" w:cs="Times New Roman"/>
+          <w:sz w:val="24"/>
+          <w:szCs w:val="24"/>
+        </w:rPr>
+      </w:pPr>
+      <w:r>
+        <w:rPr>
+          <w:rFonts w:ascii="Times New Roman" w:hAnsi="Times New Roman" w:cs="Times New Roman"/>
+          <w:sz w:val="24"/>
+          <w:szCs w:val="24"/>
+        </w:rPr>
+        <w:t xml:space="preserve">   ]</w:t>
+      </w:r>
+    </w:p>
+    <w:p>
+      <w:pPr>
+        <w:tabs>
+          <w:tab w:val="left" w:pos="2391"/>
+        </w:tabs>
+        <w:spacing w:after="0" w:line="240" w:lineRule="auto"/>
+        <w:jc w:val="both"/>
+        <w:rPr>
+          <w:rFonts w:ascii="Times New Roman" w:hAnsi="Times New Roman" w:cs="Times New Roman"/>
+          <w:sz w:val="24"/>
+          <w:szCs w:val="24"/>
+        </w:rPr>
+      </w:pPr>
+      <w:r>
+        <w:rPr>
+          <w:rFonts w:ascii="Times New Roman" w:hAnsi="Times New Roman" w:cs="Times New Roman"/>
+          <w:sz w:val="24"/>
+          <w:szCs w:val="24"/>
+        </w:rPr>
+        <w:t>}</w:t>
+      </w:r>
+    </w:p>
+    <w:p>
+      <w:pPr>
+        <w:tabs>
+          <w:tab w:val="left" w:pos="2391"/>
+        </w:tabs>
+        <w:spacing w:after="0" w:line="240" w:lineRule="auto"/>
+        <w:jc w:val="both"/>
+        <w:rPr>
+          <w:rFonts w:ascii="Times New Roman" w:hAnsi="Times New Roman" w:cs="Times New Roman"/>
+          <w:sz w:val="24"/>
+          <w:szCs w:val="24"/>
+        </w:rPr>
+      </w:pPr>
+    </w:p>
+    <w:p>
+      <w:pPr>
+        <w:tabs>
+          <w:tab w:val="left" w:pos="2391"/>
+        </w:tabs>
+        <w:spacing w:after="0" w:line="240" w:lineRule="auto"/>
+        <w:jc w:val="both"/>
+        <w:rPr>
+          <w:rFonts w:ascii="Times New Roman" w:hAnsi="Times New Roman" w:cs="Times New Roman"/>
+          <w:sz w:val="24"/>
+          <w:szCs w:val="24"/>
+        </w:rPr>
+      </w:pPr>
+      <w:r>
+        <w:rPr>
+          <w:rFonts w:ascii="Times New Roman" w:hAnsi="Times New Roman" w:cs="Times New Roman"/>
+          <w:sz w:val="24"/>
+          <w:szCs w:val="24"/>
+        </w:rPr>
+        <w:t>Ответ:</w:t>
+      </w:r>
+    </w:p>
+    <w:p>
+      <w:pPr>
+        <w:tabs>
+          <w:tab w:val="left" w:pos="2391"/>
+        </w:tabs>
+        <w:spacing w:after="0" w:line="240" w:lineRule="auto"/>
+        <w:jc w:val="both"/>
+        <w:rPr>
+          <w:rFonts w:ascii="Times New Roman" w:hAnsi="Times New Roman" w:cs="Times New Roman"/>
+          <w:sz w:val="24"/>
+          <w:szCs w:val="24"/>
+        </w:rPr>
+      </w:pPr>
+      <w:proofErr w:type="gramStart"/>
+      <w:r>
+        <w:rPr>
+          <w:rFonts w:ascii="Times New Roman" w:hAnsi="Times New Roman" w:cs="Times New Roman"/>
+          <w:sz w:val="24"/>
+          <w:szCs w:val="24"/>
+        </w:rPr>
+        <w:t>{"status":"success","data":[{"id":"388","user_id":"89","category_id":null,"task_type":"1","task_name":"buy products","task_description":null,"created_at":"1476037410","task_reminder_time":null,"task_priority":"1","is_completed":"0","task_completion_time":null</w:t>
+      </w:r>
+      <w:r>
+        <w:rPr>
+          <w:rFonts w:ascii="Times New Roman" w:hAnsi="Times New Roman" w:cs="Times New Roman"/>
+          <w:b/>
+          <w:sz w:val="24"/>
+          <w:szCs w:val="24"/>
+        </w:rPr>
+        <w:t>,"is_deleted":"0","</w:t>
+      </w:r>
+      <w:r>
+        <w:rPr>
+          <w:rFonts w:ascii="Times New Roman" w:hAnsi="Times New Roman" w:cs="Times New Roman"/>
+          <w:sz w:val="24"/>
+          <w:szCs w:val="24"/>
+        </w:rPr>
+        <w:t>task_sync_status":"1476377920"},{"id":"389","user_id":"89","category_id":null,"task_type":"1","task_name":"buy products</w:t>
+      </w:r>
+      <w:proofErr w:type="gramEnd"/>
+      <w:r>
+        <w:rPr>
+          <w:rFonts w:ascii="Times New Roman" w:hAnsi="Times New Roman" w:cs="Times New Roman"/>
+          <w:sz w:val="24"/>
+          <w:szCs w:val="24"/>
+        </w:rPr>
+        <w:t>","</w:t>
+      </w:r>
+      <w:proofErr w:type="gramStart"/>
+      <w:r>
+        <w:rPr>
+          <w:rFonts w:ascii="Times New Roman" w:hAnsi="Times New Roman" w:cs="Times New Roman"/>
+          <w:sz w:val="24"/>
+          <w:szCs w:val="24"/>
+        </w:rPr>
+        <w:t>task_description":null,"created_at":"1476037410","task_reminder_time":null,"task_priority":"1","is_completed":"0","task_completion_time":nul</w:t>
+      </w:r>
+      <w:r>
+        <w:rPr>
+          <w:rFonts w:ascii="Times New Roman" w:hAnsi="Times New Roman" w:cs="Times New Roman"/>
+          <w:b/>
+          <w:sz w:val="24"/>
+          <w:szCs w:val="24"/>
+        </w:rPr>
+        <w:t>l,"is_deleted":"0</w:t>
+      </w:r>
+      <w:r>
+        <w:rPr>
+          <w:rFonts w:ascii="Times New Roman" w:hAnsi="Times New Roman" w:cs="Times New Roman"/>
+          <w:sz w:val="24"/>
+          <w:szCs w:val="24"/>
+        </w:rPr>
+        <w:t>","task_sync_status":"1476377920"}]}</w:t>
+      </w:r>
+      <w:proofErr w:type="gramEnd"/>
+    </w:p>
+    <w:p>
+      <w:pPr>
+        <w:tabs>
+          <w:tab w:val="left" w:pos="2391"/>
+        </w:tabs>
+        <w:spacing w:after="0" w:line="240" w:lineRule="auto"/>
+        <w:jc w:val="both"/>
+        <w:rPr>
+          <w:rFonts w:ascii="Times New Roman" w:hAnsi="Times New Roman" w:cs="Times New Roman"/>
+          <w:sz w:val="24"/>
+          <w:szCs w:val="24"/>
+        </w:rPr>
+      </w:pPr>
+    </w:p>
+    <w:p>
+      <w:pPr>
+        <w:tabs>
+          <w:tab w:val="left" w:pos="2391"/>
+        </w:tabs>
+        <w:spacing w:after="0" w:line="240" w:lineRule="auto"/>
+        <w:jc w:val="both"/>
+        <w:rPr>
+          <w:rFonts w:ascii="Times New Roman" w:hAnsi="Times New Roman" w:cs="Times New Roman"/>
+          <w:i/>
+          <w:sz w:val="24"/>
+          <w:szCs w:val="24"/>
+        </w:rPr>
+      </w:pPr>
+      <w:r>
+        <w:rPr>
+          <w:rFonts w:ascii="Times New Roman" w:hAnsi="Times New Roman" w:cs="Times New Roman"/>
+          <w:i/>
+          <w:sz w:val="24"/>
+          <w:szCs w:val="24"/>
+        </w:rPr>
+        <w:t xml:space="preserve">/*Поле </w:t>
+      </w:r>
+      <w:r>
+        <w:rPr>
+          <w:rFonts w:ascii="Times New Roman" w:hAnsi="Times New Roman" w:cs="Times New Roman"/>
+          <w:b/>
+          <w:i/>
+          <w:sz w:val="24"/>
+          <w:szCs w:val="24"/>
+        </w:rPr>
+        <w:t xml:space="preserve">is_deleted </w:t>
+      </w:r>
+      <w:r>
+        <w:rPr>
+          <w:rFonts w:ascii="Times New Roman" w:hAnsi="Times New Roman" w:cs="Times New Roman"/>
+          <w:i/>
+          <w:sz w:val="24"/>
+          <w:szCs w:val="24"/>
+        </w:rPr>
+        <w:t>не изменилось*/</w:t>
+      </w:r>
+    </w:p>
+    <w:p>
+      <w:pPr>
+        <w:tabs>
+          <w:tab w:val="left" w:pos="2391"/>
+        </w:tabs>
+        <w:spacing w:after="0" w:line="240" w:lineRule="auto"/>
+        <w:jc w:val="both"/>
+        <w:rPr>
+          <w:rFonts w:ascii="Times New Roman" w:hAnsi="Times New Roman" w:cs="Times New Roman"/>
+          <w:i/>
+          <w:sz w:val="24"/>
+          <w:szCs w:val="24"/>
+        </w:rPr>
+      </w:pPr>
+    </w:p>
+    <w:p>
+      <w:pPr>
+        <w:tabs>
+          <w:tab w:val="left" w:pos="2391"/>
+        </w:tabs>
+        <w:spacing w:after="0" w:line="240" w:lineRule="auto"/>
+        <w:jc w:val="both"/>
+        <w:rPr>
+          <w:rFonts w:ascii="Times New Roman" w:hAnsi="Times New Roman" w:cs="Times New Roman"/>
+          <w:sz w:val="24"/>
+          <w:szCs w:val="24"/>
+        </w:rPr>
+      </w:pPr>
+      <w:r>
+        <w:rPr>
+          <w:rFonts w:ascii="Times New Roman" w:hAnsi="Times New Roman" w:cs="Times New Roman"/>
+          <w:sz w:val="24"/>
+          <w:szCs w:val="24"/>
+        </w:rPr>
+        <w:t>Запрос:</w:t>
+      </w:r>
+    </w:p>
+    <w:p>
+      <w:pPr>
+        <w:tabs>
+          <w:tab w:val="left" w:pos="2391"/>
+        </w:tabs>
+        <w:spacing w:after="0" w:line="240" w:lineRule="auto"/>
+        <w:jc w:val="both"/>
+        <w:rPr>
+          <w:rFonts w:ascii="Times New Roman" w:hAnsi="Times New Roman" w:cs="Times New Roman"/>
+          <w:sz w:val="24"/>
+          <w:szCs w:val="24"/>
+        </w:rPr>
+      </w:pPr>
+      <w:r>
+        <w:rPr>
+          <w:rFonts w:ascii="Times New Roman" w:hAnsi="Times New Roman" w:cs="Times New Roman"/>
+          <w:sz w:val="24"/>
+          <w:szCs w:val="24"/>
+        </w:rPr>
+        <w:t>{</w:t>
+      </w:r>
+    </w:p>
+    <w:p>
+      <w:pPr>
+        <w:tabs>
+          <w:tab w:val="left" w:pos="2391"/>
+        </w:tabs>
+        <w:spacing w:after="0" w:line="240" w:lineRule="auto"/>
+        <w:jc w:val="both"/>
+        <w:rPr>
+          <w:rFonts w:ascii="Times New Roman" w:hAnsi="Times New Roman" w:cs="Times New Roman"/>
+          <w:b/>
+          <w:sz w:val="24"/>
+          <w:szCs w:val="24"/>
+        </w:rPr>
+      </w:pPr>
+      <w:r>
+        <w:rPr>
+          <w:rFonts w:ascii="Times New Roman" w:hAnsi="Times New Roman" w:cs="Times New Roman"/>
+          <w:sz w:val="24"/>
+          <w:szCs w:val="24"/>
+        </w:rPr>
+        <w:t xml:space="preserve">    </w:t>
+      </w:r>
+      <w:r>
+        <w:rPr>
+          <w:rFonts w:ascii="Times New Roman" w:hAnsi="Times New Roman" w:cs="Times New Roman"/>
+          <w:sz w:val="24"/>
+          <w:szCs w:val="24"/>
+        </w:rPr>
+        <w:tab/>
+      </w:r>
+      <w:r>
+        <w:rPr>
+          <w:rFonts w:ascii="Times New Roman" w:hAnsi="Times New Roman" w:cs="Times New Roman"/>
+          <w:b/>
+          <w:sz w:val="24"/>
+          <w:szCs w:val="24"/>
+        </w:rPr>
+        <w:t>"user_id":"89",</w:t>
+      </w:r>
+    </w:p>
+    <w:p>
+      <w:pPr>
+        <w:tabs>
+          <w:tab w:val="left" w:pos="2391"/>
+        </w:tabs>
+        <w:spacing w:after="0" w:line="240" w:lineRule="auto"/>
+        <w:jc w:val="both"/>
+        <w:rPr>
+          <w:rFonts w:ascii="Times New Roman" w:hAnsi="Times New Roman" w:cs="Times New Roman"/>
+          <w:sz w:val="24"/>
+          <w:szCs w:val="24"/>
+        </w:rPr>
+      </w:pPr>
+      <w:r>
+        <w:rPr>
+          <w:rFonts w:ascii="Times New Roman" w:hAnsi="Times New Roman" w:cs="Times New Roman"/>
+          <w:sz w:val="24"/>
+          <w:szCs w:val="24"/>
+        </w:rPr>
+        <w:tab/>
+      </w:r>
+      <w:r>
+        <w:rPr>
+          <w:rFonts w:ascii="Times New Roman" w:hAnsi="Times New Roman" w:cs="Times New Roman"/>
+          <w:sz w:val="24"/>
+          <w:szCs w:val="24"/>
+        </w:rPr>
+        <w:tab/>
+        <w:t>"device_id":"web",</w:t>
+      </w:r>
+    </w:p>
+    <w:p>
+      <w:pPr>
+        <w:tabs>
+          <w:tab w:val="left" w:pos="2391"/>
+        </w:tabs>
+        <w:spacing w:after="0" w:line="240" w:lineRule="auto"/>
+        <w:jc w:val="both"/>
+        <w:rPr>
+          <w:rFonts w:ascii="Times New Roman" w:hAnsi="Times New Roman" w:cs="Times New Roman"/>
+          <w:sz w:val="24"/>
+          <w:szCs w:val="24"/>
+        </w:rPr>
+      </w:pPr>
+      <w:r>
+        <w:rPr>
+          <w:rFonts w:ascii="Times New Roman" w:hAnsi="Times New Roman" w:cs="Times New Roman"/>
+          <w:sz w:val="24"/>
+          <w:szCs w:val="24"/>
+        </w:rPr>
+        <w:lastRenderedPageBreak/>
+        <w:t xml:space="preserve">    </w:t>
+      </w:r>
+      <w:r>
+        <w:rPr>
+          <w:rFonts w:ascii="Times New Roman" w:hAnsi="Times New Roman" w:cs="Times New Roman"/>
+          <w:sz w:val="24"/>
+          <w:szCs w:val="24"/>
+        </w:rPr>
+        <w:tab/>
+        <w:t>"token":"JDJhJDEwJFpvVi83eUIzampRT1l6ckVBSXAvRkEk",</w:t>
+      </w:r>
+    </w:p>
+    <w:p>
+      <w:pPr>
+        <w:tabs>
+          <w:tab w:val="left" w:pos="2391"/>
+        </w:tabs>
+        <w:spacing w:after="0" w:line="240" w:lineRule="auto"/>
+        <w:jc w:val="both"/>
+        <w:rPr>
+          <w:rFonts w:ascii="Times New Roman" w:hAnsi="Times New Roman" w:cs="Times New Roman"/>
+          <w:sz w:val="24"/>
+          <w:szCs w:val="24"/>
+        </w:rPr>
+      </w:pPr>
+      <w:r>
+        <w:rPr>
+          <w:rFonts w:ascii="Times New Roman" w:hAnsi="Times New Roman" w:cs="Times New Roman"/>
+          <w:sz w:val="24"/>
+          <w:szCs w:val="24"/>
+        </w:rPr>
+        <w:t xml:space="preserve">   "class":"task",</w:t>
+      </w:r>
+    </w:p>
+    <w:p>
+      <w:pPr>
+        <w:tabs>
+          <w:tab w:val="left" w:pos="2391"/>
+        </w:tabs>
+        <w:spacing w:after="0" w:line="240" w:lineRule="auto"/>
+        <w:jc w:val="both"/>
+        <w:rPr>
+          <w:rFonts w:ascii="Times New Roman" w:hAnsi="Times New Roman" w:cs="Times New Roman"/>
+          <w:sz w:val="24"/>
+          <w:szCs w:val="24"/>
+        </w:rPr>
+      </w:pPr>
+      <w:r>
+        <w:rPr>
+          <w:rFonts w:ascii="Times New Roman" w:hAnsi="Times New Roman" w:cs="Times New Roman"/>
+          <w:sz w:val="24"/>
+          <w:szCs w:val="24"/>
+        </w:rPr>
+        <w:t xml:space="preserve">   "method":"deleteMany",</w:t>
+      </w:r>
+    </w:p>
+    <w:p>
+      <w:pPr>
+        <w:tabs>
+          <w:tab w:val="left" w:pos="2391"/>
+        </w:tabs>
+        <w:spacing w:after="0" w:line="240" w:lineRule="auto"/>
+        <w:jc w:val="both"/>
+        <w:rPr>
+          <w:rFonts w:ascii="Times New Roman" w:hAnsi="Times New Roman" w:cs="Times New Roman"/>
+          <w:sz w:val="24"/>
+          <w:szCs w:val="24"/>
+        </w:rPr>
+      </w:pPr>
+      <w:r>
+        <w:rPr>
+          <w:rFonts w:ascii="Times New Roman" w:hAnsi="Times New Roman" w:cs="Times New Roman"/>
+          <w:sz w:val="24"/>
+          <w:szCs w:val="24"/>
+        </w:rPr>
+        <w:t xml:space="preserve">   </w:t>
+      </w:r>
+      <w:proofErr w:type="gramStart"/>
+      <w:r>
+        <w:rPr>
+          <w:rFonts w:ascii="Times New Roman" w:hAnsi="Times New Roman" w:cs="Times New Roman"/>
+          <w:sz w:val="24"/>
+          <w:szCs w:val="24"/>
+        </w:rPr>
+        <w:t>"data":[</w:t>
+      </w:r>
+      <w:proofErr w:type="gramEnd"/>
+    </w:p>
+    <w:p>
+      <w:pPr>
+        <w:tabs>
+          <w:tab w:val="left" w:pos="2391"/>
+        </w:tabs>
+        <w:spacing w:after="0" w:line="240" w:lineRule="auto"/>
+        <w:jc w:val="both"/>
+        <w:rPr>
+          <w:rFonts w:ascii="Times New Roman" w:hAnsi="Times New Roman" w:cs="Times New Roman"/>
+          <w:sz w:val="24"/>
+          <w:szCs w:val="24"/>
+        </w:rPr>
+      </w:pPr>
+      <w:r>
+        <w:rPr>
+          <w:rFonts w:ascii="Times New Roman" w:hAnsi="Times New Roman" w:cs="Times New Roman"/>
+          <w:sz w:val="24"/>
+          <w:szCs w:val="24"/>
+        </w:rPr>
+        <w:t xml:space="preserve">      {</w:t>
+      </w:r>
+    </w:p>
+    <w:p>
+      <w:pPr>
+        <w:tabs>
+          <w:tab w:val="left" w:pos="2391"/>
+        </w:tabs>
+        <w:spacing w:after="0" w:line="240" w:lineRule="auto"/>
+        <w:jc w:val="both"/>
+        <w:rPr>
+          <w:rFonts w:ascii="Times New Roman" w:hAnsi="Times New Roman" w:cs="Times New Roman"/>
+          <w:sz w:val="24"/>
+          <w:szCs w:val="24"/>
+        </w:rPr>
+      </w:pPr>
+      <w:r>
+        <w:rPr>
+          <w:rFonts w:ascii="Times New Roman" w:hAnsi="Times New Roman" w:cs="Times New Roman"/>
+          <w:sz w:val="24"/>
+          <w:szCs w:val="24"/>
+        </w:rPr>
+        <w:t xml:space="preserve">         "id":"387",</w:t>
+      </w:r>
+    </w:p>
+    <w:p>
+      <w:pPr>
+        <w:tabs>
+          <w:tab w:val="left" w:pos="2391"/>
+        </w:tabs>
+        <w:spacing w:after="0" w:line="240" w:lineRule="auto"/>
+        <w:jc w:val="both"/>
+        <w:rPr>
+          <w:rFonts w:ascii="Times New Roman" w:hAnsi="Times New Roman" w:cs="Times New Roman"/>
+          <w:b/>
+          <w:sz w:val="24"/>
+          <w:szCs w:val="24"/>
+        </w:rPr>
+      </w:pPr>
+      <w:r>
+        <w:rPr>
+          <w:rFonts w:ascii="Times New Roman" w:hAnsi="Times New Roman" w:cs="Times New Roman"/>
+          <w:sz w:val="24"/>
+          <w:szCs w:val="24"/>
+        </w:rPr>
+        <w:t xml:space="preserve">         </w:t>
+      </w:r>
+      <w:r>
+        <w:rPr>
+          <w:rFonts w:ascii="Times New Roman" w:hAnsi="Times New Roman" w:cs="Times New Roman"/>
+          <w:b/>
+          <w:sz w:val="24"/>
+          <w:szCs w:val="24"/>
+        </w:rPr>
+        <w:t>"user_id":"88",</w:t>
+      </w:r>
+    </w:p>
+    <w:p>
+      <w:pPr>
+        <w:tabs>
+          <w:tab w:val="left" w:pos="2391"/>
+        </w:tabs>
+        <w:spacing w:after="0" w:line="240" w:lineRule="auto"/>
+        <w:jc w:val="both"/>
+        <w:rPr>
+          <w:rFonts w:ascii="Times New Roman" w:hAnsi="Times New Roman" w:cs="Times New Roman"/>
+          <w:sz w:val="24"/>
+          <w:szCs w:val="24"/>
+        </w:rPr>
+      </w:pPr>
+      <w:r>
+        <w:rPr>
+          <w:rFonts w:ascii="Times New Roman" w:hAnsi="Times New Roman" w:cs="Times New Roman"/>
+          <w:sz w:val="24"/>
+          <w:szCs w:val="24"/>
+        </w:rPr>
+        <w:t xml:space="preserve">         "category_id":null,</w:t>
+      </w:r>
+    </w:p>
+    <w:p>
+      <w:pPr>
+        <w:tabs>
+          <w:tab w:val="left" w:pos="2391"/>
+        </w:tabs>
+        <w:spacing w:after="0" w:line="240" w:lineRule="auto"/>
+        <w:jc w:val="both"/>
+        <w:rPr>
+          <w:rFonts w:ascii="Times New Roman" w:hAnsi="Times New Roman" w:cs="Times New Roman"/>
+          <w:sz w:val="24"/>
+          <w:szCs w:val="24"/>
+        </w:rPr>
+      </w:pPr>
+      <w:r>
+        <w:rPr>
+          <w:rFonts w:ascii="Times New Roman" w:hAnsi="Times New Roman" w:cs="Times New Roman"/>
+          <w:sz w:val="24"/>
+          <w:szCs w:val="24"/>
+        </w:rPr>
+        <w:t xml:space="preserve">         "task_type":"1",</w:t>
+      </w:r>
+      <w:r>
+        <w:rPr>
+          <w:rFonts w:ascii="Times New Roman" w:hAnsi="Times New Roman" w:cs="Times New Roman"/>
+          <w:sz w:val="24"/>
+          <w:szCs w:val="24"/>
+        </w:rPr>
+        <w:tab/>
+      </w:r>
+    </w:p>
+    <w:p>
+      <w:pPr>
+        <w:tabs>
+          <w:tab w:val="left" w:pos="2391"/>
+        </w:tabs>
+        <w:spacing w:after="0" w:line="240" w:lineRule="auto"/>
+        <w:jc w:val="both"/>
+        <w:rPr>
+          <w:rFonts w:ascii="Times New Roman" w:hAnsi="Times New Roman" w:cs="Times New Roman"/>
+          <w:sz w:val="24"/>
+          <w:szCs w:val="24"/>
+        </w:rPr>
+      </w:pPr>
+      <w:r>
+        <w:rPr>
+          <w:rFonts w:ascii="Times New Roman" w:hAnsi="Times New Roman" w:cs="Times New Roman"/>
+          <w:sz w:val="24"/>
+          <w:szCs w:val="24"/>
+        </w:rPr>
+        <w:t xml:space="preserve">         "task_name":"buy products for birthday",</w:t>
+      </w:r>
+    </w:p>
+    <w:p>
+      <w:pPr>
+        <w:tabs>
+          <w:tab w:val="left" w:pos="2391"/>
+        </w:tabs>
+        <w:spacing w:after="0" w:line="240" w:lineRule="auto"/>
+        <w:jc w:val="both"/>
+        <w:rPr>
+          <w:rFonts w:ascii="Times New Roman" w:hAnsi="Times New Roman" w:cs="Times New Roman"/>
+          <w:sz w:val="24"/>
+          <w:szCs w:val="24"/>
+        </w:rPr>
+      </w:pPr>
+      <w:r>
+        <w:rPr>
+          <w:rFonts w:ascii="Times New Roman" w:hAnsi="Times New Roman" w:cs="Times New Roman"/>
+          <w:sz w:val="24"/>
+          <w:szCs w:val="24"/>
+        </w:rPr>
+        <w:t xml:space="preserve">         "task_description":null,</w:t>
+      </w:r>
+    </w:p>
+    <w:p>
+      <w:pPr>
+        <w:tabs>
+          <w:tab w:val="left" w:pos="2391"/>
+        </w:tabs>
+        <w:spacing w:after="0" w:line="240" w:lineRule="auto"/>
+        <w:jc w:val="both"/>
+        <w:rPr>
+          <w:rFonts w:ascii="Times New Roman" w:hAnsi="Times New Roman" w:cs="Times New Roman"/>
+          <w:sz w:val="24"/>
+          <w:szCs w:val="24"/>
+        </w:rPr>
+      </w:pPr>
+      <w:r>
+        <w:rPr>
+          <w:rFonts w:ascii="Times New Roman" w:hAnsi="Times New Roman" w:cs="Times New Roman"/>
+          <w:sz w:val="24"/>
+          <w:szCs w:val="24"/>
+        </w:rPr>
+        <w:t xml:space="preserve">         "created_at":"1476037410",</w:t>
+      </w:r>
+    </w:p>
+    <w:p>
+      <w:pPr>
+        <w:tabs>
+          <w:tab w:val="left" w:pos="2391"/>
+        </w:tabs>
+        <w:spacing w:after="0" w:line="240" w:lineRule="auto"/>
+        <w:jc w:val="both"/>
+        <w:rPr>
+          <w:rFonts w:ascii="Times New Roman" w:hAnsi="Times New Roman" w:cs="Times New Roman"/>
+          <w:sz w:val="24"/>
+          <w:szCs w:val="24"/>
+        </w:rPr>
+      </w:pPr>
+      <w:r>
+        <w:rPr>
+          <w:rFonts w:ascii="Times New Roman" w:hAnsi="Times New Roman" w:cs="Times New Roman"/>
+          <w:sz w:val="24"/>
+          <w:szCs w:val="24"/>
+        </w:rPr>
+        <w:t xml:space="preserve">         "task_reminder_time":null,</w:t>
+      </w:r>
+    </w:p>
+    <w:p>
+      <w:pPr>
+        <w:tabs>
+          <w:tab w:val="left" w:pos="2391"/>
+        </w:tabs>
+        <w:spacing w:after="0" w:line="240" w:lineRule="auto"/>
+        <w:jc w:val="both"/>
+        <w:rPr>
+          <w:rFonts w:ascii="Times New Roman" w:hAnsi="Times New Roman" w:cs="Times New Roman"/>
+          <w:sz w:val="24"/>
+          <w:szCs w:val="24"/>
+        </w:rPr>
+      </w:pPr>
+      <w:r>
+        <w:rPr>
+          <w:rFonts w:ascii="Times New Roman" w:hAnsi="Times New Roman" w:cs="Times New Roman"/>
+          <w:sz w:val="24"/>
+          <w:szCs w:val="24"/>
+        </w:rPr>
+        <w:t xml:space="preserve">         "task_priority":"1",</w:t>
+      </w:r>
+    </w:p>
+    <w:p>
+      <w:pPr>
+        <w:tabs>
+          <w:tab w:val="left" w:pos="2391"/>
+        </w:tabs>
+        <w:spacing w:after="0" w:line="240" w:lineRule="auto"/>
+        <w:jc w:val="both"/>
+        <w:rPr>
+          <w:rFonts w:ascii="Times New Roman" w:hAnsi="Times New Roman" w:cs="Times New Roman"/>
+          <w:sz w:val="24"/>
+          <w:szCs w:val="24"/>
+        </w:rPr>
+      </w:pPr>
+      <w:r>
+        <w:rPr>
+          <w:rFonts w:ascii="Times New Roman" w:hAnsi="Times New Roman" w:cs="Times New Roman"/>
+          <w:sz w:val="24"/>
+          <w:szCs w:val="24"/>
+        </w:rPr>
+        <w:t xml:space="preserve">         "is_completed":"0",</w:t>
+      </w:r>
+    </w:p>
+    <w:p>
+      <w:pPr>
+        <w:tabs>
+          <w:tab w:val="left" w:pos="2391"/>
+        </w:tabs>
+        <w:spacing w:after="0" w:line="240" w:lineRule="auto"/>
+        <w:jc w:val="both"/>
+        <w:rPr>
+          <w:rFonts w:ascii="Times New Roman" w:hAnsi="Times New Roman" w:cs="Times New Roman"/>
+          <w:sz w:val="24"/>
+          <w:szCs w:val="24"/>
+        </w:rPr>
+      </w:pPr>
+      <w:r>
+        <w:rPr>
+          <w:rFonts w:ascii="Times New Roman" w:hAnsi="Times New Roman" w:cs="Times New Roman"/>
+          <w:sz w:val="24"/>
+          <w:szCs w:val="24"/>
+        </w:rPr>
+        <w:t xml:space="preserve">         "task_completion_time":null,</w:t>
+      </w:r>
+    </w:p>
+    <w:p>
+      <w:pPr>
+        <w:tabs>
+          <w:tab w:val="left" w:pos="2391"/>
+        </w:tabs>
+        <w:spacing w:after="0" w:line="240" w:lineRule="auto"/>
+        <w:jc w:val="both"/>
+        <w:rPr>
+          <w:rFonts w:ascii="Times New Roman" w:hAnsi="Times New Roman" w:cs="Times New Roman"/>
+          <w:sz w:val="24"/>
+          <w:szCs w:val="24"/>
+        </w:rPr>
+      </w:pPr>
+      <w:r>
+        <w:rPr>
+          <w:rFonts w:ascii="Times New Roman" w:hAnsi="Times New Roman" w:cs="Times New Roman"/>
+          <w:sz w:val="24"/>
+          <w:szCs w:val="24"/>
+        </w:rPr>
+        <w:t xml:space="preserve">         "is_deleted":"1",</w:t>
+      </w:r>
+    </w:p>
+    <w:p>
+      <w:pPr>
+        <w:tabs>
+          <w:tab w:val="left" w:pos="2391"/>
+        </w:tabs>
+        <w:spacing w:after="0" w:line="240" w:lineRule="auto"/>
+        <w:jc w:val="both"/>
+        <w:rPr>
+          <w:rFonts w:ascii="Times New Roman" w:hAnsi="Times New Roman" w:cs="Times New Roman"/>
+          <w:sz w:val="24"/>
+          <w:szCs w:val="24"/>
+        </w:rPr>
+      </w:pPr>
+      <w:r>
+        <w:rPr>
+          <w:rFonts w:ascii="Times New Roman" w:hAnsi="Times New Roman" w:cs="Times New Roman"/>
+          <w:sz w:val="24"/>
+          <w:szCs w:val="24"/>
+        </w:rPr>
+        <w:t xml:space="preserve">         "task_sync_status":"1476037342"</w:t>
+      </w:r>
+    </w:p>
+    <w:p>
+      <w:pPr>
+        <w:tabs>
+          <w:tab w:val="left" w:pos="2391"/>
+        </w:tabs>
+        <w:spacing w:after="0" w:line="240" w:lineRule="auto"/>
+        <w:jc w:val="both"/>
+        <w:rPr>
+          <w:rFonts w:ascii="Times New Roman" w:hAnsi="Times New Roman" w:cs="Times New Roman"/>
+          <w:sz w:val="24"/>
+          <w:szCs w:val="24"/>
+        </w:rPr>
+      </w:pPr>
+      <w:r>
+        <w:rPr>
+          <w:rFonts w:ascii="Times New Roman" w:hAnsi="Times New Roman" w:cs="Times New Roman"/>
+          <w:sz w:val="24"/>
+          <w:szCs w:val="24"/>
+        </w:rPr>
+        <w:t xml:space="preserve">      },</w:t>
+      </w:r>
+    </w:p>
+    <w:p>
+      <w:pPr>
+        <w:tabs>
+          <w:tab w:val="left" w:pos="2391"/>
+        </w:tabs>
+        <w:spacing w:after="0" w:line="240" w:lineRule="auto"/>
+        <w:jc w:val="both"/>
+        <w:rPr>
+          <w:rFonts w:ascii="Times New Roman" w:hAnsi="Times New Roman" w:cs="Times New Roman"/>
+          <w:sz w:val="24"/>
+          <w:szCs w:val="24"/>
+        </w:rPr>
+      </w:pPr>
+      <w:r>
+        <w:rPr>
+          <w:rFonts w:ascii="Times New Roman" w:hAnsi="Times New Roman" w:cs="Times New Roman"/>
+          <w:sz w:val="24"/>
+          <w:szCs w:val="24"/>
+        </w:rPr>
+        <w:t xml:space="preserve">      {</w:t>
+      </w:r>
+    </w:p>
+    <w:p>
+      <w:pPr>
+        <w:tabs>
+          <w:tab w:val="left" w:pos="2391"/>
+        </w:tabs>
+        <w:spacing w:after="0" w:line="240" w:lineRule="auto"/>
+        <w:jc w:val="both"/>
+        <w:rPr>
+          <w:rFonts w:ascii="Times New Roman" w:hAnsi="Times New Roman" w:cs="Times New Roman"/>
+          <w:sz w:val="24"/>
+          <w:szCs w:val="24"/>
+        </w:rPr>
+      </w:pPr>
+      <w:r>
+        <w:rPr>
+          <w:rFonts w:ascii="Times New Roman" w:hAnsi="Times New Roman" w:cs="Times New Roman"/>
+          <w:sz w:val="24"/>
+          <w:szCs w:val="24"/>
+        </w:rPr>
+        <w:t xml:space="preserve">         "id":"389",</w:t>
+      </w:r>
+    </w:p>
+    <w:p>
+      <w:pPr>
+        <w:tabs>
+          <w:tab w:val="left" w:pos="2391"/>
+        </w:tabs>
+        <w:spacing w:after="0" w:line="240" w:lineRule="auto"/>
+        <w:jc w:val="both"/>
+        <w:rPr>
+          <w:rFonts w:ascii="Times New Roman" w:hAnsi="Times New Roman" w:cs="Times New Roman"/>
+          <w:sz w:val="24"/>
+          <w:szCs w:val="24"/>
+        </w:rPr>
+      </w:pPr>
+      <w:r>
+        <w:rPr>
+          <w:rFonts w:ascii="Times New Roman" w:hAnsi="Times New Roman" w:cs="Times New Roman"/>
+          <w:sz w:val="24"/>
+          <w:szCs w:val="24"/>
+        </w:rPr>
+        <w:t xml:space="preserve">         "user_id":"89",</w:t>
+      </w:r>
+    </w:p>
+    <w:p>
+      <w:pPr>
+        <w:tabs>
+          <w:tab w:val="left" w:pos="2391"/>
+        </w:tabs>
+        <w:spacing w:after="0" w:line="240" w:lineRule="auto"/>
+        <w:jc w:val="both"/>
+        <w:rPr>
+          <w:rFonts w:ascii="Times New Roman" w:hAnsi="Times New Roman" w:cs="Times New Roman"/>
+          <w:sz w:val="24"/>
+          <w:szCs w:val="24"/>
+        </w:rPr>
+      </w:pPr>
+      <w:r>
+        <w:rPr>
+          <w:rFonts w:ascii="Times New Roman" w:hAnsi="Times New Roman" w:cs="Times New Roman"/>
+          <w:sz w:val="24"/>
+          <w:szCs w:val="24"/>
+        </w:rPr>
+        <w:t xml:space="preserve">         "category_id":null,</w:t>
+      </w:r>
+    </w:p>
+    <w:p>
+      <w:pPr>
+        <w:tabs>
+          <w:tab w:val="left" w:pos="2391"/>
+        </w:tabs>
+        <w:spacing w:after="0" w:line="240" w:lineRule="auto"/>
+        <w:jc w:val="both"/>
+        <w:rPr>
+          <w:rFonts w:ascii="Times New Roman" w:hAnsi="Times New Roman" w:cs="Times New Roman"/>
+          <w:sz w:val="24"/>
+          <w:szCs w:val="24"/>
+        </w:rPr>
+      </w:pPr>
+      <w:r>
+        <w:rPr>
+          <w:rFonts w:ascii="Times New Roman" w:hAnsi="Times New Roman" w:cs="Times New Roman"/>
+          <w:sz w:val="24"/>
+          <w:szCs w:val="24"/>
+        </w:rPr>
+        <w:t xml:space="preserve">         "task_type":"1",</w:t>
+      </w:r>
+    </w:p>
+    <w:p>
+      <w:pPr>
+        <w:tabs>
+          <w:tab w:val="left" w:pos="2391"/>
+        </w:tabs>
+        <w:spacing w:after="0" w:line="240" w:lineRule="auto"/>
+        <w:jc w:val="both"/>
+        <w:rPr>
+          <w:rFonts w:ascii="Times New Roman" w:hAnsi="Times New Roman" w:cs="Times New Roman"/>
+          <w:sz w:val="24"/>
+          <w:szCs w:val="24"/>
+        </w:rPr>
+      </w:pPr>
+      <w:r>
+        <w:rPr>
+          <w:rFonts w:ascii="Times New Roman" w:hAnsi="Times New Roman" w:cs="Times New Roman"/>
+          <w:sz w:val="24"/>
+          <w:szCs w:val="24"/>
+        </w:rPr>
+        <w:t xml:space="preserve">         "task_name":"buy products for birthday",</w:t>
+      </w:r>
+    </w:p>
+    <w:p>
+      <w:pPr>
+        <w:tabs>
+          <w:tab w:val="left" w:pos="2391"/>
+        </w:tabs>
+        <w:spacing w:after="0" w:line="240" w:lineRule="auto"/>
+        <w:jc w:val="both"/>
+        <w:rPr>
+          <w:rFonts w:ascii="Times New Roman" w:hAnsi="Times New Roman" w:cs="Times New Roman"/>
+          <w:sz w:val="24"/>
+          <w:szCs w:val="24"/>
+        </w:rPr>
+      </w:pPr>
+      <w:r>
+        <w:rPr>
+          <w:rFonts w:ascii="Times New Roman" w:hAnsi="Times New Roman" w:cs="Times New Roman"/>
+          <w:sz w:val="24"/>
+          <w:szCs w:val="24"/>
+        </w:rPr>
+        <w:t xml:space="preserve">         "task_description":null,</w:t>
+      </w:r>
+    </w:p>
+    <w:p>
+      <w:pPr>
+        <w:tabs>
+          <w:tab w:val="left" w:pos="2391"/>
+        </w:tabs>
+        <w:spacing w:after="0" w:line="240" w:lineRule="auto"/>
+        <w:jc w:val="both"/>
+        <w:rPr>
+          <w:rFonts w:ascii="Times New Roman" w:hAnsi="Times New Roman" w:cs="Times New Roman"/>
+          <w:sz w:val="24"/>
+          <w:szCs w:val="24"/>
+        </w:rPr>
+      </w:pPr>
+      <w:r>
+        <w:rPr>
+          <w:rFonts w:ascii="Times New Roman" w:hAnsi="Times New Roman" w:cs="Times New Roman"/>
+          <w:sz w:val="24"/>
+          <w:szCs w:val="24"/>
+        </w:rPr>
+        <w:t xml:space="preserve">         "created_at":"1476037410",</w:t>
+      </w:r>
+    </w:p>
+    <w:p>
+      <w:pPr>
+        <w:tabs>
+          <w:tab w:val="left" w:pos="2391"/>
+        </w:tabs>
+        <w:spacing w:after="0" w:line="240" w:lineRule="auto"/>
+        <w:jc w:val="both"/>
+        <w:rPr>
+          <w:rFonts w:ascii="Times New Roman" w:hAnsi="Times New Roman" w:cs="Times New Roman"/>
+          <w:sz w:val="24"/>
+          <w:szCs w:val="24"/>
+        </w:rPr>
+      </w:pPr>
+      <w:r>
+        <w:rPr>
+          <w:rFonts w:ascii="Times New Roman" w:hAnsi="Times New Roman" w:cs="Times New Roman"/>
+          <w:sz w:val="24"/>
+          <w:szCs w:val="24"/>
+        </w:rPr>
+        <w:t xml:space="preserve">         "task_reminder_time":null,</w:t>
+      </w:r>
+    </w:p>
+    <w:p>
+      <w:pPr>
+        <w:tabs>
+          <w:tab w:val="left" w:pos="2391"/>
+        </w:tabs>
+        <w:spacing w:after="0" w:line="240" w:lineRule="auto"/>
+        <w:jc w:val="both"/>
+        <w:rPr>
+          <w:rFonts w:ascii="Times New Roman" w:hAnsi="Times New Roman" w:cs="Times New Roman"/>
+          <w:sz w:val="24"/>
+          <w:szCs w:val="24"/>
+        </w:rPr>
+      </w:pPr>
+      <w:r>
+        <w:rPr>
+          <w:rFonts w:ascii="Times New Roman" w:hAnsi="Times New Roman" w:cs="Times New Roman"/>
+          <w:sz w:val="24"/>
+          <w:szCs w:val="24"/>
+        </w:rPr>
+        <w:t xml:space="preserve">         "task_priority":"1",</w:t>
+      </w:r>
+    </w:p>
+    <w:p>
+      <w:pPr>
+        <w:tabs>
+          <w:tab w:val="left" w:pos="2391"/>
+        </w:tabs>
+        <w:spacing w:after="0" w:line="240" w:lineRule="auto"/>
+        <w:jc w:val="both"/>
+        <w:rPr>
+          <w:rFonts w:ascii="Times New Roman" w:hAnsi="Times New Roman" w:cs="Times New Roman"/>
+          <w:sz w:val="24"/>
+          <w:szCs w:val="24"/>
+        </w:rPr>
+      </w:pPr>
+      <w:r>
+        <w:rPr>
+          <w:rFonts w:ascii="Times New Roman" w:hAnsi="Times New Roman" w:cs="Times New Roman"/>
+          <w:sz w:val="24"/>
+          <w:szCs w:val="24"/>
+        </w:rPr>
+        <w:t xml:space="preserve">         "is_completed":"0",</w:t>
+      </w:r>
+    </w:p>
+    <w:p>
+      <w:pPr>
+        <w:tabs>
+          <w:tab w:val="left" w:pos="2391"/>
+        </w:tabs>
+        <w:spacing w:after="0" w:line="240" w:lineRule="auto"/>
+        <w:jc w:val="both"/>
+        <w:rPr>
+          <w:rFonts w:ascii="Times New Roman" w:hAnsi="Times New Roman" w:cs="Times New Roman"/>
+          <w:sz w:val="24"/>
+          <w:szCs w:val="24"/>
+        </w:rPr>
+      </w:pPr>
+      <w:r>
+        <w:rPr>
+          <w:rFonts w:ascii="Times New Roman" w:hAnsi="Times New Roman" w:cs="Times New Roman"/>
+          <w:sz w:val="24"/>
+          <w:szCs w:val="24"/>
+        </w:rPr>
+        <w:t xml:space="preserve">         "task_completion_time":null,</w:t>
+      </w:r>
+    </w:p>
+    <w:p>
+      <w:pPr>
+        <w:tabs>
+          <w:tab w:val="left" w:pos="2391"/>
+        </w:tabs>
+        <w:spacing w:after="0" w:line="240" w:lineRule="auto"/>
+        <w:jc w:val="both"/>
+        <w:rPr>
+          <w:rFonts w:ascii="Times New Roman" w:hAnsi="Times New Roman" w:cs="Times New Roman"/>
+          <w:sz w:val="24"/>
+          <w:szCs w:val="24"/>
+        </w:rPr>
+      </w:pPr>
+      <w:r>
+        <w:rPr>
+          <w:rFonts w:ascii="Times New Roman" w:hAnsi="Times New Roman" w:cs="Times New Roman"/>
+          <w:sz w:val="24"/>
+          <w:szCs w:val="24"/>
+        </w:rPr>
+        <w:t xml:space="preserve">         "is_deleted":"1",</w:t>
+      </w:r>
+    </w:p>
+    <w:p>
+      <w:pPr>
+        <w:tabs>
+          <w:tab w:val="left" w:pos="2391"/>
+        </w:tabs>
+        <w:spacing w:after="0" w:line="240" w:lineRule="auto"/>
+        <w:jc w:val="both"/>
+        <w:rPr>
+          <w:rFonts w:ascii="Times New Roman" w:hAnsi="Times New Roman" w:cs="Times New Roman"/>
+          <w:sz w:val="24"/>
+          <w:szCs w:val="24"/>
+        </w:rPr>
+      </w:pPr>
+      <w:r>
+        <w:rPr>
+          <w:rFonts w:ascii="Times New Roman" w:hAnsi="Times New Roman" w:cs="Times New Roman"/>
+          <w:sz w:val="24"/>
+          <w:szCs w:val="24"/>
+        </w:rPr>
+        <w:t xml:space="preserve">         "task_sync_status":"1476037342"</w:t>
+      </w:r>
+    </w:p>
+    <w:p>
+      <w:pPr>
+        <w:tabs>
+          <w:tab w:val="left" w:pos="2391"/>
+        </w:tabs>
+        <w:spacing w:after="0" w:line="240" w:lineRule="auto"/>
+        <w:jc w:val="both"/>
+        <w:rPr>
+          <w:rFonts w:ascii="Times New Roman" w:hAnsi="Times New Roman" w:cs="Times New Roman"/>
+          <w:sz w:val="24"/>
+          <w:szCs w:val="24"/>
+        </w:rPr>
+      </w:pPr>
+      <w:r>
+        <w:rPr>
+          <w:rFonts w:ascii="Times New Roman" w:hAnsi="Times New Roman" w:cs="Times New Roman"/>
+          <w:sz w:val="24"/>
+          <w:szCs w:val="24"/>
+        </w:rPr>
+        <w:t xml:space="preserve">      }</w:t>
+      </w:r>
+    </w:p>
+    <w:p>
+      <w:pPr>
+        <w:tabs>
+          <w:tab w:val="left" w:pos="2391"/>
+        </w:tabs>
+        <w:spacing w:after="0" w:line="240" w:lineRule="auto"/>
+        <w:jc w:val="both"/>
+        <w:rPr>
+          <w:rFonts w:ascii="Times New Roman" w:hAnsi="Times New Roman" w:cs="Times New Roman"/>
+          <w:sz w:val="24"/>
+          <w:szCs w:val="24"/>
+        </w:rPr>
+      </w:pPr>
+      <w:r>
+        <w:rPr>
+          <w:rFonts w:ascii="Times New Roman" w:hAnsi="Times New Roman" w:cs="Times New Roman"/>
+          <w:sz w:val="24"/>
+          <w:szCs w:val="24"/>
+        </w:rPr>
+        <w:t xml:space="preserve">   ]</w:t>
+      </w:r>
+    </w:p>
+    <w:p>
+      <w:pPr>
+        <w:tabs>
+          <w:tab w:val="left" w:pos="2391"/>
+        </w:tabs>
+        <w:spacing w:after="0" w:line="240" w:lineRule="auto"/>
+        <w:jc w:val="both"/>
+        <w:rPr>
+          <w:rFonts w:ascii="Times New Roman" w:hAnsi="Times New Roman" w:cs="Times New Roman"/>
+          <w:sz w:val="24"/>
+          <w:szCs w:val="24"/>
+        </w:rPr>
+      </w:pPr>
+      <w:r>
+        <w:rPr>
+          <w:rFonts w:ascii="Times New Roman" w:hAnsi="Times New Roman" w:cs="Times New Roman"/>
+          <w:sz w:val="24"/>
+          <w:szCs w:val="24"/>
+        </w:rPr>
+        <w:t>}</w:t>
+      </w:r>
+    </w:p>
+    <w:p>
+      <w:pPr>
+        <w:tabs>
+          <w:tab w:val="left" w:pos="2391"/>
+        </w:tabs>
+        <w:spacing w:after="0" w:line="240" w:lineRule="auto"/>
+        <w:jc w:val="both"/>
+        <w:rPr>
+          <w:rFonts w:ascii="Times New Roman" w:hAnsi="Times New Roman" w:cs="Times New Roman"/>
+          <w:sz w:val="24"/>
+          <w:szCs w:val="24"/>
+        </w:rPr>
+      </w:pPr>
+    </w:p>
+    <w:p>
+      <w:pPr>
+        <w:tabs>
+          <w:tab w:val="left" w:pos="2391"/>
+        </w:tabs>
+        <w:spacing w:after="0" w:line="240" w:lineRule="auto"/>
+        <w:jc w:val="both"/>
+        <w:rPr>
+          <w:rFonts w:ascii="Times New Roman" w:hAnsi="Times New Roman" w:cs="Times New Roman"/>
+          <w:i/>
+          <w:sz w:val="24"/>
+          <w:szCs w:val="24"/>
+        </w:rPr>
+      </w:pPr>
+      <w:r>
+        <w:rPr>
+          <w:rFonts w:ascii="Times New Roman" w:hAnsi="Times New Roman" w:cs="Times New Roman"/>
+          <w:i/>
+          <w:sz w:val="24"/>
+          <w:szCs w:val="24"/>
+        </w:rPr>
+        <w:t>/*Могу удалить чужие таски*/</w:t>
+      </w:r>
+    </w:p>
+    <w:p>
+      <w:pPr>
+        <w:tabs>
+          <w:tab w:val="left" w:pos="2391"/>
+        </w:tabs>
+        <w:spacing w:after="0" w:line="240" w:lineRule="auto"/>
+        <w:jc w:val="both"/>
+        <w:rPr>
+          <w:rFonts w:ascii="Times New Roman" w:hAnsi="Times New Roman" w:cs="Times New Roman"/>
+          <w:i/>
+          <w:sz w:val="24"/>
+          <w:szCs w:val="24"/>
+        </w:rPr>
+      </w:pPr>
+    </w:p>
+    <w:p>
+      <w:pPr>
+        <w:spacing w:after="0" w:line="240" w:lineRule="auto"/>
+        <w:jc w:val="both"/>
+        <w:rPr>
+          <w:rFonts w:ascii="Times New Roman" w:hAnsi="Times New Roman" w:cs="Times New Roman"/>
+          <w:b/>
+          <w:sz w:val="32"/>
+          <w:szCs w:val="32"/>
+          <w:lang w:val="en-US"/>
+        </w:rPr>
+      </w:pPr>
+      <w:r>
+        <w:rPr>
+          <w:rFonts w:ascii="Times New Roman" w:hAnsi="Times New Roman" w:cs="Times New Roman"/>
+          <w:b/>
+          <w:sz w:val="32"/>
+          <w:szCs w:val="32"/>
+          <w:lang w:val="en-US"/>
+        </w:rPr>
+        <w:t>Subt</w:t>
+      </w:r>
+      <w:r>
+        <w:rPr>
+          <w:rFonts w:ascii="Times New Roman" w:hAnsi="Times New Roman" w:cs="Times New Roman"/>
+          <w:b/>
+          <w:sz w:val="32"/>
+          <w:szCs w:val="32"/>
+          <w:lang w:val="en-US"/>
+        </w:rPr>
+        <w:t>asks (</w:t>
+      </w:r>
+      <w:r>
+        <w:rPr>
+          <w:rFonts w:ascii="Times New Roman" w:hAnsi="Times New Roman" w:cs="Times New Roman"/>
+          <w:b/>
+          <w:sz w:val="32"/>
+          <w:szCs w:val="32"/>
+        </w:rPr>
+        <w:t xml:space="preserve">методы с </w:t>
+      </w:r>
+      <w:r>
+        <w:rPr>
+          <w:rFonts w:ascii="Times New Roman" w:hAnsi="Times New Roman" w:cs="Times New Roman"/>
+          <w:b/>
+          <w:sz w:val="32"/>
+          <w:szCs w:val="32"/>
+          <w:lang w:val="en-US"/>
+        </w:rPr>
+        <w:t>many</w:t>
+      </w:r>
+      <w:r>
+        <w:rPr>
+          <w:rFonts w:ascii="Times New Roman" w:hAnsi="Times New Roman" w:cs="Times New Roman"/>
+          <w:b/>
+          <w:sz w:val="32"/>
+          <w:szCs w:val="32"/>
+        </w:rPr>
+        <w:t>)</w:t>
+      </w:r>
+    </w:p>
+    <w:p>
+      <w:pPr>
+        <w:spacing w:after="0" w:line="240" w:lineRule="auto"/>
+        <w:jc w:val="both"/>
+        <w:rPr>
+          <w:rFonts w:ascii="Times New Roman" w:hAnsi="Times New Roman" w:cs="Times New Roman"/>
+          <w:b/>
+          <w:sz w:val="32"/>
+          <w:szCs w:val="32"/>
+          <w:lang w:val="en-US"/>
+        </w:rPr>
+      </w:pPr>
+    </w:p>
+    <w:p>
+      <w:pPr>
+        <w:spacing w:after="0" w:line="240" w:lineRule="auto"/>
+        <w:jc w:val="both"/>
+        <w:rPr>
+          <w:rFonts w:ascii="Times New Roman" w:hAnsi="Times New Roman" w:cs="Times New Roman"/>
+          <w:b/>
+          <w:sz w:val="24"/>
+          <w:szCs w:val="24"/>
+          <w:lang w:val="en-US"/>
+        </w:rPr>
+      </w:pPr>
+      <w:proofErr w:type="gramStart"/>
+      <w:r>
+        <w:rPr>
+          <w:rFonts w:ascii="Times New Roman" w:hAnsi="Times New Roman" w:cs="Times New Roman"/>
+          <w:b/>
+          <w:sz w:val="24"/>
+          <w:szCs w:val="24"/>
+          <w:lang w:val="en-US"/>
+        </w:rPr>
+        <w:t>Метод **updateMany** – обновление подзадачи.</w:t>
+      </w:r>
+      <w:proofErr w:type="gramEnd"/>
+    </w:p>
+    <w:p>
+      <w:pPr>
+        <w:spacing w:after="0" w:line="240" w:lineRule="auto"/>
+        <w:jc w:val="both"/>
+        <w:rPr>
+          <w:rFonts w:ascii="Times New Roman" w:hAnsi="Times New Roman" w:cs="Times New Roman"/>
+          <w:b/>
+          <w:sz w:val="24"/>
+          <w:szCs w:val="24"/>
+          <w:lang w:val="en-US"/>
+        </w:rPr>
+      </w:pPr>
+    </w:p>
+    <w:p>
+      <w:pPr>
+        <w:spacing w:after="0" w:line="240" w:lineRule="auto"/>
+        <w:jc w:val="both"/>
+        <w:rPr>
+          <w:rFonts w:ascii="Times New Roman" w:hAnsi="Times New Roman" w:cs="Times New Roman"/>
+          <w:sz w:val="24"/>
+          <w:szCs w:val="24"/>
+        </w:rPr>
+      </w:pPr>
+      <w:r>
+        <w:rPr>
+          <w:rFonts w:ascii="Times New Roman" w:hAnsi="Times New Roman" w:cs="Times New Roman"/>
+          <w:sz w:val="24"/>
+          <w:szCs w:val="24"/>
+        </w:rPr>
+        <w:t>Запрос:</w:t>
+      </w:r>
+    </w:p>
+    <w:p>
+      <w:pPr>
+        <w:spacing w:after="0" w:line="240" w:lineRule="auto"/>
+        <w:jc w:val="both"/>
+        <w:rPr>
+          <w:rFonts w:ascii="Times New Roman" w:hAnsi="Times New Roman" w:cs="Times New Roman"/>
+          <w:sz w:val="24"/>
+          <w:szCs w:val="24"/>
+        </w:rPr>
+      </w:pPr>
+      <w:r>
+        <w:rPr>
+          <w:rFonts w:ascii="Times New Roman" w:hAnsi="Times New Roman" w:cs="Times New Roman"/>
+          <w:sz w:val="24"/>
+          <w:szCs w:val="24"/>
+        </w:rPr>
+        <w:t>{</w:t>
+      </w:r>
+    </w:p>
+    <w:p>
+      <w:pPr>
+        <w:spacing w:after="0" w:line="240" w:lineRule="auto"/>
+        <w:jc w:val="both"/>
+        <w:rPr>
+          <w:rFonts w:ascii="Times New Roman" w:hAnsi="Times New Roman" w:cs="Times New Roman"/>
+          <w:sz w:val="24"/>
+          <w:szCs w:val="24"/>
+        </w:rPr>
+      </w:pPr>
+      <w:r>
+        <w:rPr>
+          <w:rFonts w:ascii="Times New Roman" w:hAnsi="Times New Roman" w:cs="Times New Roman"/>
+          <w:sz w:val="24"/>
+          <w:szCs w:val="24"/>
+        </w:rPr>
+        <w:t xml:space="preserve">    </w:t>
+      </w:r>
+      <w:r>
+        <w:rPr>
+          <w:rFonts w:ascii="Times New Roman" w:hAnsi="Times New Roman" w:cs="Times New Roman"/>
+          <w:sz w:val="24"/>
+          <w:szCs w:val="24"/>
+        </w:rPr>
+        <w:tab/>
+        <w:t>"user_id":"89",</w:t>
+      </w:r>
+    </w:p>
+    <w:p>
+      <w:pPr>
+        <w:spacing w:after="0" w:line="240" w:lineRule="auto"/>
+        <w:jc w:val="both"/>
+        <w:rPr>
+          <w:rFonts w:ascii="Times New Roman" w:hAnsi="Times New Roman" w:cs="Times New Roman"/>
+          <w:sz w:val="24"/>
+          <w:szCs w:val="24"/>
+        </w:rPr>
+      </w:pPr>
+      <w:r>
+        <w:rPr>
+          <w:rFonts w:ascii="Times New Roman" w:hAnsi="Times New Roman" w:cs="Times New Roman"/>
+          <w:sz w:val="24"/>
+          <w:szCs w:val="24"/>
+        </w:rPr>
+        <w:tab/>
+      </w:r>
+      <w:r>
+        <w:rPr>
+          <w:rFonts w:ascii="Times New Roman" w:hAnsi="Times New Roman" w:cs="Times New Roman"/>
+          <w:sz w:val="24"/>
+          <w:szCs w:val="24"/>
+        </w:rPr>
+        <w:tab/>
+        <w:t>"device_id":"web",</w:t>
+      </w:r>
+    </w:p>
+    <w:p>
+      <w:pPr>
+        <w:spacing w:after="0" w:line="240" w:lineRule="auto"/>
+        <w:jc w:val="both"/>
+        <w:rPr>
+          <w:rFonts w:ascii="Times New Roman" w:hAnsi="Times New Roman" w:cs="Times New Roman"/>
+          <w:sz w:val="24"/>
+          <w:szCs w:val="24"/>
+        </w:rPr>
+      </w:pPr>
+      <w:r>
+        <w:rPr>
+          <w:rFonts w:ascii="Times New Roman" w:hAnsi="Times New Roman" w:cs="Times New Roman"/>
+          <w:sz w:val="24"/>
+          <w:szCs w:val="24"/>
+        </w:rPr>
+        <w:t xml:space="preserve">    </w:t>
+      </w:r>
+      <w:r>
+        <w:rPr>
+          <w:rFonts w:ascii="Times New Roman" w:hAnsi="Times New Roman" w:cs="Times New Roman"/>
+          <w:sz w:val="24"/>
+          <w:szCs w:val="24"/>
+        </w:rPr>
+        <w:tab/>
+        <w:t>"token":"JDJhJDEwJFpvVi83eUIzampRT1l6ckVBSXAvRkEk",</w:t>
+      </w:r>
+    </w:p>
+    <w:p>
+      <w:pPr>
+        <w:spacing w:after="0" w:line="240" w:lineRule="auto"/>
+        <w:jc w:val="both"/>
+        <w:rPr>
+          <w:rFonts w:ascii="Times New Roman" w:hAnsi="Times New Roman" w:cs="Times New Roman"/>
+          <w:sz w:val="24"/>
+          <w:szCs w:val="24"/>
+        </w:rPr>
+      </w:pPr>
+      <w:r>
+        <w:rPr>
+          <w:rFonts w:ascii="Times New Roman" w:hAnsi="Times New Roman" w:cs="Times New Roman"/>
+          <w:sz w:val="24"/>
+          <w:szCs w:val="24"/>
+        </w:rPr>
+        <w:t>"class":"subtask",</w:t>
+      </w:r>
+    </w:p>
+    <w:p>
+      <w:pPr>
+        <w:spacing w:after="0" w:line="240" w:lineRule="auto"/>
+        <w:jc w:val="both"/>
+        <w:rPr>
+          <w:rFonts w:ascii="Times New Roman" w:hAnsi="Times New Roman" w:cs="Times New Roman"/>
+          <w:sz w:val="24"/>
+          <w:szCs w:val="24"/>
+        </w:rPr>
+      </w:pPr>
+      <w:r>
+        <w:rPr>
+          <w:rFonts w:ascii="Times New Roman" w:hAnsi="Times New Roman" w:cs="Times New Roman"/>
+          <w:sz w:val="24"/>
+          <w:szCs w:val="24"/>
+        </w:rPr>
+        <w:t xml:space="preserve">   "method":"updateMany",</w:t>
+      </w:r>
+    </w:p>
+    <w:p>
+      <w:pPr>
+        <w:spacing w:after="0" w:line="240" w:lineRule="auto"/>
+        <w:jc w:val="both"/>
+        <w:rPr>
+          <w:rFonts w:ascii="Times New Roman" w:hAnsi="Times New Roman" w:cs="Times New Roman"/>
+          <w:sz w:val="24"/>
+          <w:szCs w:val="24"/>
+        </w:rPr>
+      </w:pPr>
+      <w:r>
+        <w:rPr>
+          <w:rFonts w:ascii="Times New Roman" w:hAnsi="Times New Roman" w:cs="Times New Roman"/>
+          <w:sz w:val="24"/>
+          <w:szCs w:val="24"/>
+        </w:rPr>
+        <w:t xml:space="preserve">   </w:t>
+      </w:r>
+      <w:proofErr w:type="gramStart"/>
+      <w:r>
+        <w:rPr>
+          <w:rFonts w:ascii="Times New Roman" w:hAnsi="Times New Roman" w:cs="Times New Roman"/>
+          <w:sz w:val="24"/>
+          <w:szCs w:val="24"/>
+        </w:rPr>
+        <w:t>"data":[</w:t>
+      </w:r>
+      <w:proofErr w:type="gramEnd"/>
+    </w:p>
+    <w:p>
+      <w:pPr>
+        <w:spacing w:after="0" w:line="240" w:lineRule="auto"/>
+        <w:jc w:val="both"/>
+        <w:rPr>
+          <w:rFonts w:ascii="Times New Roman" w:hAnsi="Times New Roman" w:cs="Times New Roman"/>
+          <w:sz w:val="24"/>
+          <w:szCs w:val="24"/>
+        </w:rPr>
+      </w:pPr>
+      <w:r>
+        <w:rPr>
+          <w:rFonts w:ascii="Times New Roman" w:hAnsi="Times New Roman" w:cs="Times New Roman"/>
+          <w:sz w:val="24"/>
+          <w:szCs w:val="24"/>
+        </w:rPr>
+        <w:t xml:space="preserve">      {</w:t>
+      </w:r>
+    </w:p>
+    <w:p>
+      <w:pPr>
+        <w:spacing w:after="0" w:line="240" w:lineRule="auto"/>
+        <w:jc w:val="both"/>
+        <w:rPr>
+          <w:rFonts w:ascii="Times New Roman" w:hAnsi="Times New Roman" w:cs="Times New Roman"/>
+          <w:sz w:val="24"/>
+          <w:szCs w:val="24"/>
+        </w:rPr>
+      </w:pPr>
+      <w:r>
+        <w:rPr>
+          <w:rFonts w:ascii="Times New Roman" w:hAnsi="Times New Roman" w:cs="Times New Roman"/>
+          <w:sz w:val="24"/>
+          <w:szCs w:val="24"/>
+        </w:rPr>
+        <w:lastRenderedPageBreak/>
+        <w:t xml:space="preserve">         "id":"870",</w:t>
+      </w:r>
+    </w:p>
+    <w:p>
+      <w:pPr>
+        <w:spacing w:after="0" w:line="240" w:lineRule="auto"/>
+        <w:jc w:val="both"/>
+        <w:rPr>
+          <w:rFonts w:ascii="Times New Roman" w:hAnsi="Times New Roman" w:cs="Times New Roman"/>
+          <w:sz w:val="24"/>
+          <w:szCs w:val="24"/>
+        </w:rPr>
+      </w:pPr>
+      <w:r>
+        <w:rPr>
+          <w:rFonts w:ascii="Times New Roman" w:hAnsi="Times New Roman" w:cs="Times New Roman"/>
+          <w:sz w:val="24"/>
+          <w:szCs w:val="24"/>
+        </w:rPr>
+        <w:t xml:space="preserve">         "task_id":"388",</w:t>
+      </w:r>
+    </w:p>
+    <w:p>
+      <w:pPr>
+        <w:spacing w:after="0" w:line="240" w:lineRule="auto"/>
+        <w:jc w:val="both"/>
+        <w:rPr>
+          <w:rFonts w:ascii="Times New Roman" w:hAnsi="Times New Roman" w:cs="Times New Roman"/>
+          <w:sz w:val="24"/>
+          <w:szCs w:val="24"/>
+        </w:rPr>
+      </w:pPr>
+      <w:r>
+        <w:rPr>
+          <w:rFonts w:ascii="Times New Roman" w:hAnsi="Times New Roman" w:cs="Times New Roman"/>
+          <w:sz w:val="24"/>
+          <w:szCs w:val="24"/>
+        </w:rPr>
+        <w:t xml:space="preserve">         "name</w:t>
+      </w:r>
+      <w:r>
+        <w:rPr>
+          <w:rFonts w:ascii="Times New Roman" w:hAnsi="Times New Roman" w:cs="Times New Roman"/>
+          <w:b/>
+          <w:sz w:val="24"/>
+          <w:szCs w:val="24"/>
+        </w:rPr>
+        <w:t>":"fat free milk</w:t>
+      </w:r>
+      <w:r>
+        <w:rPr>
+          <w:rFonts w:ascii="Times New Roman" w:hAnsi="Times New Roman" w:cs="Times New Roman"/>
+          <w:sz w:val="24"/>
+          <w:szCs w:val="24"/>
+        </w:rPr>
+        <w:t>",</w:t>
+      </w:r>
+    </w:p>
+    <w:p>
+      <w:pPr>
+        <w:spacing w:after="0" w:line="240" w:lineRule="auto"/>
+        <w:jc w:val="both"/>
+        <w:rPr>
+          <w:rFonts w:ascii="Times New Roman" w:hAnsi="Times New Roman" w:cs="Times New Roman"/>
+          <w:sz w:val="24"/>
+          <w:szCs w:val="24"/>
+        </w:rPr>
+      </w:pPr>
+      <w:r>
+        <w:rPr>
+          <w:rFonts w:ascii="Times New Roman" w:hAnsi="Times New Roman" w:cs="Times New Roman"/>
+          <w:sz w:val="24"/>
+          <w:szCs w:val="24"/>
+        </w:rPr>
+        <w:t xml:space="preserve">         "is_completed":"0",</w:t>
+      </w:r>
+    </w:p>
+    <w:p>
+      <w:pPr>
+        <w:spacing w:after="0" w:line="240" w:lineRule="auto"/>
+        <w:jc w:val="both"/>
+        <w:rPr>
+          <w:rFonts w:ascii="Times New Roman" w:hAnsi="Times New Roman" w:cs="Times New Roman"/>
+          <w:sz w:val="24"/>
+          <w:szCs w:val="24"/>
+        </w:rPr>
+      </w:pPr>
+      <w:r>
+        <w:rPr>
+          <w:rFonts w:ascii="Times New Roman" w:hAnsi="Times New Roman" w:cs="Times New Roman"/>
+          <w:sz w:val="24"/>
+          <w:szCs w:val="24"/>
+        </w:rPr>
+        <w:t xml:space="preserve">         "is_deleted":"0",</w:t>
+      </w:r>
+    </w:p>
+    <w:p>
+      <w:pPr>
+        <w:spacing w:after="0" w:line="240" w:lineRule="auto"/>
+        <w:jc w:val="both"/>
+        <w:rPr>
+          <w:rFonts w:ascii="Times New Roman" w:hAnsi="Times New Roman" w:cs="Times New Roman"/>
+          <w:sz w:val="24"/>
+          <w:szCs w:val="24"/>
+        </w:rPr>
+      </w:pPr>
+      <w:r>
+        <w:rPr>
+          <w:rFonts w:ascii="Times New Roman" w:hAnsi="Times New Roman" w:cs="Times New Roman"/>
+          <w:sz w:val="24"/>
+          <w:szCs w:val="24"/>
+        </w:rPr>
+        <w:t xml:space="preserve">         "subtask_sync_status":"1476037921"</w:t>
+      </w:r>
+    </w:p>
+    <w:p>
+      <w:pPr>
+        <w:spacing w:after="0" w:line="240" w:lineRule="auto"/>
+        <w:jc w:val="both"/>
+        <w:rPr>
+          <w:rFonts w:ascii="Times New Roman" w:hAnsi="Times New Roman" w:cs="Times New Roman"/>
+          <w:sz w:val="24"/>
+          <w:szCs w:val="24"/>
+        </w:rPr>
+      </w:pPr>
+      <w:r>
+        <w:rPr>
+          <w:rFonts w:ascii="Times New Roman" w:hAnsi="Times New Roman" w:cs="Times New Roman"/>
+          <w:sz w:val="24"/>
+          <w:szCs w:val="24"/>
+        </w:rPr>
+        <w:t xml:space="preserve">      },</w:t>
+      </w:r>
+    </w:p>
+    <w:p>
+      <w:pPr>
+        <w:spacing w:after="0" w:line="240" w:lineRule="auto"/>
+        <w:jc w:val="both"/>
+        <w:rPr>
+          <w:rFonts w:ascii="Times New Roman" w:hAnsi="Times New Roman" w:cs="Times New Roman"/>
+          <w:sz w:val="24"/>
+          <w:szCs w:val="24"/>
+        </w:rPr>
+      </w:pPr>
+      <w:r>
+        <w:rPr>
+          <w:rFonts w:ascii="Times New Roman" w:hAnsi="Times New Roman" w:cs="Times New Roman"/>
+          <w:sz w:val="24"/>
+          <w:szCs w:val="24"/>
+        </w:rPr>
+        <w:t xml:space="preserve">      {</w:t>
+      </w:r>
+    </w:p>
+    <w:p>
+      <w:pPr>
+        <w:spacing w:after="0" w:line="240" w:lineRule="auto"/>
+        <w:jc w:val="both"/>
+        <w:rPr>
+          <w:rFonts w:ascii="Times New Roman" w:hAnsi="Times New Roman" w:cs="Times New Roman"/>
+          <w:sz w:val="24"/>
+          <w:szCs w:val="24"/>
+        </w:rPr>
+      </w:pPr>
+      <w:r>
+        <w:rPr>
+          <w:rFonts w:ascii="Times New Roman" w:hAnsi="Times New Roman" w:cs="Times New Roman"/>
+          <w:sz w:val="24"/>
+          <w:szCs w:val="24"/>
+        </w:rPr>
+        <w:t xml:space="preserve">         "id":"871",</w:t>
+      </w:r>
+    </w:p>
+    <w:p>
+      <w:pPr>
+        <w:spacing w:after="0" w:line="240" w:lineRule="auto"/>
+        <w:jc w:val="both"/>
+        <w:rPr>
+          <w:rFonts w:ascii="Times New Roman" w:hAnsi="Times New Roman" w:cs="Times New Roman"/>
+          <w:sz w:val="24"/>
+          <w:szCs w:val="24"/>
+        </w:rPr>
+      </w:pPr>
+      <w:r>
+        <w:rPr>
+          <w:rFonts w:ascii="Times New Roman" w:hAnsi="Times New Roman" w:cs="Times New Roman"/>
+          <w:sz w:val="24"/>
+          <w:szCs w:val="24"/>
+        </w:rPr>
+        <w:t xml:space="preserve">         "task_id":"388",</w:t>
+      </w:r>
+    </w:p>
+    <w:p>
+      <w:pPr>
+        <w:spacing w:after="0" w:line="240" w:lineRule="auto"/>
+        <w:jc w:val="both"/>
+        <w:rPr>
+          <w:rFonts w:ascii="Times New Roman" w:hAnsi="Times New Roman" w:cs="Times New Roman"/>
+          <w:sz w:val="24"/>
+          <w:szCs w:val="24"/>
+        </w:rPr>
+      </w:pPr>
+      <w:r>
+        <w:rPr>
+          <w:rFonts w:ascii="Times New Roman" w:hAnsi="Times New Roman" w:cs="Times New Roman"/>
+          <w:sz w:val="24"/>
+          <w:szCs w:val="24"/>
+        </w:rPr>
+        <w:t xml:space="preserve">         "name":"</w:t>
+      </w:r>
+      <w:r>
+        <w:rPr>
+          <w:rFonts w:ascii="Times New Roman" w:hAnsi="Times New Roman" w:cs="Times New Roman"/>
+          <w:b/>
+          <w:sz w:val="24"/>
+          <w:szCs w:val="24"/>
+        </w:rPr>
+        <w:t>white bread",</w:t>
+      </w:r>
+    </w:p>
+    <w:p>
+      <w:pPr>
+        <w:spacing w:after="0" w:line="240" w:lineRule="auto"/>
+        <w:jc w:val="both"/>
+        <w:rPr>
+          <w:rFonts w:ascii="Times New Roman" w:hAnsi="Times New Roman" w:cs="Times New Roman"/>
+          <w:sz w:val="24"/>
+          <w:szCs w:val="24"/>
+        </w:rPr>
+      </w:pPr>
+      <w:r>
+        <w:rPr>
+          <w:rFonts w:ascii="Times New Roman" w:hAnsi="Times New Roman" w:cs="Times New Roman"/>
+          <w:sz w:val="24"/>
+          <w:szCs w:val="24"/>
+        </w:rPr>
+        <w:t xml:space="preserve">         "is_completed":"0",</w:t>
+      </w:r>
+    </w:p>
+    <w:p>
+      <w:pPr>
+        <w:spacing w:after="0" w:line="240" w:lineRule="auto"/>
+        <w:jc w:val="both"/>
+        <w:rPr>
+          <w:rFonts w:ascii="Times New Roman" w:hAnsi="Times New Roman" w:cs="Times New Roman"/>
+          <w:sz w:val="24"/>
+          <w:szCs w:val="24"/>
+        </w:rPr>
+      </w:pPr>
+      <w:r>
+        <w:rPr>
+          <w:rFonts w:ascii="Times New Roman" w:hAnsi="Times New Roman" w:cs="Times New Roman"/>
+          <w:sz w:val="24"/>
+          <w:szCs w:val="24"/>
+        </w:rPr>
+        <w:t xml:space="preserve">         "is_deleted":"0",</w:t>
+      </w:r>
+    </w:p>
+    <w:p>
+      <w:pPr>
+        <w:spacing w:after="0" w:line="240" w:lineRule="auto"/>
+        <w:jc w:val="both"/>
+        <w:rPr>
+          <w:rFonts w:ascii="Times New Roman" w:hAnsi="Times New Roman" w:cs="Times New Roman"/>
+          <w:sz w:val="24"/>
+          <w:szCs w:val="24"/>
+        </w:rPr>
+      </w:pPr>
+      <w:r>
+        <w:rPr>
+          <w:rFonts w:ascii="Times New Roman" w:hAnsi="Times New Roman" w:cs="Times New Roman"/>
+          <w:sz w:val="24"/>
+          <w:szCs w:val="24"/>
+        </w:rPr>
+        <w:t xml:space="preserve">         "subtask_sync_status":"1476037921"</w:t>
+      </w:r>
+    </w:p>
+    <w:p>
+      <w:pPr>
+        <w:spacing w:after="0" w:line="240" w:lineRule="auto"/>
+        <w:jc w:val="both"/>
+        <w:rPr>
+          <w:rFonts w:ascii="Times New Roman" w:hAnsi="Times New Roman" w:cs="Times New Roman"/>
+          <w:sz w:val="24"/>
+          <w:szCs w:val="24"/>
+        </w:rPr>
+      </w:pPr>
+      <w:r>
+        <w:rPr>
+          <w:rFonts w:ascii="Times New Roman" w:hAnsi="Times New Roman" w:cs="Times New Roman"/>
+          <w:sz w:val="24"/>
+          <w:szCs w:val="24"/>
+        </w:rPr>
+        <w:t xml:space="preserve">      }</w:t>
+      </w:r>
+    </w:p>
+    <w:p>
+      <w:pPr>
+        <w:spacing w:after="0" w:line="240" w:lineRule="auto"/>
+        <w:jc w:val="both"/>
+        <w:rPr>
+          <w:rFonts w:ascii="Times New Roman" w:hAnsi="Times New Roman" w:cs="Times New Roman"/>
+          <w:sz w:val="24"/>
+          <w:szCs w:val="24"/>
+        </w:rPr>
+      </w:pPr>
+      <w:r>
+        <w:rPr>
+          <w:rFonts w:ascii="Times New Roman" w:hAnsi="Times New Roman" w:cs="Times New Roman"/>
+          <w:sz w:val="24"/>
+          <w:szCs w:val="24"/>
+        </w:rPr>
+        <w:t xml:space="preserve">   ]</w:t>
+      </w:r>
+    </w:p>
+    <w:p>
+      <w:pPr>
+        <w:spacing w:after="0" w:line="240" w:lineRule="auto"/>
+        <w:jc w:val="both"/>
+        <w:rPr>
+          <w:rFonts w:ascii="Times New Roman" w:hAnsi="Times New Roman" w:cs="Times New Roman"/>
+          <w:sz w:val="24"/>
+          <w:szCs w:val="24"/>
+        </w:rPr>
+      </w:pPr>
+      <w:r>
+        <w:rPr>
+          <w:rFonts w:ascii="Times New Roman" w:hAnsi="Times New Roman" w:cs="Times New Roman"/>
+          <w:sz w:val="24"/>
+          <w:szCs w:val="24"/>
+        </w:rPr>
+        <w:t>}</w:t>
+      </w:r>
+    </w:p>
+    <w:p>
+      <w:pPr>
+        <w:spacing w:after="0" w:line="240" w:lineRule="auto"/>
+        <w:jc w:val="both"/>
+        <w:rPr>
+          <w:rFonts w:ascii="Times New Roman" w:hAnsi="Times New Roman" w:cs="Times New Roman"/>
+          <w:sz w:val="24"/>
+          <w:szCs w:val="24"/>
+        </w:rPr>
+      </w:pPr>
+    </w:p>
+    <w:p>
+      <w:pPr>
+        <w:spacing w:after="0" w:line="240" w:lineRule="auto"/>
+        <w:jc w:val="both"/>
+        <w:rPr>
+          <w:rFonts w:ascii="Times New Roman" w:hAnsi="Times New Roman" w:cs="Times New Roman"/>
+          <w:sz w:val="24"/>
+          <w:szCs w:val="24"/>
+        </w:rPr>
+      </w:pPr>
+      <w:r>
+        <w:rPr>
+          <w:rFonts w:ascii="Times New Roman" w:hAnsi="Times New Roman" w:cs="Times New Roman"/>
+          <w:sz w:val="24"/>
+          <w:szCs w:val="24"/>
+        </w:rPr>
+        <w:t>Ответ:</w:t>
+      </w:r>
+    </w:p>
+    <w:p>
+      <w:pPr>
+        <w:spacing w:after="0" w:line="240" w:lineRule="auto"/>
+        <w:jc w:val="both"/>
+        <w:rPr>
+          <w:rFonts w:ascii="Times New Roman" w:hAnsi="Times New Roman" w:cs="Times New Roman"/>
+          <w:sz w:val="24"/>
+          <w:szCs w:val="24"/>
+        </w:rPr>
+      </w:pPr>
+      <w:proofErr w:type="gramStart"/>
+      <w:r>
+        <w:rPr>
+          <w:rFonts w:ascii="Times New Roman" w:hAnsi="Times New Roman" w:cs="Times New Roman"/>
+          <w:sz w:val="24"/>
+          <w:szCs w:val="24"/>
+        </w:rPr>
+        <w:t>{"status":"success","data":[{"id":"870","task_id":"388","name":"</w:t>
+      </w:r>
+      <w:r>
+        <w:rPr>
+          <w:rFonts w:ascii="Times New Roman" w:hAnsi="Times New Roman" w:cs="Times New Roman"/>
+          <w:b/>
+          <w:sz w:val="24"/>
+          <w:szCs w:val="24"/>
+        </w:rPr>
+        <w:t>milk</w:t>
+      </w:r>
+      <w:r>
+        <w:rPr>
+          <w:rFonts w:ascii="Times New Roman" w:hAnsi="Times New Roman" w:cs="Times New Roman"/>
+          <w:sz w:val="24"/>
+          <w:szCs w:val="24"/>
+        </w:rPr>
+        <w:t>","is_completed":"0","is_deleted":"0","subtask_sync_status":"1476379276"},{"id":"871","task_id":"388","name":"</w:t>
+      </w:r>
+      <w:r>
+        <w:rPr>
+          <w:rFonts w:ascii="Times New Roman" w:hAnsi="Times New Roman" w:cs="Times New Roman"/>
+          <w:b/>
+          <w:sz w:val="24"/>
+          <w:szCs w:val="24"/>
+        </w:rPr>
+        <w:t>bread</w:t>
+      </w:r>
+      <w:r>
+        <w:rPr>
+          <w:rFonts w:ascii="Times New Roman" w:hAnsi="Times New Roman" w:cs="Times New Roman"/>
+          <w:sz w:val="24"/>
+          <w:szCs w:val="24"/>
+        </w:rPr>
+        <w:t>","is_completed":"0","is_deleted":"0","subtask_sync_status":"1476379276"}</w:t>
+      </w:r>
+      <w:proofErr w:type="gramEnd"/>
+    </w:p>
+    <w:p>
+      <w:pPr>
+        <w:spacing w:after="0" w:line="240" w:lineRule="auto"/>
+        <w:jc w:val="both"/>
+        <w:rPr>
+          <w:rFonts w:ascii="Times New Roman" w:hAnsi="Times New Roman" w:cs="Times New Roman"/>
+          <w:sz w:val="24"/>
+          <w:szCs w:val="24"/>
+        </w:rPr>
+      </w:pPr>
+    </w:p>
+    <w:p>
+      <w:pPr>
+        <w:spacing w:after="0" w:line="240" w:lineRule="auto"/>
+        <w:jc w:val="both"/>
+        <w:rPr>
+          <w:rFonts w:ascii="Times New Roman" w:hAnsi="Times New Roman" w:cs="Times New Roman"/>
+          <w:i/>
+          <w:sz w:val="24"/>
+          <w:szCs w:val="24"/>
+        </w:rPr>
+      </w:pPr>
+      <w:r>
+        <w:rPr>
+          <w:rFonts w:ascii="Times New Roman" w:hAnsi="Times New Roman" w:cs="Times New Roman"/>
+          <w:i/>
+          <w:sz w:val="24"/>
+          <w:szCs w:val="24"/>
+        </w:rPr>
+        <w:t>/*Имя сабтасков не обновилось*/</w:t>
+      </w:r>
+    </w:p>
+    <w:p>
+      <w:pPr>
+        <w:spacing w:after="0" w:line="240" w:lineRule="auto"/>
+        <w:jc w:val="both"/>
+        <w:rPr>
+          <w:rFonts w:ascii="Times New Roman" w:hAnsi="Times New Roman" w:cs="Times New Roman"/>
+          <w:sz w:val="24"/>
+          <w:szCs w:val="24"/>
+        </w:rPr>
+      </w:pPr>
+    </w:p>
+    <w:p>
+      <w:pPr>
+        <w:spacing w:after="0" w:line="240" w:lineRule="auto"/>
+        <w:jc w:val="both"/>
+        <w:rPr>
+          <w:rFonts w:ascii="Times New Roman" w:hAnsi="Times New Roman" w:cs="Times New Roman"/>
+          <w:b/>
+          <w:sz w:val="24"/>
+          <w:szCs w:val="24"/>
+        </w:rPr>
+      </w:pPr>
+      <w:r>
+        <w:rPr>
+          <w:rFonts w:ascii="Times New Roman" w:hAnsi="Times New Roman" w:cs="Times New Roman"/>
+          <w:b/>
+          <w:sz w:val="24"/>
+          <w:szCs w:val="24"/>
+        </w:rPr>
+        <w:t>Метод **deleteMany** – удаление подзадачи.</w:t>
+      </w:r>
+    </w:p>
+    <w:p>
+      <w:pPr>
+        <w:spacing w:after="0" w:line="240" w:lineRule="auto"/>
+        <w:jc w:val="both"/>
+        <w:rPr>
+          <w:rFonts w:ascii="Times New Roman" w:hAnsi="Times New Roman" w:cs="Times New Roman"/>
+          <w:b/>
+          <w:sz w:val="24"/>
+          <w:szCs w:val="24"/>
+        </w:rPr>
+      </w:pPr>
+    </w:p>
+    <w:p>
+      <w:pPr>
+        <w:spacing w:after="0" w:line="240" w:lineRule="auto"/>
+        <w:jc w:val="both"/>
+        <w:rPr>
+          <w:rFonts w:ascii="Times New Roman" w:hAnsi="Times New Roman" w:cs="Times New Roman"/>
+          <w:sz w:val="24"/>
+          <w:szCs w:val="24"/>
+        </w:rPr>
+      </w:pPr>
+      <w:r>
+        <w:rPr>
+          <w:rFonts w:ascii="Times New Roman" w:hAnsi="Times New Roman" w:cs="Times New Roman"/>
+          <w:sz w:val="24"/>
+          <w:szCs w:val="24"/>
+        </w:rPr>
+        <w:t>Запрос:</w:t>
+      </w:r>
+    </w:p>
+    <w:p>
+      <w:pPr>
+        <w:spacing w:after="0" w:line="240" w:lineRule="auto"/>
+        <w:jc w:val="both"/>
+        <w:rPr>
+          <w:rFonts w:ascii="Times New Roman" w:hAnsi="Times New Roman" w:cs="Times New Roman"/>
+          <w:sz w:val="24"/>
+          <w:szCs w:val="24"/>
+        </w:rPr>
+      </w:pPr>
+      <w:r>
+        <w:rPr>
+          <w:rFonts w:ascii="Times New Roman" w:hAnsi="Times New Roman" w:cs="Times New Roman"/>
+          <w:sz w:val="24"/>
+          <w:szCs w:val="24"/>
+        </w:rPr>
+        <w:t>"class":"subtask",</w:t>
+      </w:r>
+    </w:p>
+    <w:p>
+      <w:pPr>
+        <w:spacing w:after="0" w:line="240" w:lineRule="auto"/>
+        <w:jc w:val="both"/>
+        <w:rPr>
+          <w:rFonts w:ascii="Times New Roman" w:hAnsi="Times New Roman" w:cs="Times New Roman"/>
+          <w:sz w:val="24"/>
+          <w:szCs w:val="24"/>
+        </w:rPr>
+      </w:pPr>
+      <w:r>
+        <w:rPr>
+          <w:rFonts w:ascii="Times New Roman" w:hAnsi="Times New Roman" w:cs="Times New Roman"/>
+          <w:sz w:val="24"/>
+          <w:szCs w:val="24"/>
+        </w:rPr>
+        <w:t xml:space="preserve">   "method":"deleteMany",</w:t>
+      </w:r>
+    </w:p>
+    <w:p>
+      <w:pPr>
+        <w:spacing w:after="0" w:line="240" w:lineRule="auto"/>
+        <w:jc w:val="both"/>
+        <w:rPr>
+          <w:rFonts w:ascii="Times New Roman" w:hAnsi="Times New Roman" w:cs="Times New Roman"/>
+          <w:sz w:val="24"/>
+          <w:szCs w:val="24"/>
+        </w:rPr>
+      </w:pPr>
+      <w:r>
+        <w:rPr>
+          <w:rFonts w:ascii="Times New Roman" w:hAnsi="Times New Roman" w:cs="Times New Roman"/>
+          <w:sz w:val="24"/>
+          <w:szCs w:val="24"/>
+        </w:rPr>
+        <w:t xml:space="preserve">   </w:t>
+      </w:r>
+      <w:proofErr w:type="gramStart"/>
+      <w:r>
+        <w:rPr>
+          <w:rFonts w:ascii="Times New Roman" w:hAnsi="Times New Roman" w:cs="Times New Roman"/>
+          <w:sz w:val="24"/>
+          <w:szCs w:val="24"/>
+        </w:rPr>
+        <w:t>"data":[</w:t>
+      </w:r>
+      <w:proofErr w:type="gramEnd"/>
+    </w:p>
+    <w:p>
+      <w:pPr>
+        <w:spacing w:after="0" w:line="240" w:lineRule="auto"/>
+        <w:jc w:val="both"/>
+        <w:rPr>
+          <w:rFonts w:ascii="Times New Roman" w:hAnsi="Times New Roman" w:cs="Times New Roman"/>
+          <w:sz w:val="24"/>
+          <w:szCs w:val="24"/>
+        </w:rPr>
+      </w:pPr>
+      <w:r>
+        <w:rPr>
+          <w:rFonts w:ascii="Times New Roman" w:hAnsi="Times New Roman" w:cs="Times New Roman"/>
+          <w:sz w:val="24"/>
+          <w:szCs w:val="24"/>
+        </w:rPr>
+        <w:t xml:space="preserve">      {</w:t>
+      </w:r>
+    </w:p>
+    <w:p>
+      <w:pPr>
+        <w:spacing w:after="0" w:line="240" w:lineRule="auto"/>
+        <w:jc w:val="both"/>
+        <w:rPr>
+          <w:rFonts w:ascii="Times New Roman" w:hAnsi="Times New Roman" w:cs="Times New Roman"/>
+          <w:sz w:val="24"/>
+          <w:szCs w:val="24"/>
+        </w:rPr>
+      </w:pPr>
+      <w:r>
+        <w:rPr>
+          <w:rFonts w:ascii="Times New Roman" w:hAnsi="Times New Roman" w:cs="Times New Roman"/>
+          <w:sz w:val="24"/>
+          <w:szCs w:val="24"/>
+        </w:rPr>
+        <w:t xml:space="preserve">         "id":"1",</w:t>
+      </w:r>
+    </w:p>
+    <w:p>
+      <w:pPr>
+        <w:spacing w:after="0" w:line="240" w:lineRule="auto"/>
+        <w:jc w:val="both"/>
+        <w:rPr>
+          <w:rFonts w:ascii="Times New Roman" w:hAnsi="Times New Roman" w:cs="Times New Roman"/>
+          <w:sz w:val="24"/>
+          <w:szCs w:val="24"/>
+        </w:rPr>
+      </w:pPr>
+      <w:r>
+        <w:rPr>
+          <w:rFonts w:ascii="Times New Roman" w:hAnsi="Times New Roman" w:cs="Times New Roman"/>
+          <w:sz w:val="24"/>
+          <w:szCs w:val="24"/>
+        </w:rPr>
+        <w:t xml:space="preserve">         "task_id":"1",</w:t>
+      </w:r>
+    </w:p>
+    <w:p>
+      <w:pPr>
+        <w:spacing w:after="0" w:line="240" w:lineRule="auto"/>
+        <w:jc w:val="both"/>
+        <w:rPr>
+          <w:rFonts w:ascii="Times New Roman" w:hAnsi="Times New Roman" w:cs="Times New Roman"/>
+          <w:sz w:val="24"/>
+          <w:szCs w:val="24"/>
+        </w:rPr>
+      </w:pPr>
+      <w:r>
+        <w:rPr>
+          <w:rFonts w:ascii="Times New Roman" w:hAnsi="Times New Roman" w:cs="Times New Roman"/>
+          <w:sz w:val="24"/>
+          <w:szCs w:val="24"/>
+        </w:rPr>
+        <w:t xml:space="preserve">         "name":"fat free milk",</w:t>
+      </w:r>
+    </w:p>
+    <w:p>
+      <w:pPr>
+        <w:spacing w:after="0" w:line="240" w:lineRule="auto"/>
+        <w:jc w:val="both"/>
+        <w:rPr>
+          <w:rFonts w:ascii="Times New Roman" w:hAnsi="Times New Roman" w:cs="Times New Roman"/>
+          <w:sz w:val="24"/>
+          <w:szCs w:val="24"/>
+        </w:rPr>
+      </w:pPr>
+      <w:r>
+        <w:rPr>
+          <w:rFonts w:ascii="Times New Roman" w:hAnsi="Times New Roman" w:cs="Times New Roman"/>
+          <w:sz w:val="24"/>
+          <w:szCs w:val="24"/>
+        </w:rPr>
+        <w:t xml:space="preserve">         "is_completed":"0",</w:t>
+      </w:r>
+    </w:p>
+    <w:p>
+      <w:pPr>
+        <w:spacing w:after="0" w:line="240" w:lineRule="auto"/>
+        <w:jc w:val="both"/>
+        <w:rPr>
+          <w:rFonts w:ascii="Times New Roman" w:hAnsi="Times New Roman" w:cs="Times New Roman"/>
+          <w:sz w:val="24"/>
+          <w:szCs w:val="24"/>
+        </w:rPr>
+      </w:pPr>
+      <w:r>
+        <w:rPr>
+          <w:rFonts w:ascii="Times New Roman" w:hAnsi="Times New Roman" w:cs="Times New Roman"/>
+          <w:sz w:val="24"/>
+          <w:szCs w:val="24"/>
+        </w:rPr>
+        <w:t xml:space="preserve">         "is_deleted":"1",</w:t>
+      </w:r>
+    </w:p>
+    <w:p>
+      <w:pPr>
+        <w:spacing w:after="0" w:line="240" w:lineRule="auto"/>
+        <w:jc w:val="both"/>
+        <w:rPr>
+          <w:rFonts w:ascii="Times New Roman" w:hAnsi="Times New Roman" w:cs="Times New Roman"/>
+          <w:sz w:val="24"/>
+          <w:szCs w:val="24"/>
+        </w:rPr>
+      </w:pPr>
+      <w:r>
+        <w:rPr>
+          <w:rFonts w:ascii="Times New Roman" w:hAnsi="Times New Roman" w:cs="Times New Roman"/>
+          <w:sz w:val="24"/>
+          <w:szCs w:val="24"/>
+        </w:rPr>
+        <w:t xml:space="preserve">         "subtask_sync_status":"1476039921"</w:t>
+      </w:r>
+    </w:p>
+    <w:p>
+      <w:pPr>
+        <w:spacing w:after="0" w:line="240" w:lineRule="auto"/>
+        <w:jc w:val="both"/>
+        <w:rPr>
+          <w:rFonts w:ascii="Times New Roman" w:hAnsi="Times New Roman" w:cs="Times New Roman"/>
+          <w:sz w:val="24"/>
+          <w:szCs w:val="24"/>
+        </w:rPr>
+      </w:pPr>
+      <w:r>
+        <w:rPr>
+          <w:rFonts w:ascii="Times New Roman" w:hAnsi="Times New Roman" w:cs="Times New Roman"/>
+          <w:sz w:val="24"/>
+          <w:szCs w:val="24"/>
+        </w:rPr>
+        <w:t xml:space="preserve">      },</w:t>
+      </w:r>
+    </w:p>
+    <w:p>
+      <w:pPr>
+        <w:spacing w:after="0" w:line="240" w:lineRule="auto"/>
+        <w:jc w:val="both"/>
+        <w:rPr>
+          <w:rFonts w:ascii="Times New Roman" w:hAnsi="Times New Roman" w:cs="Times New Roman"/>
+          <w:sz w:val="24"/>
+          <w:szCs w:val="24"/>
+        </w:rPr>
+      </w:pPr>
+      <w:r>
+        <w:rPr>
+          <w:rFonts w:ascii="Times New Roman" w:hAnsi="Times New Roman" w:cs="Times New Roman"/>
+          <w:sz w:val="24"/>
+          <w:szCs w:val="24"/>
+        </w:rPr>
+        <w:t xml:space="preserve">      {</w:t>
+      </w:r>
+    </w:p>
+    <w:p>
+      <w:pPr>
+        <w:spacing w:after="0" w:line="240" w:lineRule="auto"/>
+        <w:jc w:val="both"/>
+        <w:rPr>
+          <w:rFonts w:ascii="Times New Roman" w:hAnsi="Times New Roman" w:cs="Times New Roman"/>
+          <w:sz w:val="24"/>
+          <w:szCs w:val="24"/>
+        </w:rPr>
+      </w:pPr>
+      <w:r>
+        <w:rPr>
+          <w:rFonts w:ascii="Times New Roman" w:hAnsi="Times New Roman" w:cs="Times New Roman"/>
+          <w:sz w:val="24"/>
+          <w:szCs w:val="24"/>
+        </w:rPr>
+        <w:t xml:space="preserve">         "id":"2",</w:t>
+      </w:r>
+    </w:p>
+    <w:p>
+      <w:pPr>
+        <w:spacing w:after="0" w:line="240" w:lineRule="auto"/>
+        <w:jc w:val="both"/>
+        <w:rPr>
+          <w:rFonts w:ascii="Times New Roman" w:hAnsi="Times New Roman" w:cs="Times New Roman"/>
+          <w:sz w:val="24"/>
+          <w:szCs w:val="24"/>
+        </w:rPr>
+      </w:pPr>
+      <w:r>
+        <w:rPr>
+          <w:rFonts w:ascii="Times New Roman" w:hAnsi="Times New Roman" w:cs="Times New Roman"/>
+          <w:sz w:val="24"/>
+          <w:szCs w:val="24"/>
+        </w:rPr>
+        <w:t xml:space="preserve">         "task_id":"1",</w:t>
+      </w:r>
+    </w:p>
+    <w:p>
+      <w:pPr>
+        <w:spacing w:after="0" w:line="240" w:lineRule="auto"/>
+        <w:jc w:val="both"/>
+        <w:rPr>
+          <w:rFonts w:ascii="Times New Roman" w:hAnsi="Times New Roman" w:cs="Times New Roman"/>
+          <w:sz w:val="24"/>
+          <w:szCs w:val="24"/>
+        </w:rPr>
+      </w:pPr>
+      <w:r>
+        <w:rPr>
+          <w:rFonts w:ascii="Times New Roman" w:hAnsi="Times New Roman" w:cs="Times New Roman"/>
+          <w:sz w:val="24"/>
+          <w:szCs w:val="24"/>
+        </w:rPr>
+        <w:t xml:space="preserve">         "name":"white bread",</w:t>
+      </w:r>
+    </w:p>
+    <w:p>
+      <w:pPr>
+        <w:spacing w:after="0" w:line="240" w:lineRule="auto"/>
+        <w:jc w:val="both"/>
+        <w:rPr>
+          <w:rFonts w:ascii="Times New Roman" w:hAnsi="Times New Roman" w:cs="Times New Roman"/>
+          <w:sz w:val="24"/>
+          <w:szCs w:val="24"/>
+        </w:rPr>
+      </w:pPr>
+      <w:r>
+        <w:rPr>
+          <w:rFonts w:ascii="Times New Roman" w:hAnsi="Times New Roman" w:cs="Times New Roman"/>
+          <w:sz w:val="24"/>
+          <w:szCs w:val="24"/>
+        </w:rPr>
+        <w:t xml:space="preserve">         "is_completed":"0",</w:t>
+      </w:r>
+    </w:p>
+    <w:p>
+      <w:pPr>
+        <w:spacing w:after="0" w:line="240" w:lineRule="auto"/>
+        <w:jc w:val="both"/>
+        <w:rPr>
+          <w:rFonts w:ascii="Times New Roman" w:hAnsi="Times New Roman" w:cs="Times New Roman"/>
+          <w:sz w:val="24"/>
+          <w:szCs w:val="24"/>
+        </w:rPr>
+      </w:pPr>
+      <w:r>
+        <w:rPr>
+          <w:rFonts w:ascii="Times New Roman" w:hAnsi="Times New Roman" w:cs="Times New Roman"/>
+          <w:sz w:val="24"/>
+          <w:szCs w:val="24"/>
+        </w:rPr>
+        <w:t xml:space="preserve">         "is_deleted":"1",</w:t>
+      </w:r>
+    </w:p>
+    <w:p>
+      <w:pPr>
+        <w:spacing w:after="0" w:line="240" w:lineRule="auto"/>
+        <w:jc w:val="both"/>
+        <w:rPr>
+          <w:rFonts w:ascii="Times New Roman" w:hAnsi="Times New Roman" w:cs="Times New Roman"/>
+          <w:sz w:val="24"/>
+          <w:szCs w:val="24"/>
+        </w:rPr>
+      </w:pPr>
+      <w:r>
+        <w:rPr>
+          <w:rFonts w:ascii="Times New Roman" w:hAnsi="Times New Roman" w:cs="Times New Roman"/>
+          <w:sz w:val="24"/>
+          <w:szCs w:val="24"/>
+        </w:rPr>
+        <w:t xml:space="preserve">         "subtask_sync_status":"1476039921"</w:t>
+      </w:r>
+    </w:p>
+    <w:p>
+      <w:pPr>
+        <w:spacing w:after="0" w:line="240" w:lineRule="auto"/>
+        <w:jc w:val="both"/>
+        <w:rPr>
+          <w:rFonts w:ascii="Times New Roman" w:hAnsi="Times New Roman" w:cs="Times New Roman"/>
+          <w:sz w:val="24"/>
+          <w:szCs w:val="24"/>
+        </w:rPr>
+      </w:pPr>
+      <w:r>
+        <w:rPr>
+          <w:rFonts w:ascii="Times New Roman" w:hAnsi="Times New Roman" w:cs="Times New Roman"/>
+          <w:sz w:val="24"/>
+          <w:szCs w:val="24"/>
+        </w:rPr>
+        <w:t xml:space="preserve">      }</w:t>
+      </w:r>
+    </w:p>
+    <w:p>
+      <w:pPr>
+        <w:spacing w:after="0" w:line="240" w:lineRule="auto"/>
+        <w:jc w:val="both"/>
+        <w:rPr>
+          <w:rFonts w:ascii="Times New Roman" w:hAnsi="Times New Roman" w:cs="Times New Roman"/>
+          <w:sz w:val="24"/>
+          <w:szCs w:val="24"/>
+        </w:rPr>
+      </w:pPr>
+      <w:r>
+        <w:rPr>
+          <w:rFonts w:ascii="Times New Roman" w:hAnsi="Times New Roman" w:cs="Times New Roman"/>
+          <w:sz w:val="24"/>
+          <w:szCs w:val="24"/>
+        </w:rPr>
+        <w:t xml:space="preserve">   ]</w:t>
+      </w:r>
+    </w:p>
+    <w:p>
+      <w:pPr>
+        <w:spacing w:after="0" w:line="240" w:lineRule="auto"/>
+        <w:jc w:val="both"/>
+        <w:rPr>
+          <w:rFonts w:ascii="Times New Roman" w:hAnsi="Times New Roman" w:cs="Times New Roman"/>
+          <w:sz w:val="24"/>
+          <w:szCs w:val="24"/>
+        </w:rPr>
+      </w:pPr>
+      <w:r>
+        <w:rPr>
+          <w:rFonts w:ascii="Times New Roman" w:hAnsi="Times New Roman" w:cs="Times New Roman"/>
+          <w:sz w:val="24"/>
+          <w:szCs w:val="24"/>
+        </w:rPr>
+        <w:t>}</w:t>
+      </w:r>
+    </w:p>
+    <w:p>
+      <w:pPr>
+        <w:spacing w:after="0" w:line="240" w:lineRule="auto"/>
+        <w:jc w:val="both"/>
+        <w:rPr>
+          <w:rFonts w:ascii="Times New Roman" w:hAnsi="Times New Roman" w:cs="Times New Roman"/>
+          <w:sz w:val="24"/>
+          <w:szCs w:val="24"/>
+        </w:rPr>
+      </w:pPr>
+    </w:p>
+    <w:p>
+      <w:pPr>
+        <w:spacing w:after="0" w:line="240" w:lineRule="auto"/>
+        <w:jc w:val="both"/>
+        <w:rPr>
+          <w:rFonts w:ascii="Times New Roman" w:hAnsi="Times New Roman" w:cs="Times New Roman"/>
+          <w:sz w:val="24"/>
+          <w:szCs w:val="24"/>
+        </w:rPr>
+      </w:pPr>
+      <w:r>
+        <w:rPr>
+          <w:rFonts w:ascii="Times New Roman" w:hAnsi="Times New Roman" w:cs="Times New Roman"/>
+          <w:sz w:val="24"/>
+          <w:szCs w:val="24"/>
+        </w:rPr>
+        <w:t>Ответ:</w:t>
+      </w:r>
+    </w:p>
+    <w:p>
+      <w:pPr>
+        <w:spacing w:after="0" w:line="240" w:lineRule="auto"/>
+        <w:jc w:val="both"/>
+        <w:rPr>
+          <w:rFonts w:ascii="Times New Roman" w:hAnsi="Times New Roman" w:cs="Times New Roman"/>
+          <w:sz w:val="24"/>
+          <w:szCs w:val="24"/>
+        </w:rPr>
+      </w:pPr>
+      <w:r>
+        <w:rPr>
+          <w:rFonts w:ascii="Times New Roman" w:hAnsi="Times New Roman" w:cs="Times New Roman"/>
+          <w:sz w:val="24"/>
+          <w:szCs w:val="24"/>
+        </w:rPr>
+        <w:lastRenderedPageBreak/>
+        <w:t>{"status":"success","data":[{"id":"870","task_id":"388","name":"milk","is_completed":"0","is_deleted":"0","subtask_sync_status":"1476379276"},{"id":"871","task_id":"388","name":"bread","is_completed":"0","is_deleted":"0","subtask_sync_status":"1476379276"}]}</w:t>
+      </w:r>
+    </w:p>
+    <w:p>
+      <w:pPr>
+        <w:tabs>
+          <w:tab w:val="left" w:pos="2391"/>
+        </w:tabs>
+        <w:spacing w:after="0" w:line="240" w:lineRule="auto"/>
+        <w:jc w:val="both"/>
+        <w:rPr>
+          <w:rFonts w:ascii="Times New Roman" w:hAnsi="Times New Roman" w:cs="Times New Roman"/>
+          <w:sz w:val="24"/>
+          <w:szCs w:val="24"/>
+        </w:rPr>
+      </w:pPr>
+    </w:p>
+    <w:p>
+      <w:pPr>
+        <w:ind w:firstLine="708"/>
+        <w:rPr>
+          <w:rFonts w:ascii="Times New Roman" w:hAnsi="Times New Roman" w:cs="Times New Roman"/>
+          <w:sz w:val="24"/>
+          <w:szCs w:val="24"/>
+        </w:rPr>
+      </w:pPr>
+    </w:p>
+    <w:p>
+      <w:pPr>
+        <w:ind w:firstLine="708"/>
+        <w:rPr>
+          <w:rFonts w:ascii="Times New Roman" w:hAnsi="Times New Roman" w:cs="Times New Roman"/>
+          <w:sz w:val="24"/>
+          <w:szCs w:val="24"/>
+        </w:rPr>
+      </w:pPr>
+    </w:p>
+    <w:p>
+      <w:pPr>
+        <w:ind w:firstLine="708"/>
+        <w:rPr>
+          <w:rFonts w:ascii="Times New Roman" w:hAnsi="Times New Roman" w:cs="Times New Roman"/>
+          <w:sz w:val="24"/>
+          <w:szCs w:val="24"/>
+        </w:rPr>
+      </w:pPr>
+    </w:p>
+    <w:p>
+      <w:pPr>
+        <w:ind w:firstLine="708"/>
+        <w:rPr>
+          <w:rFonts w:ascii="Times New Roman" w:hAnsi="Times New Roman" w:cs="Times New Roman"/>
+          <w:sz w:val="24"/>
+          <w:szCs w:val="24"/>
+        </w:rPr>
+      </w:pPr>
     </w:p>
     <w:sectPr>
       <w:pgSz w:w="11906" w:h="16838"/>
@@ -19348,7 +27568,7 @@
 </file>
 
 <file path=customXml/itemProps1.xml><?xml version="1.0" encoding="utf-8"?>
-<ds:datastoreItem xmlns:ds="http://schemas.openxmlformats.org/officeDocument/2006/customXml" ds:itemID="{CA90F3B4-AB00-4D16-B0BF-25C7FD50E104}">
+<ds:datastoreItem xmlns:ds="http://schemas.openxmlformats.org/officeDocument/2006/customXml" ds:itemID="{EDED2C38-1C26-4E28-BF63-06353AEC2F00}">
   <ds:schemaRefs>
     <ds:schemaRef ds:uri="http://schemas.openxmlformats.org/officeDocument/2006/bibliography"/>
   </ds:schemaRefs>
